--- a/Семинары/М1/финальный отчет/finish.docx
+++ b/Семинары/М1/финальный отчет/finish.docx
@@ -57,7 +57,7 @@
       </w:r>
       <w:r>
         <w:rPr>
-          <w:rStyle w:val="8"/>
+          <w:rStyle w:val="10"/>
           <w:rFonts w:hint="default" w:ascii="Times New Roman" w:hAnsi="Times New Roman" w:cs="Times New Roman"/>
           <w:b w:val="0"/>
           <w:bCs w:val="0"/>
@@ -68,7 +68,7 @@
       </w:r>
       <w:r>
         <w:rPr>
-          <w:rStyle w:val="8"/>
+          <w:rStyle w:val="10"/>
           <w:rFonts w:hint="default" w:ascii="Times New Roman" w:hAnsi="Times New Roman" w:cs="Times New Roman"/>
           <w:b w:val="0"/>
           <w:bCs w:val="0"/>
@@ -79,7 +79,7 @@
       </w:r>
       <w:r>
         <w:rPr>
-          <w:rStyle w:val="8"/>
+          <w:rStyle w:val="10"/>
           <w:rFonts w:hint="default" w:ascii="Times New Roman" w:hAnsi="Times New Roman" w:cs="Times New Roman"/>
           <w:b w:val="0"/>
           <w:bCs w:val="0"/>
@@ -90,7 +90,7 @@
       </w:r>
       <w:r>
         <w:rPr>
-          <w:rStyle w:val="8"/>
+          <w:rStyle w:val="10"/>
           <w:rFonts w:hint="default" w:ascii="Times New Roman" w:hAnsi="Times New Roman" w:cs="Times New Roman"/>
           <w:b w:val="0"/>
           <w:bCs w:val="0"/>
@@ -101,7 +101,7 @@
       </w:r>
       <w:r>
         <w:rPr>
-          <w:rStyle w:val="8"/>
+          <w:rStyle w:val="10"/>
           <w:rFonts w:hint="default" w:ascii="Times New Roman" w:hAnsi="Times New Roman" w:cs="Times New Roman"/>
           <w:b w:val="0"/>
           <w:bCs w:val="0"/>
@@ -608,7 +608,7 @@
     <w:p>
       <w:pPr>
         <w:spacing w:after="0" w:line="360" w:lineRule="auto"/>
-        <w:jc w:val="center"/>
+        <w:jc w:val="both"/>
         <w:rPr>
           <w:rFonts w:ascii="Times New Roman" w:hAnsi="Times New Roman" w:cs="Times New Roman"/>
           <w:sz w:val="28"/>
@@ -668,7 +668,7 @@
           <w:szCs w:val="28"/>
           <w:lang w:val="ru-RU"/>
         </w:rPr>
-        <w:t>Оглавление</w:t>
+        <w:t>ОГЛАВЛЕНИЕ</w:t>
       </w:r>
     </w:p>
     <w:p>
@@ -681,7 +681,7 @@
           <w:bCs w:val="0"/>
           <w:sz w:val="28"/>
           <w:szCs w:val="28"/>
-          <w:lang w:val="ru-RU"/>
+          <w:lang w:val="en-US"/>
         </w:rPr>
       </w:pPr>
       <w:r>
@@ -693,13 +693,9 @@
           <w:szCs w:val="28"/>
           <w:lang w:val="ru-RU"/>
         </w:rPr>
-        <w:t>СОКРАЩЕНИЯ ТЕРМИНОВ И АББРЕВИАТУР..........................................</w:t>
-      </w:r>
-    </w:p>
-    <w:p>
-      <w:pPr>
-        <w:spacing w:after="0" w:line="360" w:lineRule="auto"/>
-        <w:jc w:val="both"/>
+        <w:t>ДИОД</w:t>
+      </w:r>
+      <w:r>
         <w:rPr>
           <w:rFonts w:hint="default" w:ascii="Times New Roman" w:hAnsi="Times New Roman" w:cs="Times New Roman"/>
           <w:b w:val="0"/>
@@ -708,28 +704,7 @@
           <w:szCs w:val="28"/>
           <w:lang w:val="en-US"/>
         </w:rPr>
-      </w:pPr>
-      <w:r>
-        <w:rPr>
-          <w:rFonts w:hint="default" w:ascii="Times New Roman" w:hAnsi="Times New Roman" w:cs="Times New Roman"/>
-          <w:b w:val="0"/>
-          <w:bCs w:val="0"/>
-          <w:sz w:val="28"/>
-          <w:szCs w:val="28"/>
-          <w:lang w:val="ru-RU"/>
-        </w:rPr>
-        <w:t>ДИОД</w:t>
-      </w:r>
-      <w:r>
-        <w:rPr>
-          <w:rFonts w:hint="default" w:ascii="Times New Roman" w:hAnsi="Times New Roman" w:cs="Times New Roman"/>
-          <w:b w:val="0"/>
-          <w:bCs w:val="0"/>
-          <w:sz w:val="28"/>
-          <w:szCs w:val="28"/>
-          <w:lang w:val="en-US"/>
-        </w:rPr>
-        <w:t>……………………………………………………………………………</w:t>
+        <w:t>………………………………………………………………………………3</w:t>
       </w:r>
     </w:p>
     <w:p>
@@ -795,7 +770,7 @@
           <w:szCs w:val="28"/>
           <w:lang w:val="en-US" w:eastAsia="zh-CN" w:bidi="ar"/>
         </w:rPr>
-        <w:t>ПОЛУПРОВОДНИКОВЫХ ДИОДОВ………………………………………………………………………..</w:t>
+        <w:t>ПОЛУПРОВОДНИКОВЫХ ДИОДОВ…………………………………………………………………………..4</w:t>
       </w:r>
     </w:p>
     <w:p>
@@ -882,7 +857,7 @@
           <w:szCs w:val="28"/>
           <w:lang w:val="en-US" w:eastAsia="zh-CN" w:bidi="ar"/>
         </w:rPr>
-        <w:t>ХАРАКТЕРИСТИК ПОЛУПРОВОДНИКОВЫХ ДИОДОВ……………………………………….</w:t>
+        <w:t>ХАРАКТЕРИСТИК ПОЛУПРОВОДНИКОВЫХ ДИОДОВ……………………………………...…11</w:t>
       </w:r>
     </w:p>
     <w:p>
@@ -944,7 +919,7 @@
           <w:szCs w:val="28"/>
           <w:lang w:val="en-US" w:eastAsia="zh-CN" w:bidi="ar"/>
         </w:rPr>
-        <w:t>……………………………………….</w:t>
+        <w:t>…………………………………..…….15</w:t>
       </w:r>
     </w:p>
     <w:p>
@@ -1016,7 +991,7 @@
           <w:szCs w:val="28"/>
           <w:lang w:val="en-US" w:eastAsia="zh-CN" w:bidi="ar"/>
         </w:rPr>
-        <w:t>…………………</w:t>
+        <w:t>………………..…</w:t>
       </w:r>
       <w:r>
         <w:rPr>
@@ -1031,6 +1006,180 @@
         </w:rPr>
         <w:t>..</w:t>
       </w:r>
+      <w:r>
+        <w:rPr>
+          <w:rFonts w:hint="default" w:ascii="Times New Roman" w:hAnsi="Times New Roman" w:eastAsia="SimSun" w:cs="Times New Roman"/>
+          <w:b w:val="0"/>
+          <w:bCs w:val="0"/>
+          <w:color w:val="000000"/>
+          <w:kern w:val="0"/>
+          <w:sz w:val="28"/>
+          <w:szCs w:val="28"/>
+          <w:lang w:val="en-US" w:eastAsia="zh-CN" w:bidi="ar"/>
+        </w:rPr>
+        <w:t>25</w:t>
+      </w:r>
+    </w:p>
+    <w:p>
+      <w:pPr>
+        <w:keepNext w:val="0"/>
+        <w:keepLines w:val="0"/>
+        <w:widowControl/>
+        <w:numPr>
+          <w:numId w:val="0"/>
+        </w:numPr>
+        <w:suppressLineNumbers w:val="0"/>
+        <w:ind w:leftChars="0"/>
+        <w:jc w:val="both"/>
+        <w:rPr>
+          <w:rFonts w:hint="default" w:ascii="Times New Roman" w:hAnsi="Times New Roman" w:cs="Times New Roman"/>
+          <w:b w:val="0"/>
+          <w:bCs w:val="0"/>
+          <w:sz w:val="28"/>
+          <w:szCs w:val="28"/>
+          <w:lang w:val="en-US"/>
+        </w:rPr>
+      </w:pPr>
+      <w:r>
+        <w:rPr>
+          <w:rFonts w:hint="default" w:ascii="Times New Roman" w:hAnsi="Times New Roman" w:eastAsia="SimSun" w:cs="Times New Roman"/>
+          <w:b w:val="0"/>
+          <w:bCs w:val="0"/>
+          <w:color w:val="000000"/>
+          <w:kern w:val="0"/>
+          <w:sz w:val="28"/>
+          <w:szCs w:val="28"/>
+          <w:lang w:val="ru-RU" w:eastAsia="zh-CN" w:bidi="ar"/>
+        </w:rPr>
+        <w:t>ВЫВОД</w:t>
+      </w:r>
+      <w:r>
+        <w:rPr>
+          <w:rFonts w:hint="default" w:ascii="Times New Roman" w:hAnsi="Times New Roman" w:eastAsia="SimSun" w:cs="Times New Roman"/>
+          <w:b w:val="0"/>
+          <w:bCs w:val="0"/>
+          <w:color w:val="000000"/>
+          <w:kern w:val="0"/>
+          <w:sz w:val="28"/>
+          <w:szCs w:val="28"/>
+          <w:lang w:val="en-US" w:eastAsia="zh-CN" w:bidi="ar"/>
+        </w:rPr>
+        <w:t>……………………………………….</w:t>
+      </w:r>
+      <w:r>
+        <w:rPr>
+          <w:rFonts w:hint="default" w:ascii="Times New Roman" w:hAnsi="Times New Roman" w:eastAsia="SimSun" w:cs="Times New Roman"/>
+          <w:b w:val="0"/>
+          <w:bCs w:val="0"/>
+          <w:color w:val="000000"/>
+          <w:kern w:val="0"/>
+          <w:sz w:val="28"/>
+          <w:szCs w:val="28"/>
+          <w:lang w:val="ru-RU" w:eastAsia="zh-CN" w:bidi="ar"/>
+        </w:rPr>
+        <w:t>...</w:t>
+      </w:r>
+      <w:r>
+        <w:rPr>
+          <w:rFonts w:hint="default" w:ascii="Times New Roman" w:hAnsi="Times New Roman" w:eastAsia="SimSun" w:cs="Times New Roman"/>
+          <w:b w:val="0"/>
+          <w:bCs w:val="0"/>
+          <w:color w:val="000000"/>
+          <w:kern w:val="0"/>
+          <w:sz w:val="28"/>
+          <w:szCs w:val="28"/>
+          <w:lang w:val="en-US" w:eastAsia="zh-CN" w:bidi="ar"/>
+        </w:rPr>
+        <w:t>…………………</w:t>
+      </w:r>
+      <w:r>
+        <w:rPr>
+          <w:rFonts w:hint="default" w:ascii="Times New Roman" w:hAnsi="Times New Roman" w:eastAsia="SimSun" w:cs="Times New Roman"/>
+          <w:b w:val="0"/>
+          <w:bCs w:val="0"/>
+          <w:color w:val="000000"/>
+          <w:kern w:val="0"/>
+          <w:sz w:val="28"/>
+          <w:szCs w:val="28"/>
+          <w:lang w:val="ru-RU" w:eastAsia="zh-CN" w:bidi="ar"/>
+        </w:rPr>
+        <w:t>..</w:t>
+      </w:r>
+      <w:r>
+        <w:rPr>
+          <w:rFonts w:hint="default" w:ascii="Times New Roman" w:hAnsi="Times New Roman" w:eastAsia="SimSun" w:cs="Times New Roman"/>
+          <w:b w:val="0"/>
+          <w:bCs w:val="0"/>
+          <w:color w:val="000000"/>
+          <w:kern w:val="0"/>
+          <w:sz w:val="28"/>
+          <w:szCs w:val="28"/>
+          <w:lang w:val="en-US" w:eastAsia="zh-CN" w:bidi="ar"/>
+        </w:rPr>
+        <w:t>……..</w:t>
+      </w:r>
+      <w:bookmarkStart w:id="0" w:name="_GoBack"/>
+      <w:bookmarkEnd w:id="0"/>
+      <w:r>
+        <w:rPr>
+          <w:rFonts w:hint="default" w:ascii="Times New Roman" w:hAnsi="Times New Roman" w:eastAsia="SimSun" w:cs="Times New Roman"/>
+          <w:b w:val="0"/>
+          <w:bCs w:val="0"/>
+          <w:color w:val="000000"/>
+          <w:kern w:val="0"/>
+          <w:sz w:val="28"/>
+          <w:szCs w:val="28"/>
+          <w:lang w:val="en-US" w:eastAsia="zh-CN" w:bidi="ar"/>
+        </w:rPr>
+        <w:t>……</w:t>
+      </w:r>
+      <w:r>
+        <w:rPr>
+          <w:rFonts w:hint="default" w:ascii="Times New Roman" w:hAnsi="Times New Roman" w:eastAsia="SimSun" w:cs="Times New Roman"/>
+          <w:b w:val="0"/>
+          <w:bCs w:val="0"/>
+          <w:color w:val="000000"/>
+          <w:kern w:val="0"/>
+          <w:sz w:val="28"/>
+          <w:szCs w:val="28"/>
+          <w:lang w:val="ru-RU" w:eastAsia="zh-CN" w:bidi="ar"/>
+        </w:rPr>
+        <w:t>..</w:t>
+      </w:r>
+      <w:r>
+        <w:rPr>
+          <w:rFonts w:hint="default" w:ascii="Times New Roman" w:hAnsi="Times New Roman" w:eastAsia="SimSun" w:cs="Times New Roman"/>
+          <w:b w:val="0"/>
+          <w:bCs w:val="0"/>
+          <w:color w:val="000000"/>
+          <w:kern w:val="0"/>
+          <w:sz w:val="28"/>
+          <w:szCs w:val="28"/>
+          <w:lang w:val="en-US" w:eastAsia="zh-CN" w:bidi="ar"/>
+        </w:rPr>
+        <w:t>33</w:t>
+      </w:r>
+    </w:p>
+    <w:p>
+      <w:pPr>
+        <w:keepNext w:val="0"/>
+        <w:keepLines w:val="0"/>
+        <w:widowControl/>
+        <w:numPr>
+          <w:numId w:val="0"/>
+        </w:numPr>
+        <w:suppressLineNumbers w:val="0"/>
+        <w:ind w:leftChars="0"/>
+        <w:jc w:val="both"/>
+        <w:rPr>
+          <w:rFonts w:hint="default" w:ascii="Times New Roman" w:hAnsi="Times New Roman" w:cs="Times New Roman"/>
+          <w:b w:val="0"/>
+          <w:bCs w:val="0"/>
+          <w:sz w:val="28"/>
+          <w:szCs w:val="28"/>
+          <w:lang w:val="en-US"/>
+        </w:rPr>
+      </w:pPr>
     </w:p>
     <w:p>
       <w:pPr>
@@ -1756,7 +1905,7 @@
             <v:path/>
             <v:fill on="f" focussize="0,0"/>
             <v:stroke on="f"/>
-            <v:imagedata r:id="rId6" o:title=""/>
+            <v:imagedata r:id="rId7" o:title=""/>
             <o:lock v:ext="edit" aspectratio="t"/>
             <w10:wrap type="none"/>
             <w10:anchorlock/>
@@ -1787,7 +1936,7 @@
             <v:path/>
             <v:fill on="f" focussize="0,0"/>
             <v:stroke on="f"/>
-            <v:imagedata r:id="rId7" o:title=""/>
+            <v:imagedata r:id="rId8" o:title=""/>
             <o:lock v:ext="edit" aspectratio="t"/>
             <w10:wrap type="none"/>
             <w10:anchorlock/>
@@ -1824,7 +1973,7 @@
             <v:path/>
             <v:fill on="f" focussize="0,0"/>
             <v:stroke on="f"/>
-            <v:imagedata r:id="rId8" o:title=""/>
+            <v:imagedata r:id="rId9" o:title=""/>
             <o:lock v:ext="edit" aspectratio="t"/>
             <w10:wrap type="none"/>
             <w10:anchorlock/>
@@ -1957,64 +2106,6 @@
             <v:path/>
             <v:fill on="f" focussize="0,0"/>
             <v:stroke on="f"/>
-            <v:imagedata r:id="rId9" o:title=""/>
-            <o:lock v:ext="edit" aspectratio="t"/>
-            <w10:wrap type="none"/>
-            <w10:anchorlock/>
-          </v:shape>
-        </w:pict>
-      </w:r>
-    </w:p>
-    <w:p>
-      <w:pPr>
-        <w:spacing w:after="0" w:line="360" w:lineRule="auto"/>
-        <w:jc w:val="center"/>
-        <w:rPr>
-          <w:rFonts w:hint="default" w:ascii="Times New Roman" w:hAnsi="Times New Roman" w:cs="Times New Roman"/>
-          <w:sz w:val="28"/>
-          <w:szCs w:val="28"/>
-          <w:lang w:val="ru-RU"/>
-        </w:rPr>
-      </w:pPr>
-      <w:r>
-        <w:rPr>
-          <w:rFonts w:hint="default" w:ascii="Times New Roman" w:hAnsi="Times New Roman" w:cs="Times New Roman"/>
-          <w:sz w:val="28"/>
-          <w:szCs w:val="28"/>
-          <w:lang w:val="ru-RU"/>
-        </w:rPr>
-        <w:t>Рис. 1</w:t>
-      </w:r>
-      <w:r>
-        <w:rPr>
-          <w:rFonts w:hint="default" w:ascii="Times New Roman" w:hAnsi="Times New Roman" w:cs="Times New Roman"/>
-          <w:sz w:val="28"/>
-          <w:szCs w:val="28"/>
-          <w:lang w:val="en-US"/>
-        </w:rPr>
-        <w:t xml:space="preserve"> </w:t>
-      </w:r>
-      <w:r>
-        <w:rPr>
-          <w:rFonts w:hint="default" w:ascii="Times New Roman" w:hAnsi="Times New Roman" w:cs="Times New Roman"/>
-          <w:sz w:val="28"/>
-          <w:szCs w:val="28"/>
-          <w:lang w:val="ru-RU"/>
-        </w:rPr>
-        <w:t xml:space="preserve">Схема </w:t>
-      </w:r>
-    </w:p>
-    <w:p>
-      <w:pPr>
-        <w:spacing w:after="0" w:line="360" w:lineRule="auto"/>
-        <w:jc w:val="center"/>
-      </w:pPr>
-      <w:r>
-        <w:pict>
-          <v:shape id="_x0000_i1029" o:spt="75" type="#_x0000_t75" style="height:347.65pt;width:318.65pt;" filled="f" o:preferrelative="t" stroked="f" coordsize="21600,21600">
-            <v:path/>
-            <v:fill on="f" focussize="0,0"/>
-            <v:stroke on="f"/>
             <v:imagedata r:id="rId10" o:title=""/>
             <o:lock v:ext="edit" aspectratio="t"/>
             <w10:wrap type="none"/>
@@ -2031,17 +2122,17 @@
           <w:rFonts w:hint="default" w:ascii="Times New Roman" w:hAnsi="Times New Roman" w:cs="Times New Roman"/>
           <w:sz w:val="28"/>
           <w:szCs w:val="28"/>
-          <w:lang w:val="en-US"/>
-        </w:rPr>
-      </w:pPr>
-      <w:r>
-        <w:rPr>
-          <w:rFonts w:hint="default" w:ascii="Times New Roman" w:hAnsi="Times New Roman" w:cs="Times New Roman"/>
-          <w:sz w:val="28"/>
-          <w:szCs w:val="28"/>
           <w:lang w:val="ru-RU"/>
         </w:rPr>
-        <w:t>Рис.2</w:t>
+      </w:pPr>
+      <w:r>
+        <w:rPr>
+          <w:rFonts w:hint="default" w:ascii="Times New Roman" w:hAnsi="Times New Roman" w:cs="Times New Roman"/>
+          <w:sz w:val="28"/>
+          <w:szCs w:val="28"/>
+          <w:lang w:val="ru-RU"/>
+        </w:rPr>
+        <w:t>Рис. 1</w:t>
       </w:r>
       <w:r>
         <w:rPr>
@@ -2059,32 +2150,17 @@
           <w:szCs w:val="28"/>
           <w:lang w:val="ru-RU"/>
         </w:rPr>
-        <w:t xml:space="preserve">Описание диода в программе </w:t>
-      </w:r>
-      <w:r>
-        <w:rPr>
-          <w:rFonts w:hint="default" w:ascii="Times New Roman" w:hAnsi="Times New Roman" w:cs="Times New Roman"/>
-          <w:sz w:val="28"/>
-          <w:szCs w:val="28"/>
-          <w:lang w:val="en-US"/>
-        </w:rPr>
-        <w:t>MC</w:t>
+        <w:t xml:space="preserve">Схема </w:t>
       </w:r>
     </w:p>
     <w:p>
       <w:pPr>
         <w:spacing w:after="0" w:line="360" w:lineRule="auto"/>
         <w:jc w:val="center"/>
-        <w:rPr>
-          <w:rFonts w:hint="default" w:ascii="Times New Roman" w:hAnsi="Times New Roman" w:cs="Times New Roman"/>
-          <w:sz w:val="24"/>
-          <w:szCs w:val="24"/>
-          <w:lang w:val="ru-RU"/>
-        </w:rPr>
       </w:pPr>
       <w:r>
         <w:pict>
-          <v:shape id="_x0000_i1030" o:spt="75" type="#_x0000_t75" style="height:174.05pt;width:456.35pt;" filled="f" o:preferrelative="t" stroked="f" coordsize="21600,21600">
+          <v:shape id="_x0000_i1029" o:spt="75" type="#_x0000_t75" style="height:347.65pt;width:318.65pt;" filled="f" o:preferrelative="t" stroked="f" coordsize="21600,21600">
             <v:path/>
             <v:fill on="f" focussize="0,0"/>
             <v:stroke on="f"/>
@@ -2112,6 +2188,15 @@
           <w:rFonts w:hint="default" w:ascii="Times New Roman" w:hAnsi="Times New Roman" w:cs="Times New Roman"/>
           <w:sz w:val="28"/>
           <w:szCs w:val="28"/>
+          <w:lang w:val="ru-RU"/>
+        </w:rPr>
+        <w:t>Рис.2</w:t>
+      </w:r>
+      <w:r>
+        <w:rPr>
+          <w:rFonts w:hint="default" w:ascii="Times New Roman" w:hAnsi="Times New Roman" w:cs="Times New Roman"/>
+          <w:sz w:val="28"/>
+          <w:szCs w:val="28"/>
           <w:lang w:val="en-US"/>
         </w:rPr>
         <w:t xml:space="preserve"> </w:t>
@@ -2123,16 +2208,16 @@
           <w:szCs w:val="28"/>
           <w:lang w:val="ru-RU"/>
         </w:rPr>
-        <w:t>Рис.</w:t>
-      </w:r>
-      <w:r>
-        <w:rPr>
-          <w:rFonts w:hint="default" w:ascii="Times New Roman" w:hAnsi="Times New Roman" w:cs="Times New Roman"/>
-          <w:sz w:val="28"/>
-          <w:szCs w:val="28"/>
-          <w:lang w:val="en-US"/>
-        </w:rPr>
-        <w:t>3 DC Analysyis Limits</w:t>
+        <w:t xml:space="preserve">Описание диода в программе </w:t>
+      </w:r>
+      <w:r>
+        <w:rPr>
+          <w:rFonts w:hint="default" w:ascii="Times New Roman" w:hAnsi="Times New Roman" w:cs="Times New Roman"/>
+          <w:sz w:val="28"/>
+          <w:szCs w:val="28"/>
+          <w:lang w:val="en-US"/>
+        </w:rPr>
+        <w:t>MC</w:t>
       </w:r>
     </w:p>
     <w:p>
@@ -2140,13 +2225,15 @@
         <w:spacing w:after="0" w:line="360" w:lineRule="auto"/>
         <w:jc w:val="center"/>
         <w:rPr>
-          <w:rFonts w:hint="default"/>
-          <w:lang w:val="en-US"/>
+          <w:rFonts w:hint="default" w:ascii="Times New Roman" w:hAnsi="Times New Roman" w:cs="Times New Roman"/>
+          <w:sz w:val="24"/>
+          <w:szCs w:val="24"/>
+          <w:lang w:val="ru-RU"/>
         </w:rPr>
       </w:pPr>
       <w:r>
         <w:pict>
-          <v:shape id="_x0000_i1031" o:spt="75" type="#_x0000_t75" style="height:139.1pt;width:467.35pt;" filled="f" stroked="f" coordsize="21600,21600">
+          <v:shape id="_x0000_i1030" o:spt="75" type="#_x0000_t75" style="height:174.05pt;width:456.35pt;" filled="f" o:preferrelative="t" stroked="f" coordsize="21600,21600">
             <v:path/>
             <v:fill on="f" focussize="0,0"/>
             <v:stroke on="f"/>
@@ -2166,16 +2253,25 @@
           <w:rFonts w:hint="default" w:ascii="Times New Roman" w:hAnsi="Times New Roman" w:cs="Times New Roman"/>
           <w:sz w:val="28"/>
           <w:szCs w:val="28"/>
+          <w:lang w:val="en-US"/>
+        </w:rPr>
+      </w:pPr>
+      <w:r>
+        <w:rPr>
+          <w:rFonts w:hint="default" w:ascii="Times New Roman" w:hAnsi="Times New Roman" w:cs="Times New Roman"/>
+          <w:sz w:val="28"/>
+          <w:szCs w:val="28"/>
+          <w:lang w:val="en-US"/>
+        </w:rPr>
+        <w:t xml:space="preserve"> </w:t>
+      </w:r>
+      <w:r>
+        <w:rPr>
+          <w:rFonts w:hint="default" w:ascii="Times New Roman" w:hAnsi="Times New Roman" w:cs="Times New Roman"/>
+          <w:sz w:val="28"/>
+          <w:szCs w:val="28"/>
           <w:lang w:val="ru-RU"/>
         </w:rPr>
-      </w:pPr>
-      <w:r>
-        <w:rPr>
-          <w:rFonts w:hint="default" w:ascii="Times New Roman" w:hAnsi="Times New Roman" w:cs="Times New Roman"/>
-          <w:sz w:val="28"/>
-          <w:szCs w:val="28"/>
-          <w:lang w:val="ru-RU"/>
-        </w:rPr>
         <w:t>Рис.</w:t>
       </w:r>
       <w:r>
@@ -2185,76 +2281,21 @@
           <w:szCs w:val="28"/>
           <w:lang w:val="en-US"/>
         </w:rPr>
-        <w:t xml:space="preserve">4 </w:t>
-      </w:r>
-      <w:r>
-        <w:rPr>
-          <w:rFonts w:hint="default" w:ascii="Times New Roman" w:hAnsi="Times New Roman" w:cs="Times New Roman"/>
-          <w:sz w:val="28"/>
-          <w:szCs w:val="28"/>
-          <w:lang w:val="ru-RU"/>
-        </w:rPr>
-        <w:t>ВАХ прямой ветви</w:t>
-      </w:r>
-    </w:p>
-    <w:p>
-      <w:pPr>
-        <w:rPr>
-          <w:rFonts w:ascii="Times New Roman" w:hAnsi="Times New Roman" w:cs="Times New Roman"/>
-          <w:bCs/>
-          <w:sz w:val="28"/>
-          <w:szCs w:val="28"/>
-        </w:rPr>
-      </w:pPr>
-      <w:r>
-        <w:rPr>
-          <w:rFonts w:ascii="Times New Roman" w:hAnsi="Times New Roman" w:cs="Times New Roman"/>
-          <w:bCs/>
-          <w:sz w:val="28"/>
-          <w:szCs w:val="28"/>
-        </w:rPr>
-        <w:t>Проводим многовариантный анализ(</w:t>
-      </w:r>
-      <w:r>
-        <w:rPr>
-          <w:rFonts w:ascii="Times New Roman" w:hAnsi="Times New Roman" w:cs="Times New Roman"/>
-          <w:bCs/>
-          <w:sz w:val="28"/>
-          <w:szCs w:val="28"/>
-          <w:lang w:val="en-US"/>
-        </w:rPr>
-        <w:t>stepping</w:t>
-      </w:r>
-      <w:r>
-        <w:rPr>
-          <w:rFonts w:ascii="Times New Roman" w:hAnsi="Times New Roman" w:cs="Times New Roman"/>
-          <w:bCs/>
-          <w:sz w:val="28"/>
-          <w:szCs w:val="28"/>
-        </w:rPr>
-        <w:t xml:space="preserve">)для R2 = 1К..10К, R1 = 1..10 Ом. </w:t>
-      </w:r>
-    </w:p>
-    <w:p>
-      <w:pPr>
-        <w:spacing w:after="0" w:line="360" w:lineRule="auto"/>
-        <w:jc w:val="both"/>
-        <w:rPr>
-          <w:rFonts w:hint="default" w:ascii="Times New Roman" w:hAnsi="Times New Roman" w:cs="Times New Roman"/>
-          <w:sz w:val="24"/>
-          <w:szCs w:val="24"/>
-          <w:lang w:val="ru-RU"/>
-        </w:rPr>
-      </w:pPr>
+        <w:t>3 DC Analysyis Limits</w:t>
+      </w:r>
     </w:p>
     <w:p>
       <w:pPr>
         <w:spacing w:after="0" w:line="360" w:lineRule="auto"/>
         <w:jc w:val="center"/>
+        <w:rPr>
+          <w:rFonts w:hint="default"/>
+          <w:lang w:val="en-US"/>
+        </w:rPr>
       </w:pPr>
       <w:r>
         <w:pict>
-          <v:shape id="_x0000_i1032" o:spt="75" type="#_x0000_t75" style="height:212.6pt;width:391.55pt;" filled="f" o:preferrelative="t" stroked="f" coordsize="21600,21600">
+          <v:shape id="_x0000_i1031" o:spt="75" type="#_x0000_t75" style="height:139.1pt;width:467.35pt;" filled="f" stroked="f" coordsize="21600,21600">
             <v:path/>
             <v:fill on="f" focussize="0,0"/>
             <v:stroke on="f"/>
@@ -2270,10 +2311,99 @@
       <w:pPr>
         <w:spacing w:after="0" w:line="360" w:lineRule="auto"/>
         <w:jc w:val="center"/>
+        <w:rPr>
+          <w:rFonts w:hint="default" w:ascii="Times New Roman" w:hAnsi="Times New Roman" w:cs="Times New Roman"/>
+          <w:sz w:val="28"/>
+          <w:szCs w:val="28"/>
+          <w:lang w:val="ru-RU"/>
+        </w:rPr>
+      </w:pPr>
+      <w:r>
+        <w:rPr>
+          <w:rFonts w:hint="default" w:ascii="Times New Roman" w:hAnsi="Times New Roman" w:cs="Times New Roman"/>
+          <w:sz w:val="28"/>
+          <w:szCs w:val="28"/>
+          <w:lang w:val="ru-RU"/>
+        </w:rPr>
+        <w:t>Рис.</w:t>
+      </w:r>
+      <w:r>
+        <w:rPr>
+          <w:rFonts w:hint="default" w:ascii="Times New Roman" w:hAnsi="Times New Roman" w:cs="Times New Roman"/>
+          <w:sz w:val="28"/>
+          <w:szCs w:val="28"/>
+          <w:lang w:val="en-US"/>
+        </w:rPr>
+        <w:t xml:space="preserve">4 </w:t>
+      </w:r>
+      <w:r>
+        <w:rPr>
+          <w:rFonts w:hint="default" w:ascii="Times New Roman" w:hAnsi="Times New Roman" w:cs="Times New Roman"/>
+          <w:sz w:val="28"/>
+          <w:szCs w:val="28"/>
+          <w:lang w:val="ru-RU"/>
+        </w:rPr>
+        <w:t>ВАХ прямой ветви</w:t>
+      </w:r>
+    </w:p>
+    <w:p>
+      <w:pPr>
+        <w:rPr>
+          <w:rFonts w:ascii="Times New Roman" w:hAnsi="Times New Roman" w:cs="Times New Roman"/>
+          <w:bCs/>
+          <w:sz w:val="28"/>
+          <w:szCs w:val="28"/>
+        </w:rPr>
+      </w:pPr>
+      <w:r>
+        <w:rPr>
+          <w:rFonts w:ascii="Times New Roman" w:hAnsi="Times New Roman" w:cs="Times New Roman"/>
+          <w:bCs/>
+          <w:sz w:val="28"/>
+          <w:szCs w:val="28"/>
+        </w:rPr>
+        <w:t>Проводим многовариантный анализ(</w:t>
+      </w:r>
+      <w:r>
+        <w:rPr>
+          <w:rFonts w:ascii="Times New Roman" w:hAnsi="Times New Roman" w:cs="Times New Roman"/>
+          <w:bCs/>
+          <w:sz w:val="28"/>
+          <w:szCs w:val="28"/>
+          <w:lang w:val="en-US"/>
+        </w:rPr>
+        <w:t>stepping</w:t>
+      </w:r>
+      <w:r>
+        <w:rPr>
+          <w:rFonts w:ascii="Times New Roman" w:hAnsi="Times New Roman" w:cs="Times New Roman"/>
+          <w:bCs/>
+          <w:sz w:val="28"/>
+          <w:szCs w:val="28"/>
+        </w:rPr>
+        <w:t xml:space="preserve">)для R2 = 1К..10К, R1 = 1..10 Ом. </w:t>
+      </w:r>
+    </w:p>
+    <w:p>
+      <w:pPr>
+        <w:spacing w:after="0" w:line="360" w:lineRule="auto"/>
+        <w:jc w:val="both"/>
+        <w:rPr>
+          <w:rFonts w:hint="default" w:ascii="Times New Roman" w:hAnsi="Times New Roman" w:cs="Times New Roman"/>
+          <w:sz w:val="24"/>
+          <w:szCs w:val="24"/>
+          <w:lang w:val="ru-RU"/>
+        </w:rPr>
+      </w:pPr>
+    </w:p>
+    <w:p>
+      <w:pPr>
+        <w:spacing w:after="0" w:line="360" w:lineRule="auto"/>
+        <w:jc w:val="center"/>
       </w:pPr>
       <w:r>
         <w:pict>
-          <v:shape id="_x0000_i1033" o:spt="75" type="#_x0000_t75" style="height:216.35pt;width:393.25pt;" filled="f" o:preferrelative="t" stroked="f" coordsize="21600,21600">
+          <v:shape id="_x0000_i1032" o:spt="75" type="#_x0000_t75" style="height:212.6pt;width:391.55pt;" filled="f" o:preferrelative="t" stroked="f" coordsize="21600,21600">
             <v:path/>
             <v:fill on="f" focussize="0,0"/>
             <v:stroke on="f"/>
@@ -2289,82 +2419,10 @@
       <w:pPr>
         <w:spacing w:after="0" w:line="360" w:lineRule="auto"/>
         <w:jc w:val="center"/>
-        <w:rPr>
-          <w:rFonts w:hint="default" w:ascii="Times New Roman" w:hAnsi="Times New Roman" w:cs="Times New Roman"/>
-          <w:sz w:val="28"/>
-          <w:szCs w:val="28"/>
-          <w:lang w:val="ru-RU"/>
-        </w:rPr>
-      </w:pPr>
-      <w:r>
-        <w:rPr>
-          <w:rFonts w:hint="default" w:ascii="Times New Roman" w:hAnsi="Times New Roman" w:cs="Times New Roman"/>
-          <w:sz w:val="28"/>
-          <w:szCs w:val="28"/>
-          <w:lang w:val="ru-RU"/>
-        </w:rPr>
-        <w:t>Рис.</w:t>
-      </w:r>
-      <w:r>
-        <w:rPr>
-          <w:rFonts w:hint="default" w:ascii="Times New Roman" w:hAnsi="Times New Roman" w:cs="Times New Roman"/>
-          <w:sz w:val="28"/>
-          <w:szCs w:val="28"/>
-          <w:lang w:val="en-US"/>
-        </w:rPr>
-        <w:t xml:space="preserve">5 </w:t>
-      </w:r>
-      <w:r>
-        <w:rPr>
-          <w:rFonts w:hint="default" w:ascii="Times New Roman" w:hAnsi="Times New Roman" w:cs="Times New Roman"/>
-          <w:sz w:val="28"/>
-          <w:szCs w:val="28"/>
-          <w:lang w:val="ru-RU"/>
-        </w:rPr>
-        <w:t xml:space="preserve">Настройка </w:t>
-      </w:r>
-      <w:r>
-        <w:rPr>
-          <w:rFonts w:hint="default" w:ascii="Times New Roman" w:hAnsi="Times New Roman" w:cs="Times New Roman"/>
-          <w:sz w:val="28"/>
-          <w:szCs w:val="28"/>
-          <w:lang w:val="en-US"/>
-        </w:rPr>
-        <w:t>Stepping</w:t>
-      </w:r>
-    </w:p>
-    <w:p>
-      <w:pPr>
-        <w:spacing w:after="0" w:line="360" w:lineRule="auto"/>
-        <w:jc w:val="both"/>
-        <w:rPr>
-          <w:rFonts w:hint="default" w:ascii="Times New Roman" w:hAnsi="Times New Roman" w:cs="Times New Roman"/>
-          <w:sz w:val="24"/>
-          <w:szCs w:val="24"/>
-          <w:lang w:val="en-US"/>
-        </w:rPr>
-      </w:pPr>
-    </w:p>
-    <w:p>
-      <w:pPr>
-        <w:spacing w:after="0" w:line="360" w:lineRule="auto"/>
-        <w:jc w:val="center"/>
-        <w:rPr>
-          <w:rFonts w:hint="default" w:ascii="Times New Roman" w:hAnsi="Times New Roman" w:cs="Times New Roman"/>
-          <w:sz w:val="24"/>
-          <w:szCs w:val="24"/>
-          <w:lang w:val="en-US"/>
-        </w:rPr>
-      </w:pPr>
-    </w:p>
-    <w:p>
-      <w:pPr>
-        <w:spacing w:after="0" w:line="360" w:lineRule="auto"/>
-        <w:jc w:val="center"/>
       </w:pPr>
       <w:r>
         <w:pict>
-          <v:shape id="_x0000_i1034" o:spt="75" type="#_x0000_t75" style="height:160.8pt;width:467.1pt;" filled="f" stroked="f" coordsize="21600,21600">
+          <v:shape id="_x0000_i1033" o:spt="75" type="#_x0000_t75" style="height:216.35pt;width:393.25pt;" filled="f" o:preferrelative="t" stroked="f" coordsize="21600,21600">
             <v:path/>
             <v:fill on="f" focussize="0,0"/>
             <v:stroke on="f"/>
@@ -2384,63 +2442,78 @@
           <w:rFonts w:hint="default" w:ascii="Times New Roman" w:hAnsi="Times New Roman" w:cs="Times New Roman"/>
           <w:sz w:val="28"/>
           <w:szCs w:val="28"/>
-        </w:rPr>
-      </w:pPr>
-      <w:r>
-        <w:rPr>
-          <w:rFonts w:hint="default" w:ascii="Times New Roman" w:hAnsi="Times New Roman" w:cs="Times New Roman"/>
-          <w:sz w:val="28"/>
-          <w:szCs w:val="28"/>
           <w:lang w:val="ru-RU"/>
         </w:rPr>
-        <w:t>Рис. 6</w:t>
-      </w:r>
-      <w:r>
-        <w:rPr>
-          <w:rFonts w:hint="default" w:ascii="Times New Roman" w:hAnsi="Times New Roman" w:cs="Times New Roman"/>
-          <w:sz w:val="28"/>
-          <w:szCs w:val="28"/>
-          <w:lang w:val="en-US"/>
-        </w:rPr>
-        <w:t xml:space="preserve"> </w:t>
-      </w:r>
-      <w:r>
-        <w:rPr>
-          <w:rFonts w:hint="default" w:ascii="Times New Roman" w:hAnsi="Times New Roman" w:cs="Times New Roman"/>
-          <w:bCs/>
-          <w:sz w:val="28"/>
-          <w:szCs w:val="28"/>
-        </w:rPr>
-        <w:t xml:space="preserve">График ВАХ </w:t>
-      </w:r>
-    </w:p>
-    <w:p>
-      <w:pPr>
-        <w:rPr>
-          <w:rFonts w:hint="default"/>
+      </w:pPr>
+      <w:r>
+        <w:rPr>
+          <w:rFonts w:hint="default" w:ascii="Times New Roman" w:hAnsi="Times New Roman" w:cs="Times New Roman"/>
           <w:sz w:val="28"/>
           <w:szCs w:val="28"/>
           <w:lang w:val="ru-RU"/>
         </w:rPr>
-      </w:pPr>
-      <w:r>
-        <w:rPr>
-          <w:rFonts w:ascii="Times New Roman" w:hAnsi="Times New Roman" w:cs="Times New Roman"/>
-          <w:bCs/>
-          <w:sz w:val="28"/>
-          <w:szCs w:val="28"/>
-        </w:rPr>
-        <w:t>Для R1=1..10 Ом. При увеличении величины сопротивления R1 ВАХ смещается из-за увеличения падения напряжения на R1.</w:t>
-      </w:r>
+        <w:t>Рис.</w:t>
+      </w:r>
+      <w:r>
+        <w:rPr>
+          <w:rFonts w:hint="default" w:ascii="Times New Roman" w:hAnsi="Times New Roman" w:cs="Times New Roman"/>
+          <w:sz w:val="28"/>
+          <w:szCs w:val="28"/>
+          <w:lang w:val="en-US"/>
+        </w:rPr>
+        <w:t xml:space="preserve">5 </w:t>
+      </w:r>
+      <w:r>
+        <w:rPr>
+          <w:rFonts w:hint="default" w:ascii="Times New Roman" w:hAnsi="Times New Roman" w:cs="Times New Roman"/>
+          <w:sz w:val="28"/>
+          <w:szCs w:val="28"/>
+          <w:lang w:val="ru-RU"/>
+        </w:rPr>
+        <w:t xml:space="preserve">Настройка </w:t>
+      </w:r>
+      <w:r>
+        <w:rPr>
+          <w:rFonts w:hint="default" w:ascii="Times New Roman" w:hAnsi="Times New Roman" w:cs="Times New Roman"/>
+          <w:sz w:val="28"/>
+          <w:szCs w:val="28"/>
+          <w:lang w:val="en-US"/>
+        </w:rPr>
+        <w:t>Stepping</w:t>
+      </w:r>
+    </w:p>
+    <w:p>
+      <w:pPr>
+        <w:spacing w:after="0" w:line="360" w:lineRule="auto"/>
+        <w:jc w:val="both"/>
+        <w:rPr>
+          <w:rFonts w:hint="default" w:ascii="Times New Roman" w:hAnsi="Times New Roman" w:cs="Times New Roman"/>
+          <w:sz w:val="24"/>
+          <w:szCs w:val="24"/>
+          <w:lang w:val="en-US"/>
+        </w:rPr>
+      </w:pPr>
     </w:p>
     <w:p>
       <w:pPr>
         <w:spacing w:after="0" w:line="360" w:lineRule="auto"/>
         <w:jc w:val="center"/>
+        <w:rPr>
+          <w:rFonts w:hint="default" w:ascii="Times New Roman" w:hAnsi="Times New Roman" w:cs="Times New Roman"/>
+          <w:sz w:val="24"/>
+          <w:szCs w:val="24"/>
+          <w:lang w:val="en-US"/>
+        </w:rPr>
+      </w:pPr>
+    </w:p>
+    <w:p>
+      <w:pPr>
+        <w:spacing w:after="0" w:line="360" w:lineRule="auto"/>
+        <w:jc w:val="center"/>
       </w:pPr>
       <w:r>
         <w:pict>
-          <v:shape id="_x0000_i1035" o:spt="75" type="#_x0000_t75" style="height:141.95pt;width:467.75pt;" filled="f" stroked="f" coordsize="21600,21600">
+          <v:shape id="_x0000_i1034" o:spt="75" type="#_x0000_t75" style="height:160.8pt;width:467.1pt;" filled="f" stroked="f" coordsize="21600,21600">
             <v:path/>
             <v:fill on="f" focussize="0,0"/>
             <v:stroke on="f"/>
@@ -2460,97 +2533,63 @@
           <w:rFonts w:hint="default" w:ascii="Times New Roman" w:hAnsi="Times New Roman" w:cs="Times New Roman"/>
           <w:sz w:val="28"/>
           <w:szCs w:val="28"/>
+        </w:rPr>
+      </w:pPr>
+      <w:r>
+        <w:rPr>
+          <w:rFonts w:hint="default" w:ascii="Times New Roman" w:hAnsi="Times New Roman" w:cs="Times New Roman"/>
+          <w:sz w:val="28"/>
+          <w:szCs w:val="28"/>
           <w:lang w:val="ru-RU"/>
         </w:rPr>
-      </w:pPr>
-      <w:r>
-        <w:rPr>
-          <w:rFonts w:hint="default" w:ascii="Times New Roman" w:hAnsi="Times New Roman" w:cs="Times New Roman"/>
+        <w:t>Рис. 6</w:t>
+      </w:r>
+      <w:r>
+        <w:rPr>
+          <w:rFonts w:hint="default" w:ascii="Times New Roman" w:hAnsi="Times New Roman" w:cs="Times New Roman"/>
+          <w:sz w:val="28"/>
+          <w:szCs w:val="28"/>
+          <w:lang w:val="en-US"/>
+        </w:rPr>
+        <w:t xml:space="preserve"> </w:t>
+      </w:r>
+      <w:r>
+        <w:rPr>
+          <w:rFonts w:hint="default" w:ascii="Times New Roman" w:hAnsi="Times New Roman" w:cs="Times New Roman"/>
+          <w:bCs/>
+          <w:sz w:val="28"/>
+          <w:szCs w:val="28"/>
+        </w:rPr>
+        <w:t xml:space="preserve">График ВАХ </w:t>
+      </w:r>
+    </w:p>
+    <w:p>
+      <w:pPr>
+        <w:rPr>
+          <w:rFonts w:hint="default"/>
           <w:sz w:val="28"/>
           <w:szCs w:val="28"/>
           <w:lang w:val="ru-RU"/>
         </w:rPr>
-        <w:t>Рис. 7</w:t>
-      </w:r>
-      <w:r>
-        <w:rPr>
-          <w:rFonts w:hint="default" w:ascii="Times New Roman" w:hAnsi="Times New Roman" w:cs="Times New Roman"/>
-          <w:sz w:val="28"/>
-          <w:szCs w:val="28"/>
-          <w:lang w:val="en-US"/>
-        </w:rPr>
-        <w:t xml:space="preserve"> R1 </w:t>
-      </w:r>
-      <w:r>
-        <w:rPr>
-          <w:rFonts w:hint="default" w:ascii="Times New Roman" w:hAnsi="Times New Roman" w:cs="Times New Roman"/>
-          <w:sz w:val="28"/>
-          <w:szCs w:val="28"/>
-          <w:lang w:val="ru-RU"/>
-        </w:rPr>
-        <w:t>увеличивается</w:t>
-      </w:r>
-    </w:p>
-    <w:p>
-      <w:pPr>
-        <w:spacing w:after="0" w:line="360" w:lineRule="auto"/>
-        <w:jc w:val="left"/>
+      </w:pPr>
+      <w:r>
         <w:rPr>
           <w:rFonts w:ascii="Times New Roman" w:hAnsi="Times New Roman" w:cs="Times New Roman"/>
           <w:bCs/>
           <w:sz w:val="28"/>
           <w:szCs w:val="28"/>
         </w:rPr>
-      </w:pPr>
-      <w:r>
-        <w:rPr>
-          <w:rFonts w:ascii="Times New Roman" w:hAnsi="Times New Roman" w:cs="Times New Roman"/>
-          <w:bCs/>
-          <w:sz w:val="28"/>
-          <w:szCs w:val="28"/>
-        </w:rPr>
-        <w:t>Графики расположены очень близко друг к другу поскольку сопротивления R2 и диод включены параллельно и R</w:t>
-      </w:r>
-      <w:r>
-        <w:rPr>
-          <w:rFonts w:ascii="Times New Roman" w:hAnsi="Times New Roman" w:cs="Times New Roman"/>
-          <w:bCs/>
-          <w:sz w:val="28"/>
-          <w:szCs w:val="28"/>
-          <w:vertAlign w:val="subscript"/>
-        </w:rPr>
-        <w:t>диода</w:t>
-      </w:r>
-      <w:r>
-        <w:rPr>
-          <w:rFonts w:ascii="Times New Roman" w:hAnsi="Times New Roman" w:cs="Times New Roman"/>
-          <w:bCs/>
-          <w:sz w:val="28"/>
-          <w:szCs w:val="28"/>
-        </w:rPr>
-        <w:t xml:space="preserve"> &lt;&lt;R2.  </w:t>
+        <w:t>Для R1=1..10 Ом. При увеличении величины сопротивления R1 ВАХ смещается из-за увеличения падения напряжения на R1.</w:t>
       </w:r>
     </w:p>
     <w:p>
       <w:pPr>
         <w:spacing w:after="0" w:line="360" w:lineRule="auto"/>
-        <w:jc w:val="both"/>
-        <w:rPr>
-          <w:rFonts w:ascii="Times New Roman" w:hAnsi="Times New Roman" w:cs="Times New Roman"/>
-          <w:bCs/>
-          <w:sz w:val="28"/>
-          <w:szCs w:val="28"/>
-        </w:rPr>
-      </w:pPr>
-    </w:p>
-    <w:p>
-      <w:pPr>
-        <w:spacing w:after="0" w:line="360" w:lineRule="auto"/>
-        <w:jc w:val="both"/>
+        <w:jc w:val="center"/>
       </w:pPr>
       <w:r>
         <w:pict>
-          <v:shape id="_x0000_i1036" o:spt="75" type="#_x0000_t75" style="height:380.1pt;width:467.4pt;" filled="f" stroked="f" coordsize="21600,21600">
+          <v:shape id="_x0000_i1035" o:spt="75" type="#_x0000_t75" style="height:141.95pt;width:467.75pt;" filled="f" stroked="f" coordsize="21600,21600">
             <v:path/>
             <v:fill on="f" focussize="0,0"/>
             <v:stroke on="f"/>
@@ -2580,16 +2619,16 @@
           <w:szCs w:val="28"/>
           <w:lang w:val="ru-RU"/>
         </w:rPr>
-        <w:t>Рис. 8</w:t>
-      </w:r>
-      <w:r>
-        <w:rPr>
-          <w:rFonts w:hint="default" w:ascii="Times New Roman" w:hAnsi="Times New Roman" w:cs="Times New Roman"/>
-          <w:sz w:val="28"/>
-          <w:szCs w:val="28"/>
-          <w:lang w:val="en-US"/>
-        </w:rPr>
-        <w:t xml:space="preserve"> </w:t>
+        <w:t>Рис. 7</w:t>
+      </w:r>
+      <w:r>
+        <w:rPr>
+          <w:rFonts w:hint="default" w:ascii="Times New Roman" w:hAnsi="Times New Roman" w:cs="Times New Roman"/>
+          <w:sz w:val="28"/>
+          <w:szCs w:val="28"/>
+          <w:lang w:val="en-US"/>
+        </w:rPr>
+        <w:t xml:space="preserve"> R1 </w:t>
       </w:r>
       <w:r>
         <w:rPr>
@@ -2598,21 +2637,69 @@
           <w:szCs w:val="28"/>
           <w:lang w:val="ru-RU"/>
         </w:rPr>
-        <w:t>Настройка для сохранения точек.</w:t>
+        <w:t>увеличивается</w:t>
       </w:r>
     </w:p>
     <w:p>
       <w:pPr>
         <w:spacing w:after="0" w:line="360" w:lineRule="auto"/>
-        <w:jc w:val="center"/>
-        <w:rPr>
-          <w:rFonts w:hint="default"/>
-          <w:lang w:val="ru-RU"/>
-        </w:rPr>
+        <w:jc w:val="left"/>
+        <w:rPr>
+          <w:rFonts w:ascii="Times New Roman" w:hAnsi="Times New Roman" w:cs="Times New Roman"/>
+          <w:bCs/>
+          <w:sz w:val="28"/>
+          <w:szCs w:val="28"/>
+        </w:rPr>
+      </w:pPr>
+      <w:r>
+        <w:rPr>
+          <w:rFonts w:ascii="Times New Roman" w:hAnsi="Times New Roman" w:cs="Times New Roman"/>
+          <w:bCs/>
+          <w:sz w:val="28"/>
+          <w:szCs w:val="28"/>
+        </w:rPr>
+        <w:t>Графики расположены очень близко друг к другу поскольку сопротивления R2 и диод включены параллельно и R</w:t>
+      </w:r>
+      <w:r>
+        <w:rPr>
+          <w:rFonts w:ascii="Times New Roman" w:hAnsi="Times New Roman" w:cs="Times New Roman"/>
+          <w:bCs/>
+          <w:sz w:val="28"/>
+          <w:szCs w:val="28"/>
+          <w:vertAlign w:val="subscript"/>
+        </w:rPr>
+        <w:t>диода</w:t>
+      </w:r>
+      <w:r>
+        <w:rPr>
+          <w:rFonts w:ascii="Times New Roman" w:hAnsi="Times New Roman" w:cs="Times New Roman"/>
+          <w:bCs/>
+          <w:sz w:val="28"/>
+          <w:szCs w:val="28"/>
+        </w:rPr>
+        <w:t xml:space="preserve"> &lt;&lt;R2.  </w:t>
+      </w:r>
+    </w:p>
+    <w:p>
+      <w:pPr>
+        <w:spacing w:after="0" w:line="360" w:lineRule="auto"/>
+        <w:jc w:val="both"/>
+        <w:rPr>
+          <w:rFonts w:ascii="Times New Roman" w:hAnsi="Times New Roman" w:cs="Times New Roman"/>
+          <w:bCs/>
+          <w:sz w:val="28"/>
+          <w:szCs w:val="28"/>
+        </w:rPr>
+      </w:pPr>
+    </w:p>
+    <w:p>
+      <w:pPr>
+        <w:spacing w:after="0" w:line="360" w:lineRule="auto"/>
+        <w:jc w:val="both"/>
       </w:pPr>
       <w:r>
         <w:pict>
-          <v:shape id="_x0000_i1037" o:spt="75" type="#_x0000_t75" style="height:269.85pt;width:145.3pt;" filled="f" o:preferrelative="t" stroked="f" coordsize="21600,21600">
+          <v:shape id="_x0000_i1036" o:spt="75" type="#_x0000_t75" style="height:380.1pt;width:467.4pt;" filled="f" stroked="f" coordsize="21600,21600">
             <v:path/>
             <v:fill on="f" focussize="0,0"/>
             <v:stroke on="f"/>
@@ -2642,6 +2729,68 @@
           <w:szCs w:val="28"/>
           <w:lang w:val="ru-RU"/>
         </w:rPr>
+        <w:t>Рис. 8</w:t>
+      </w:r>
+      <w:r>
+        <w:rPr>
+          <w:rFonts w:hint="default" w:ascii="Times New Roman" w:hAnsi="Times New Roman" w:cs="Times New Roman"/>
+          <w:sz w:val="28"/>
+          <w:szCs w:val="28"/>
+          <w:lang w:val="en-US"/>
+        </w:rPr>
+        <w:t xml:space="preserve"> </w:t>
+      </w:r>
+      <w:r>
+        <w:rPr>
+          <w:rFonts w:hint="default" w:ascii="Times New Roman" w:hAnsi="Times New Roman" w:cs="Times New Roman"/>
+          <w:sz w:val="28"/>
+          <w:szCs w:val="28"/>
+          <w:lang w:val="ru-RU"/>
+        </w:rPr>
+        <w:t>Настройка для сохранения точек.</w:t>
+      </w:r>
+    </w:p>
+    <w:p>
+      <w:pPr>
+        <w:spacing w:after="0" w:line="360" w:lineRule="auto"/>
+        <w:jc w:val="center"/>
+        <w:rPr>
+          <w:rFonts w:hint="default"/>
+          <w:lang w:val="ru-RU"/>
+        </w:rPr>
+      </w:pPr>
+      <w:r>
+        <w:pict>
+          <v:shape id="_x0000_i1037" o:spt="75" type="#_x0000_t75" style="height:269.85pt;width:145.3pt;" filled="f" o:preferrelative="t" stroked="f" coordsize="21600,21600">
+            <v:path/>
+            <v:fill on="f" focussize="0,0"/>
+            <v:stroke on="f"/>
+            <v:imagedata r:id="rId19" o:title=""/>
+            <o:lock v:ext="edit" aspectratio="t"/>
+            <w10:wrap type="none"/>
+            <w10:anchorlock/>
+          </v:shape>
+        </w:pict>
+      </w:r>
+    </w:p>
+    <w:p>
+      <w:pPr>
+        <w:spacing w:after="0" w:line="360" w:lineRule="auto"/>
+        <w:jc w:val="center"/>
+        <w:rPr>
+          <w:rFonts w:hint="default" w:ascii="Times New Roman" w:hAnsi="Times New Roman" w:cs="Times New Roman"/>
+          <w:sz w:val="28"/>
+          <w:szCs w:val="28"/>
+          <w:lang w:val="ru-RU"/>
+        </w:rPr>
+      </w:pPr>
+      <w:r>
+        <w:rPr>
+          <w:rFonts w:hint="default" w:ascii="Times New Roman" w:hAnsi="Times New Roman" w:cs="Times New Roman"/>
+          <w:sz w:val="28"/>
+          <w:szCs w:val="28"/>
+          <w:lang w:val="ru-RU"/>
+        </w:rPr>
         <w:t>Рис.9</w:t>
       </w:r>
       <w:r>
@@ -2783,7 +2932,7 @@
             <v:path/>
             <v:fill on="f" focussize="0,0"/>
             <v:stroke on="f"/>
-            <v:imagedata r:id="rId19" o:title="IMG_256"/>
+            <v:imagedata r:id="rId20" o:title="IMG_256"/>
             <o:lock v:ext="edit" aspectratio="t"/>
             <w10:wrap type="none"/>
             <w10:anchorlock/>
@@ -2822,7 +2971,7 @@
             <v:path/>
             <v:fill on="f" focussize="0,0"/>
             <v:stroke on="f"/>
-            <v:imagedata r:id="rId20" o:title="ВАХ"/>
+            <v:imagedata r:id="rId21" o:title="ВАХ"/>
             <o:lock v:ext="edit" aspectratio="t"/>
             <w10:wrap type="none"/>
             <w10:anchorlock/>
@@ -2893,7 +3042,7 @@
             <v:path/>
             <v:fill on="f" focussize="0,0"/>
             <v:stroke on="f"/>
-            <v:imagedata r:id="rId21" o:title=""/>
+            <v:imagedata r:id="rId22" o:title=""/>
             <o:lock v:ext="edit" aspectratio="t"/>
             <w10:wrap type="none"/>
             <w10:anchorlock/>
@@ -2980,7 +3129,7 @@
             <v:path/>
             <v:fill on="f" focussize="0,0"/>
             <v:stroke on="f"/>
-            <v:imagedata r:id="rId22" cropleft="345f" croptop="1781f" cropright="479f" o:title=""/>
+            <v:imagedata r:id="rId23" cropleft="345f" croptop="1781f" cropright="479f" o:title=""/>
             <o:lock v:ext="edit" aspectratio="t"/>
             <w10:wrap type="none"/>
             <w10:anchorlock/>
@@ -3048,7 +3197,7 @@
             <v:path/>
             <v:fill on="f" focussize="0,0"/>
             <v:stroke on="f"/>
-            <v:imagedata r:id="rId23" o:title=""/>
+            <v:imagedata r:id="rId24" o:title=""/>
             <o:lock v:ext="edit" aspectratio="t"/>
             <w10:wrap type="none"/>
             <w10:anchorlock/>
@@ -3339,135 +3488,6 @@
             <v:path/>
             <v:fill on="f" focussize="0,0"/>
             <v:stroke on="f"/>
-            <v:imagedata r:id="rId24" o:title=""/>
-            <o:lock v:ext="edit" aspectratio="t"/>
-            <w10:wrap type="none"/>
-            <w10:anchorlock/>
-          </v:shape>
-        </w:pict>
-      </w:r>
-    </w:p>
-    <w:p>
-      <w:pPr>
-        <w:spacing w:after="0" w:line="360" w:lineRule="auto"/>
-        <w:jc w:val="center"/>
-        <w:rPr>
-          <w:rFonts w:hint="default" w:ascii="Times New Roman" w:hAnsi="Times New Roman" w:cs="Times New Roman"/>
-          <w:sz w:val="28"/>
-          <w:szCs w:val="28"/>
-          <w:lang w:val="ru-RU"/>
-        </w:rPr>
-      </w:pPr>
-      <w:r>
-        <w:rPr>
-          <w:rFonts w:hint="default" w:ascii="Times New Roman" w:hAnsi="Times New Roman" w:cs="Times New Roman"/>
-          <w:sz w:val="28"/>
-          <w:szCs w:val="28"/>
-          <w:lang w:val="ru-RU"/>
-        </w:rPr>
-        <w:t>Рис. 1</w:t>
-      </w:r>
-      <w:r>
-        <w:rPr>
-          <w:rFonts w:hint="default" w:ascii="Times New Roman" w:hAnsi="Times New Roman" w:cs="Times New Roman"/>
-          <w:sz w:val="28"/>
-          <w:szCs w:val="28"/>
-          <w:lang w:val="en-US"/>
-        </w:rPr>
-        <w:t xml:space="preserve"> </w:t>
-      </w:r>
-      <w:r>
-        <w:rPr>
-          <w:rFonts w:hint="default" w:ascii="Times New Roman" w:hAnsi="Times New Roman" w:cs="Times New Roman"/>
-          <w:sz w:val="28"/>
-          <w:szCs w:val="28"/>
-          <w:lang w:val="ru-RU"/>
-        </w:rPr>
-        <w:t xml:space="preserve">Схема </w:t>
-      </w:r>
-    </w:p>
-    <w:p>
-      <w:pPr>
-        <w:spacing w:after="0" w:line="360" w:lineRule="auto"/>
-        <w:jc w:val="center"/>
-      </w:pPr>
-      <w:r>
-        <w:pict>
-          <v:shape id="_x0000_i1044" o:spt="75" type="#_x0000_t75" style="height:347.65pt;width:318.65pt;" filled="f" o:preferrelative="t" stroked="f" coordsize="21600,21600">
-            <v:path/>
-            <v:fill on="f" focussize="0,0"/>
-            <v:stroke on="f"/>
-            <v:imagedata r:id="rId10" o:title=""/>
-            <o:lock v:ext="edit" aspectratio="t"/>
-            <w10:wrap type="none"/>
-            <w10:anchorlock/>
-          </v:shape>
-        </w:pict>
-      </w:r>
-    </w:p>
-    <w:p>
-      <w:pPr>
-        <w:spacing w:after="0" w:line="360" w:lineRule="auto"/>
-        <w:jc w:val="center"/>
-        <w:rPr>
-          <w:rFonts w:hint="default" w:ascii="Times New Roman" w:hAnsi="Times New Roman" w:cs="Times New Roman"/>
-          <w:sz w:val="28"/>
-          <w:szCs w:val="28"/>
-          <w:lang w:val="en-US"/>
-        </w:rPr>
-      </w:pPr>
-      <w:r>
-        <w:rPr>
-          <w:rFonts w:hint="default" w:ascii="Times New Roman" w:hAnsi="Times New Roman" w:cs="Times New Roman"/>
-          <w:sz w:val="28"/>
-          <w:szCs w:val="28"/>
-          <w:lang w:val="ru-RU"/>
-        </w:rPr>
-        <w:t>Рис.2</w:t>
-      </w:r>
-      <w:r>
-        <w:rPr>
-          <w:rFonts w:hint="default" w:ascii="Times New Roman" w:hAnsi="Times New Roman" w:cs="Times New Roman"/>
-          <w:sz w:val="28"/>
-          <w:szCs w:val="28"/>
-          <w:lang w:val="en-US"/>
-        </w:rPr>
-        <w:t xml:space="preserve"> </w:t>
-      </w:r>
-      <w:r>
-        <w:rPr>
-          <w:rFonts w:hint="default" w:ascii="Times New Roman" w:hAnsi="Times New Roman" w:cs="Times New Roman"/>
-          <w:sz w:val="28"/>
-          <w:szCs w:val="28"/>
-          <w:lang w:val="ru-RU"/>
-        </w:rPr>
-        <w:t xml:space="preserve">Описание диода в программе </w:t>
-      </w:r>
-      <w:r>
-        <w:rPr>
-          <w:rFonts w:hint="default" w:ascii="Times New Roman" w:hAnsi="Times New Roman" w:cs="Times New Roman"/>
-          <w:sz w:val="28"/>
-          <w:szCs w:val="28"/>
-          <w:lang w:val="en-US"/>
-        </w:rPr>
-        <w:t>MC</w:t>
-      </w:r>
-    </w:p>
-    <w:p>
-      <w:pPr>
-        <w:spacing w:after="0" w:line="360" w:lineRule="auto"/>
-        <w:jc w:val="center"/>
-        <w:rPr>
-          <w:rFonts w:hint="default"/>
-          <w:lang w:val="en-US"/>
-        </w:rPr>
-      </w:pPr>
-      <w:r>
-        <w:pict>
-          <v:shape id="_x0000_i1045" o:spt="75" type="#_x0000_t75" style="height:151.25pt;width:467.35pt;" filled="f" stroked="f" coordsize="21600,21600">
-            <v:path/>
-            <v:fill on="f" focussize="0,0"/>
-            <v:stroke on="f"/>
             <v:imagedata r:id="rId25" o:title=""/>
             <o:lock v:ext="edit" aspectratio="t"/>
             <w10:wrap type="none"/>
@@ -3494,7 +3514,7 @@
           <w:szCs w:val="28"/>
           <w:lang w:val="ru-RU"/>
         </w:rPr>
-        <w:t>Рис.3</w:t>
+        <w:t>Рис. 1</w:t>
       </w:r>
       <w:r>
         <w:rPr>
@@ -3512,7 +3532,7 @@
           <w:szCs w:val="28"/>
           <w:lang w:val="ru-RU"/>
         </w:rPr>
-        <w:t>ВФХ</w:t>
+        <w:t xml:space="preserve">Схема </w:t>
       </w:r>
     </w:p>
     <w:p>
@@ -3522,7 +3542,78 @@
       </w:pPr>
       <w:r>
         <w:pict>
-          <v:shape id="_x0000_i1046" o:spt="75" type="#_x0000_t75" style="height:144.25pt;width:467.7pt;" filled="f" stroked="f" coordsize="21600,21600">
+          <v:shape id="_x0000_i1044" o:spt="75" type="#_x0000_t75" style="height:347.65pt;width:318.65pt;" filled="f" o:preferrelative="t" stroked="f" coordsize="21600,21600">
+            <v:path/>
+            <v:fill on="f" focussize="0,0"/>
+            <v:stroke on="f"/>
+            <v:imagedata r:id="rId11" o:title=""/>
+            <o:lock v:ext="edit" aspectratio="t"/>
+            <w10:wrap type="none"/>
+            <w10:anchorlock/>
+          </v:shape>
+        </w:pict>
+      </w:r>
+    </w:p>
+    <w:p>
+      <w:pPr>
+        <w:spacing w:after="0" w:line="360" w:lineRule="auto"/>
+        <w:jc w:val="center"/>
+        <w:rPr>
+          <w:rFonts w:hint="default" w:ascii="Times New Roman" w:hAnsi="Times New Roman" w:cs="Times New Roman"/>
+          <w:sz w:val="28"/>
+          <w:szCs w:val="28"/>
+          <w:lang w:val="en-US"/>
+        </w:rPr>
+      </w:pPr>
+      <w:r>
+        <w:rPr>
+          <w:rFonts w:hint="default" w:ascii="Times New Roman" w:hAnsi="Times New Roman" w:cs="Times New Roman"/>
+          <w:sz w:val="28"/>
+          <w:szCs w:val="28"/>
+          <w:lang w:val="ru-RU"/>
+        </w:rPr>
+        <w:t>Рис.2</w:t>
+      </w:r>
+      <w:r>
+        <w:rPr>
+          <w:rFonts w:hint="default" w:ascii="Times New Roman" w:hAnsi="Times New Roman" w:cs="Times New Roman"/>
+          <w:sz w:val="28"/>
+          <w:szCs w:val="28"/>
+          <w:lang w:val="en-US"/>
+        </w:rPr>
+        <w:t xml:space="preserve"> </w:t>
+      </w:r>
+      <w:r>
+        <w:rPr>
+          <w:rFonts w:hint="default" w:ascii="Times New Roman" w:hAnsi="Times New Roman" w:cs="Times New Roman"/>
+          <w:sz w:val="28"/>
+          <w:szCs w:val="28"/>
+          <w:lang w:val="ru-RU"/>
+        </w:rPr>
+        <w:t xml:space="preserve">Описание диода в программе </w:t>
+      </w:r>
+      <w:r>
+        <w:rPr>
+          <w:rFonts w:hint="default" w:ascii="Times New Roman" w:hAnsi="Times New Roman" w:cs="Times New Roman"/>
+          <w:sz w:val="28"/>
+          <w:szCs w:val="28"/>
+          <w:lang w:val="en-US"/>
+        </w:rPr>
+        <w:t>MC</w:t>
+      </w:r>
+    </w:p>
+    <w:p>
+      <w:pPr>
+        <w:spacing w:after="0" w:line="360" w:lineRule="auto"/>
+        <w:jc w:val="center"/>
+        <w:rPr>
+          <w:rFonts w:hint="default"/>
+          <w:lang w:val="en-US"/>
+        </w:rPr>
+      </w:pPr>
+      <w:r>
+        <w:pict>
+          <v:shape id="_x0000_i1045" o:spt="75" type="#_x0000_t75" style="height:151.25pt;width:467.35pt;" filled="f" stroked="f" coordsize="21600,21600">
             <v:path/>
             <v:fill on="f" focussize="0,0"/>
             <v:stroke on="f"/>
@@ -3552,7 +3643,7 @@
           <w:szCs w:val="28"/>
           <w:lang w:val="ru-RU"/>
         </w:rPr>
-        <w:t>Рис.4</w:t>
+        <w:t>Рис.3</w:t>
       </w:r>
       <w:r>
         <w:rPr>
@@ -3570,61 +3661,17 @@
           <w:szCs w:val="28"/>
           <w:lang w:val="ru-RU"/>
         </w:rPr>
-        <w:t xml:space="preserve">Настройки графика в </w:t>
-      </w:r>
-      <w:r>
-        <w:rPr>
-          <w:rFonts w:hint="default" w:ascii="Times New Roman" w:hAnsi="Times New Roman" w:cs="Times New Roman"/>
-          <w:sz w:val="28"/>
-          <w:szCs w:val="28"/>
-          <w:lang w:val="en-US"/>
-        </w:rPr>
-        <w:t>MC</w:t>
-      </w:r>
-    </w:p>
-    <w:p>
-      <w:pPr>
+        <w:t>ВФХ</w:t>
+      </w:r>
+    </w:p>
+    <w:p>
+      <w:pPr>
+        <w:spacing w:after="0" w:line="360" w:lineRule="auto"/>
         <w:jc w:val="center"/>
-        <w:rPr>
-          <w:rFonts w:ascii="Times New Roman" w:hAnsi="Times New Roman" w:cs="Times New Roman"/>
-          <w:bCs/>
-          <w:sz w:val="28"/>
-          <w:szCs w:val="28"/>
-          <w:lang w:val="en-US"/>
-        </w:rPr>
-      </w:pPr>
-      <w:r>
-        <w:rPr>
-          <w:rFonts w:ascii="Times New Roman" w:hAnsi="Times New Roman" w:cs="Times New Roman"/>
-          <w:bCs/>
-          <w:sz w:val="28"/>
-          <w:szCs w:val="28"/>
-          <w:lang w:val="en-US"/>
-        </w:rPr>
-        <w:t>Stepping:</w:t>
-      </w:r>
-    </w:p>
-    <w:p>
-      <w:pPr>
-        <w:jc w:val="center"/>
-        <w:rPr>
-          <w:rFonts w:ascii="Times New Roman" w:hAnsi="Times New Roman" w:cs="Times New Roman"/>
-          <w:bCs/>
-          <w:sz w:val="28"/>
-          <w:szCs w:val="28"/>
-          <w:lang w:val="en-US"/>
-        </w:rPr>
-      </w:pPr>
-      <w:r>
-        <w:rPr>
-          <w:rFonts w:ascii="Times New Roman" w:hAnsi="Times New Roman" w:cs="Times New Roman"/>
-          <w:bCs/>
-          <w:sz w:val="28"/>
-          <w:szCs w:val="28"/>
-          <w:lang w:val="en-US"/>
-        </w:rPr>
+      </w:pPr>
+      <w:r>
         <w:pict>
-          <v:shape id="_x0000_i1047" o:spt="75" type="#_x0000_t75" style="height:184.8pt;width:337.4pt;" filled="f" o:preferrelative="t" stroked="f" coordsize="21600,21600">
+          <v:shape id="_x0000_i1046" o:spt="75" type="#_x0000_t75" style="height:144.25pt;width:467.7pt;" filled="f" stroked="f" coordsize="21600,21600">
             <v:path/>
             <v:fill on="f" focussize="0,0"/>
             <v:stroke on="f"/>
@@ -3638,14 +3685,61 @@
     </w:p>
     <w:p>
       <w:pPr>
-        <w:spacing w:after="239"/>
-        <w:ind w:right="74"/>
+        <w:spacing w:after="0" w:line="360" w:lineRule="auto"/>
+        <w:jc w:val="center"/>
+        <w:rPr>
+          <w:rFonts w:hint="default" w:ascii="Times New Roman" w:hAnsi="Times New Roman" w:cs="Times New Roman"/>
+          <w:sz w:val="28"/>
+          <w:szCs w:val="28"/>
+          <w:lang w:val="ru-RU"/>
+        </w:rPr>
+      </w:pPr>
+      <w:r>
+        <w:rPr>
+          <w:rFonts w:hint="default" w:ascii="Times New Roman" w:hAnsi="Times New Roman" w:cs="Times New Roman"/>
+          <w:sz w:val="28"/>
+          <w:szCs w:val="28"/>
+          <w:lang w:val="ru-RU"/>
+        </w:rPr>
+        <w:t>Рис.4</w:t>
+      </w:r>
+      <w:r>
+        <w:rPr>
+          <w:rFonts w:hint="default" w:ascii="Times New Roman" w:hAnsi="Times New Roman" w:cs="Times New Roman"/>
+          <w:sz w:val="28"/>
+          <w:szCs w:val="28"/>
+          <w:lang w:val="en-US"/>
+        </w:rPr>
+        <w:t xml:space="preserve"> </w:t>
+      </w:r>
+      <w:r>
+        <w:rPr>
+          <w:rFonts w:hint="default" w:ascii="Times New Roman" w:hAnsi="Times New Roman" w:cs="Times New Roman"/>
+          <w:sz w:val="28"/>
+          <w:szCs w:val="28"/>
+          <w:lang w:val="ru-RU"/>
+        </w:rPr>
+        <w:t xml:space="preserve">Настройки графика в </w:t>
+      </w:r>
+      <w:r>
+        <w:rPr>
+          <w:rFonts w:hint="default" w:ascii="Times New Roman" w:hAnsi="Times New Roman" w:cs="Times New Roman"/>
+          <w:sz w:val="28"/>
+          <w:szCs w:val="28"/>
+          <w:lang w:val="en-US"/>
+        </w:rPr>
+        <w:t>MC</w:t>
+      </w:r>
+    </w:p>
+    <w:p>
+      <w:pPr>
         <w:jc w:val="center"/>
         <w:rPr>
           <w:rFonts w:ascii="Times New Roman" w:hAnsi="Times New Roman" w:cs="Times New Roman"/>
           <w:bCs/>
           <w:sz w:val="28"/>
           <w:szCs w:val="28"/>
+          <w:lang w:val="en-US"/>
         </w:rPr>
       </w:pPr>
       <w:r>
@@ -3654,20 +3748,20 @@
           <w:bCs/>
           <w:sz w:val="28"/>
           <w:szCs w:val="28"/>
-        </w:rPr>
-        <w:t>Проведя анализ, получим резонансные кривые:</w:t>
-      </w:r>
-    </w:p>
-    <w:p>
-      <w:pPr>
-        <w:spacing w:after="239"/>
-        <w:ind w:right="74"/>
+          <w:lang w:val="en-US"/>
+        </w:rPr>
+        <w:t>Stepping:</w:t>
+      </w:r>
+    </w:p>
+    <w:p>
+      <w:pPr>
         <w:jc w:val="center"/>
         <w:rPr>
           <w:rFonts w:ascii="Times New Roman" w:hAnsi="Times New Roman" w:cs="Times New Roman"/>
           <w:bCs/>
           <w:sz w:val="28"/>
           <w:szCs w:val="28"/>
+          <w:lang w:val="en-US"/>
         </w:rPr>
       </w:pPr>
       <w:r>
@@ -3676,9 +3770,10 @@
           <w:bCs/>
           <w:sz w:val="28"/>
           <w:szCs w:val="28"/>
+          <w:lang w:val="en-US"/>
         </w:rPr>
         <w:pict>
-          <v:shape id="_x0000_i1048" o:spt="75" type="#_x0000_t75" style="height:180.1pt;width:448.85pt;" filled="f" o:preferrelative="t" stroked="f" coordsize="21600,21600">
+          <v:shape id="_x0000_i1047" o:spt="75" type="#_x0000_t75" style="height:184.8pt;width:337.4pt;" filled="f" o:preferrelative="t" stroked="f" coordsize="21600,21600">
             <v:path/>
             <v:fill on="f" focussize="0,0"/>
             <v:stroke on="f"/>
@@ -3692,6 +3787,8 @@
     </w:p>
     <w:p>
       <w:pPr>
+        <w:spacing w:after="239"/>
+        <w:ind w:right="74"/>
         <w:jc w:val="center"/>
         <w:rPr>
           <w:rFonts w:ascii="Times New Roman" w:hAnsi="Times New Roman" w:cs="Times New Roman"/>
@@ -3707,8 +3804,30 @@
           <w:sz w:val="28"/>
           <w:szCs w:val="28"/>
         </w:rPr>
+        <w:t>Проведя анализ, получим резонансные кривые:</w:t>
+      </w:r>
+    </w:p>
+    <w:p>
+      <w:pPr>
+        <w:spacing w:after="239"/>
+        <w:ind w:right="74"/>
+        <w:jc w:val="center"/>
+        <w:rPr>
+          <w:rFonts w:ascii="Times New Roman" w:hAnsi="Times New Roman" w:cs="Times New Roman"/>
+          <w:bCs/>
+          <w:sz w:val="28"/>
+          <w:szCs w:val="28"/>
+        </w:rPr>
+      </w:pPr>
+      <w:r>
+        <w:rPr>
+          <w:rFonts w:ascii="Times New Roman" w:hAnsi="Times New Roman" w:cs="Times New Roman"/>
+          <w:bCs/>
+          <w:sz w:val="28"/>
+          <w:szCs w:val="28"/>
+        </w:rPr>
         <w:pict>
-          <v:shape id="_x0000_i1049" o:spt="75" type="#_x0000_t75" style="height:185.7pt;width:457.2pt;" filled="f" o:preferrelative="t" stroked="f" coordsize="21600,21600">
+          <v:shape id="_x0000_i1048" o:spt="75" type="#_x0000_t75" style="height:180.1pt;width:448.85pt;" filled="f" o:preferrelative="t" stroked="f" coordsize="21600,21600">
             <v:path/>
             <v:fill on="f" focussize="0,0"/>
             <v:stroke on="f"/>
@@ -3722,6 +3841,7 @@
     </w:p>
     <w:p>
       <w:pPr>
+        <w:jc w:val="center"/>
         <w:rPr>
           <w:rFonts w:ascii="Times New Roman" w:hAnsi="Times New Roman" w:cs="Times New Roman"/>
           <w:bCs/>
@@ -3736,161 +3856,8 @@
           <w:sz w:val="28"/>
           <w:szCs w:val="28"/>
         </w:rPr>
-        <w:t xml:space="preserve">Для построения зависимости резонансной частоты как функцию напряжения источника </w:t>
-      </w:r>
-      <w:r>
-        <w:rPr>
-          <w:rFonts w:ascii="Times New Roman" w:hAnsi="Times New Roman" w:cs="Times New Roman"/>
-          <w:bCs/>
-          <w:sz w:val="28"/>
-          <w:szCs w:val="28"/>
-          <w:lang w:val="en-US"/>
-        </w:rPr>
-        <w:t>Vvar</w:t>
-      </w:r>
-      <w:r>
-        <w:rPr>
-          <w:rFonts w:ascii="Times New Roman" w:hAnsi="Times New Roman" w:cs="Times New Roman"/>
-          <w:bCs/>
-          <w:sz w:val="28"/>
-          <w:szCs w:val="28"/>
-        </w:rPr>
-        <w:t xml:space="preserve"> выберем </w:t>
-      </w:r>
-      <w:r>
-        <w:rPr>
-          <w:rFonts w:ascii="Times New Roman" w:hAnsi="Times New Roman" w:cs="Times New Roman"/>
-          <w:bCs/>
-          <w:sz w:val="28"/>
-          <w:szCs w:val="28"/>
-          <w:lang w:val="en-US"/>
-        </w:rPr>
-        <w:t>AC</w:t>
-      </w:r>
-      <w:r>
-        <w:rPr>
-          <w:rFonts w:ascii="Times New Roman" w:hAnsi="Times New Roman" w:cs="Times New Roman"/>
-          <w:bCs/>
-          <w:sz w:val="28"/>
-          <w:szCs w:val="28"/>
-        </w:rPr>
-        <w:t>→</w:t>
-      </w:r>
-      <w:r>
-        <w:rPr>
-          <w:rFonts w:ascii="Times New Roman" w:hAnsi="Times New Roman" w:cs="Times New Roman"/>
-          <w:bCs/>
-          <w:sz w:val="28"/>
-          <w:szCs w:val="28"/>
-          <w:lang w:val="en-US"/>
-        </w:rPr>
-        <w:t>Perfomance</w:t>
-      </w:r>
-      <w:r>
-        <w:rPr>
-          <w:rFonts w:ascii="Times New Roman" w:hAnsi="Times New Roman" w:cs="Times New Roman"/>
-          <w:bCs/>
-          <w:sz w:val="28"/>
-          <w:szCs w:val="28"/>
-        </w:rPr>
-        <w:t xml:space="preserve"> </w:t>
-      </w:r>
-      <w:r>
-        <w:rPr>
-          <w:rFonts w:ascii="Times New Roman" w:hAnsi="Times New Roman" w:cs="Times New Roman"/>
-          <w:bCs/>
-          <w:sz w:val="28"/>
-          <w:szCs w:val="28"/>
-          <w:lang w:val="en-US"/>
-        </w:rPr>
-        <w:t>window</w:t>
-      </w:r>
-      <w:r>
-        <w:rPr>
-          <w:rFonts w:ascii="Times New Roman" w:hAnsi="Times New Roman" w:cs="Times New Roman"/>
-          <w:bCs/>
-          <w:sz w:val="28"/>
-          <w:szCs w:val="28"/>
-        </w:rPr>
-        <w:t>→</w:t>
-      </w:r>
-      <w:r>
-        <w:rPr>
-          <w:rFonts w:ascii="Times New Roman" w:hAnsi="Times New Roman" w:cs="Times New Roman"/>
-          <w:bCs/>
-          <w:sz w:val="28"/>
-          <w:szCs w:val="28"/>
-          <w:lang w:val="en-US"/>
-        </w:rPr>
-        <w:t>Add</w:t>
-      </w:r>
-      <w:r>
-        <w:rPr>
-          <w:rFonts w:ascii="Times New Roman" w:hAnsi="Times New Roman" w:cs="Times New Roman"/>
-          <w:bCs/>
-          <w:sz w:val="28"/>
-          <w:szCs w:val="28"/>
-        </w:rPr>
-        <w:t xml:space="preserve"> </w:t>
-      </w:r>
-      <w:r>
-        <w:rPr>
-          <w:rFonts w:ascii="Times New Roman" w:hAnsi="Times New Roman" w:cs="Times New Roman"/>
-          <w:bCs/>
-          <w:sz w:val="28"/>
-          <w:szCs w:val="28"/>
-          <w:lang w:val="en-US"/>
-        </w:rPr>
-        <w:t>performance</w:t>
-      </w:r>
-      <w:r>
-        <w:rPr>
-          <w:rFonts w:ascii="Times New Roman" w:hAnsi="Times New Roman" w:cs="Times New Roman"/>
-          <w:bCs/>
-          <w:sz w:val="28"/>
-          <w:szCs w:val="28"/>
-        </w:rPr>
-        <w:t xml:space="preserve"> </w:t>
-      </w:r>
-      <w:r>
-        <w:rPr>
-          <w:rFonts w:ascii="Times New Roman" w:hAnsi="Times New Roman" w:cs="Times New Roman"/>
-          <w:bCs/>
-          <w:sz w:val="28"/>
-          <w:szCs w:val="28"/>
-          <w:lang w:val="en-US"/>
-        </w:rPr>
-        <w:t>window</w:t>
-      </w:r>
-      <w:r>
-        <w:rPr>
-          <w:rFonts w:ascii="Times New Roman" w:hAnsi="Times New Roman" w:cs="Times New Roman"/>
-          <w:bCs/>
-          <w:sz w:val="28"/>
-          <w:szCs w:val="28"/>
-        </w:rPr>
-        <w:t xml:space="preserve">. </w:t>
-      </w:r>
-    </w:p>
-    <w:p>
-      <w:pPr>
-        <w:jc w:val="center"/>
-        <w:rPr>
-          <w:rFonts w:ascii="Times New Roman" w:hAnsi="Times New Roman" w:cs="Times New Roman"/>
-          <w:bCs/>
-          <w:sz w:val="28"/>
-          <w:szCs w:val="28"/>
-        </w:rPr>
-      </w:pPr>
-      <w:r>
-        <w:rPr>
-          <w:rFonts w:ascii="Times New Roman" w:hAnsi="Times New Roman" w:cs="Times New Roman"/>
-          <w:bCs/>
-          <w:sz w:val="28"/>
-          <w:szCs w:val="28"/>
-        </w:rPr>
         <w:pict>
-          <v:shape id="_x0000_i1050" o:spt="75" type="#_x0000_t75" style="height:260.7pt;width:331.35pt;" filled="f" o:preferrelative="t" stroked="f" coordsize="21600,21600">
+          <v:shape id="_x0000_i1049" o:spt="75" type="#_x0000_t75" style="height:185.7pt;width:457.2pt;" filled="f" o:preferrelative="t" stroked="f" coordsize="21600,21600">
             <v:path/>
             <v:fill on="f" focussize="0,0"/>
             <v:stroke on="f"/>
@@ -3904,7 +3871,6 @@
     </w:p>
     <w:p>
       <w:pPr>
-        <w:jc w:val="center"/>
         <w:rPr>
           <w:rFonts w:ascii="Times New Roman" w:hAnsi="Times New Roman" w:cs="Times New Roman"/>
           <w:bCs/>
@@ -3919,7 +3885,7 @@
           <w:sz w:val="28"/>
           <w:szCs w:val="28"/>
         </w:rPr>
-        <w:t xml:space="preserve">Нажмем </w:t>
+        <w:t xml:space="preserve">Для построения зависимости резонансной частоты как функцию напряжения источника </w:t>
       </w:r>
       <w:r>
         <w:rPr>
@@ -3929,7 +3895,7 @@
           <w:szCs w:val="28"/>
           <w:lang w:val="en-US"/>
         </w:rPr>
-        <w:t>Get</w:t>
+        <w:t>Vvar</w:t>
       </w:r>
       <w:r>
         <w:rPr>
@@ -3938,7 +3904,7 @@
           <w:sz w:val="28"/>
           <w:szCs w:val="28"/>
         </w:rPr>
-        <w:t xml:space="preserve"> и выберем в меню </w:t>
+        <w:t xml:space="preserve"> выберем </w:t>
       </w:r>
       <w:r>
         <w:rPr>
@@ -3948,7 +3914,7 @@
           <w:szCs w:val="28"/>
           <w:lang w:val="en-US"/>
         </w:rPr>
-        <w:t>Peak_X</w:t>
+        <w:t>AC</w:t>
       </w:r>
       <w:r>
         <w:rPr>
@@ -3957,12 +3923,9 @@
           <w:sz w:val="28"/>
           <w:szCs w:val="28"/>
         </w:rPr>
-        <w:t>:</w:t>
-      </w:r>
-    </w:p>
-    <w:p>
-      <w:pPr>
-        <w:jc w:val="center"/>
+        <w:t>→</w:t>
+      </w:r>
+      <w:r>
         <w:rPr>
           <w:rFonts w:ascii="Times New Roman" w:hAnsi="Times New Roman" w:cs="Times New Roman"/>
           <w:bCs/>
@@ -3970,17 +3933,113 @@
           <w:szCs w:val="28"/>
           <w:lang w:val="en-US"/>
         </w:rPr>
-      </w:pPr>
+        <w:t>Perfomance</w:t>
+      </w:r>
       <w:r>
         <w:rPr>
           <w:rFonts w:ascii="Times New Roman" w:hAnsi="Times New Roman" w:cs="Times New Roman"/>
           <w:bCs/>
           <w:sz w:val="28"/>
           <w:szCs w:val="28"/>
-          <w:lang w:val="en-US"/>
+        </w:rPr>
+        <w:t xml:space="preserve"> </w:t>
+      </w:r>
+      <w:r>
+        <w:rPr>
+          <w:rFonts w:ascii="Times New Roman" w:hAnsi="Times New Roman" w:cs="Times New Roman"/>
+          <w:bCs/>
+          <w:sz w:val="28"/>
+          <w:szCs w:val="28"/>
+          <w:lang w:val="en-US"/>
+        </w:rPr>
+        <w:t>window</w:t>
+      </w:r>
+      <w:r>
+        <w:rPr>
+          <w:rFonts w:ascii="Times New Roman" w:hAnsi="Times New Roman" w:cs="Times New Roman"/>
+          <w:bCs/>
+          <w:sz w:val="28"/>
+          <w:szCs w:val="28"/>
+        </w:rPr>
+        <w:t>→</w:t>
+      </w:r>
+      <w:r>
+        <w:rPr>
+          <w:rFonts w:ascii="Times New Roman" w:hAnsi="Times New Roman" w:cs="Times New Roman"/>
+          <w:bCs/>
+          <w:sz w:val="28"/>
+          <w:szCs w:val="28"/>
+          <w:lang w:val="en-US"/>
+        </w:rPr>
+        <w:t>Add</w:t>
+      </w:r>
+      <w:r>
+        <w:rPr>
+          <w:rFonts w:ascii="Times New Roman" w:hAnsi="Times New Roman" w:cs="Times New Roman"/>
+          <w:bCs/>
+          <w:sz w:val="28"/>
+          <w:szCs w:val="28"/>
+        </w:rPr>
+        <w:t xml:space="preserve"> </w:t>
+      </w:r>
+      <w:r>
+        <w:rPr>
+          <w:rFonts w:ascii="Times New Roman" w:hAnsi="Times New Roman" w:cs="Times New Roman"/>
+          <w:bCs/>
+          <w:sz w:val="28"/>
+          <w:szCs w:val="28"/>
+          <w:lang w:val="en-US"/>
+        </w:rPr>
+        <w:t>performance</w:t>
+      </w:r>
+      <w:r>
+        <w:rPr>
+          <w:rFonts w:ascii="Times New Roman" w:hAnsi="Times New Roman" w:cs="Times New Roman"/>
+          <w:bCs/>
+          <w:sz w:val="28"/>
+          <w:szCs w:val="28"/>
+        </w:rPr>
+        <w:t xml:space="preserve"> </w:t>
+      </w:r>
+      <w:r>
+        <w:rPr>
+          <w:rFonts w:ascii="Times New Roman" w:hAnsi="Times New Roman" w:cs="Times New Roman"/>
+          <w:bCs/>
+          <w:sz w:val="28"/>
+          <w:szCs w:val="28"/>
+          <w:lang w:val="en-US"/>
+        </w:rPr>
+        <w:t>window</w:t>
+      </w:r>
+      <w:r>
+        <w:rPr>
+          <w:rFonts w:ascii="Times New Roman" w:hAnsi="Times New Roman" w:cs="Times New Roman"/>
+          <w:bCs/>
+          <w:sz w:val="28"/>
+          <w:szCs w:val="28"/>
+        </w:rPr>
+        <w:t xml:space="preserve">. </w:t>
+      </w:r>
+    </w:p>
+    <w:p>
+      <w:pPr>
+        <w:jc w:val="center"/>
+        <w:rPr>
+          <w:rFonts w:ascii="Times New Roman" w:hAnsi="Times New Roman" w:cs="Times New Roman"/>
+          <w:bCs/>
+          <w:sz w:val="28"/>
+          <w:szCs w:val="28"/>
+        </w:rPr>
+      </w:pPr>
+      <w:r>
+        <w:rPr>
+          <w:rFonts w:ascii="Times New Roman" w:hAnsi="Times New Roman" w:cs="Times New Roman"/>
+          <w:bCs/>
+          <w:sz w:val="28"/>
+          <w:szCs w:val="28"/>
         </w:rPr>
         <w:pict>
-          <v:shape id="_x0000_i1051" o:spt="75" type="#_x0000_t75" style="height:216.5pt;width:456.15pt;" filled="f" o:preferrelative="t" stroked="f" coordsize="21600,21600">
+          <v:shape id="_x0000_i1050" o:spt="75" type="#_x0000_t75" style="height:260.7pt;width:331.35pt;" filled="f" o:preferrelative="t" stroked="f" coordsize="21600,21600">
             <v:path/>
             <v:fill on="f" focussize="0,0"/>
             <v:stroke on="f"/>
@@ -4000,7 +4059,6 @@
           <w:bCs/>
           <w:sz w:val="28"/>
           <w:szCs w:val="28"/>
-          <w:lang w:val="en-US"/>
         </w:rPr>
       </w:pPr>
       <w:r>
@@ -4010,7 +4068,7 @@
           <w:sz w:val="28"/>
           <w:szCs w:val="28"/>
         </w:rPr>
-        <w:t>Получаем следующий график</w:t>
+        <w:t xml:space="preserve">Нажмем </w:t>
       </w:r>
       <w:r>
         <w:rPr>
@@ -4020,20 +4078,17 @@
           <w:szCs w:val="28"/>
           <w:lang w:val="en-US"/>
         </w:rPr>
-        <w:t>:</w:t>
-      </w:r>
-    </w:p>
-    <w:p>
-      <w:pPr>
-        <w:jc w:val="center"/>
+        <w:t>Get</w:t>
+      </w:r>
+      <w:r>
         <w:rPr>
           <w:rFonts w:ascii="Times New Roman" w:hAnsi="Times New Roman" w:cs="Times New Roman"/>
           <w:bCs/>
           <w:sz w:val="28"/>
           <w:szCs w:val="28"/>
-          <w:lang w:val="en-US"/>
-        </w:rPr>
-      </w:pPr>
+        </w:rPr>
+        <w:t xml:space="preserve"> и выберем в меню </w:t>
+      </w:r>
       <w:r>
         <w:rPr>
           <w:rFonts w:ascii="Times New Roman" w:hAnsi="Times New Roman" w:cs="Times New Roman"/>
@@ -4042,8 +4097,39 @@
           <w:szCs w:val="28"/>
           <w:lang w:val="en-US"/>
         </w:rPr>
+        <w:t>Peak_X</w:t>
+      </w:r>
+      <w:r>
+        <w:rPr>
+          <w:rFonts w:ascii="Times New Roman" w:hAnsi="Times New Roman" w:cs="Times New Roman"/>
+          <w:bCs/>
+          <w:sz w:val="28"/>
+          <w:szCs w:val="28"/>
+        </w:rPr>
+        <w:t>:</w:t>
+      </w:r>
+    </w:p>
+    <w:p>
+      <w:pPr>
+        <w:jc w:val="center"/>
+        <w:rPr>
+          <w:rFonts w:ascii="Times New Roman" w:hAnsi="Times New Roman" w:cs="Times New Roman"/>
+          <w:bCs/>
+          <w:sz w:val="28"/>
+          <w:szCs w:val="28"/>
+          <w:lang w:val="en-US"/>
+        </w:rPr>
+      </w:pPr>
+      <w:r>
+        <w:rPr>
+          <w:rFonts w:ascii="Times New Roman" w:hAnsi="Times New Roman" w:cs="Times New Roman"/>
+          <w:bCs/>
+          <w:sz w:val="28"/>
+          <w:szCs w:val="28"/>
+          <w:lang w:val="en-US"/>
+        </w:rPr>
         <w:pict>
-          <v:shape id="_x0000_i1052" o:spt="75" type="#_x0000_t75" style="height:181.9pt;width:435.15pt;" filled="f" o:preferrelative="t" stroked="f" coordsize="21600,21600">
+          <v:shape id="_x0000_i1051" o:spt="75" type="#_x0000_t75" style="height:216.5pt;width:456.15pt;" filled="f" o:preferrelative="t" stroked="f" coordsize="21600,21600">
             <v:path/>
             <v:fill on="f" focussize="0,0"/>
             <v:stroke on="f"/>
@@ -4073,6 +4159,69 @@
           <w:sz w:val="28"/>
           <w:szCs w:val="28"/>
         </w:rPr>
+        <w:t>Получаем следующий график</w:t>
+      </w:r>
+      <w:r>
+        <w:rPr>
+          <w:rFonts w:ascii="Times New Roman" w:hAnsi="Times New Roman" w:cs="Times New Roman"/>
+          <w:bCs/>
+          <w:sz w:val="28"/>
+          <w:szCs w:val="28"/>
+          <w:lang w:val="en-US"/>
+        </w:rPr>
+        <w:t>:</w:t>
+      </w:r>
+    </w:p>
+    <w:p>
+      <w:pPr>
+        <w:jc w:val="center"/>
+        <w:rPr>
+          <w:rFonts w:ascii="Times New Roman" w:hAnsi="Times New Roman" w:cs="Times New Roman"/>
+          <w:bCs/>
+          <w:sz w:val="28"/>
+          <w:szCs w:val="28"/>
+          <w:lang w:val="en-US"/>
+        </w:rPr>
+      </w:pPr>
+      <w:r>
+        <w:rPr>
+          <w:rFonts w:ascii="Times New Roman" w:hAnsi="Times New Roman" w:cs="Times New Roman"/>
+          <w:bCs/>
+          <w:sz w:val="28"/>
+          <w:szCs w:val="28"/>
+          <w:lang w:val="en-US"/>
+        </w:rPr>
+        <w:pict>
+          <v:shape id="_x0000_i1052" o:spt="75" type="#_x0000_t75" style="height:181.9pt;width:435.15pt;" filled="f" o:preferrelative="t" stroked="f" coordsize="21600,21600">
+            <v:path/>
+            <v:fill on="f" focussize="0,0"/>
+            <v:stroke on="f"/>
+            <v:imagedata r:id="rId33" o:title=""/>
+            <o:lock v:ext="edit" aspectratio="t"/>
+            <w10:wrap type="none"/>
+            <w10:anchorlock/>
+          </v:shape>
+        </w:pict>
+      </w:r>
+    </w:p>
+    <w:p>
+      <w:pPr>
+        <w:jc w:val="center"/>
+        <w:rPr>
+          <w:rFonts w:ascii="Times New Roman" w:hAnsi="Times New Roman" w:cs="Times New Roman"/>
+          <w:bCs/>
+          <w:sz w:val="28"/>
+          <w:szCs w:val="28"/>
+          <w:lang w:val="en-US"/>
+        </w:rPr>
+      </w:pPr>
+      <w:r>
+        <w:rPr>
+          <w:rFonts w:ascii="Times New Roman" w:hAnsi="Times New Roman" w:cs="Times New Roman"/>
+          <w:bCs/>
+          <w:sz w:val="28"/>
+          <w:szCs w:val="28"/>
+        </w:rPr>
         <w:t>Вывод данных</w:t>
       </w:r>
       <w:r>
@@ -4109,7 +4258,7 @@
             <v:path/>
             <v:fill on="f" focussize="0,0"/>
             <v:stroke on="f"/>
-            <v:imagedata r:id="rId33" cropleft="2475f" croptop="1568f" cropright="1492f" cropbottom="1900f" o:title=""/>
+            <v:imagedata r:id="rId34" cropleft="2475f" croptop="1568f" cropright="1492f" cropbottom="1900f" o:title=""/>
             <o:lock v:ext="edit" aspectratio="t"/>
             <w10:wrap type="none"/>
             <w10:anchorlock/>
@@ -4129,7 +4278,7 @@
             <v:path/>
             <v:fill on="f" focussize="0,0"/>
             <v:stroke on="f"/>
-            <v:imagedata r:id="rId34" o:title=""/>
+            <v:imagedata r:id="rId35" o:title=""/>
             <o:lock v:ext="edit" aspectratio="t"/>
             <w10:wrap type="none"/>
             <w10:anchorlock/>
@@ -4182,7 +4331,7 @@
             <v:path/>
             <v:fill on="f" focussize="0,0"/>
             <v:stroke on="f"/>
-            <v:imagedata r:id="rId35" cropright="24528f" o:title=""/>
+            <v:imagedata r:id="rId36" cropright="24528f" o:title=""/>
             <o:lock v:ext="edit" aspectratio="t"/>
             <w10:wrap type="none"/>
             <w10:anchorlock/>
@@ -5189,7 +5338,7 @@
             <v:path/>
             <v:fill on="f" focussize="0,0"/>
             <v:stroke on="f"/>
-            <v:imagedata r:id="rId36" o:title=""/>
+            <v:imagedata r:id="rId37" o:title=""/>
             <o:lock v:ext="edit" aspectratio="t"/>
             <w10:wrap type="none"/>
             <w10:anchorlock/>
@@ -5306,7 +5455,7 @@
     </w:p>
     <w:tbl>
       <w:tblPr>
-        <w:tblStyle w:val="7"/>
+        <w:tblStyle w:val="9"/>
         <w:tblW w:w="9417" w:type="dxa"/>
         <w:tblInd w:w="0" w:type="dxa"/>
         <w:tblBorders>
@@ -6189,7 +6338,791 @@
     </w:p>
     <w:tbl>
       <w:tblPr>
-        <w:tblStyle w:val="7"/>
+        <w:tblStyle w:val="9"/>
+        <w:tblW w:w="0" w:type="auto"/>
+        <w:tblInd w:w="0" w:type="dxa"/>
+        <w:tblBorders>
+          <w:top w:val="single" w:color="auto" w:sz="4" w:space="0"/>
+          <w:left w:val="single" w:color="auto" w:sz="4" w:space="0"/>
+          <w:bottom w:val="single" w:color="auto" w:sz="4" w:space="0"/>
+          <w:right w:val="single" w:color="auto" w:sz="4" w:space="0"/>
+          <w:insideH w:val="single" w:color="auto" w:sz="4" w:space="0"/>
+          <w:insideV w:val="single" w:color="auto" w:sz="4" w:space="0"/>
+        </w:tblBorders>
+        <w:tblLayout w:type="autofit"/>
+        <w:tblCellMar>
+          <w:top w:w="0" w:type="dxa"/>
+          <w:left w:w="108" w:type="dxa"/>
+          <w:bottom w:w="0" w:type="dxa"/>
+          <w:right w:w="108" w:type="dxa"/>
+        </w:tblCellMar>
+      </w:tblPr>
+      <w:tblGrid>
+        <w:gridCol w:w="4672"/>
+        <w:gridCol w:w="4673"/>
+      </w:tblGrid>
+      <w:tr>
+        <w:tblPrEx>
+          <w:tblBorders>
+            <w:top w:val="single" w:color="auto" w:sz="4" w:space="0"/>
+            <w:left w:val="single" w:color="auto" w:sz="4" w:space="0"/>
+            <w:bottom w:val="single" w:color="auto" w:sz="4" w:space="0"/>
+            <w:right w:val="single" w:color="auto" w:sz="4" w:space="0"/>
+            <w:insideH w:val="single" w:color="auto" w:sz="4" w:space="0"/>
+            <w:insideV w:val="single" w:color="auto" w:sz="4" w:space="0"/>
+          </w:tblBorders>
+        </w:tblPrEx>
+        <w:tc>
+          <w:tcPr>
+            <w:tcW w:w="4672" w:type="dxa"/>
+          </w:tcPr>
+          <w:p>
+            <w:pPr>
+              <w:spacing w:after="0" w:line="360" w:lineRule="auto"/>
+              <w:ind w:firstLine="0"/>
+              <w:jc w:val="center"/>
+              <w:rPr>
+                <w:rFonts w:hint="default" w:ascii="Times New Roman" w:hAnsi="Times New Roman" w:cs="Times New Roman"/>
+                <w:sz w:val="28"/>
+                <w:szCs w:val="28"/>
+                <w:lang w:val="en-US"/>
+              </w:rPr>
+            </w:pPr>
+            <w:r>
+              <w:rPr>
+                <w:rFonts w:hint="default" w:ascii="Times New Roman" w:hAnsi="Times New Roman" w:cs="Times New Roman"/>
+                <w:sz w:val="28"/>
+                <w:szCs w:val="28"/>
+                <w:lang w:val="en-US"/>
+              </w:rPr>
+              <w:t>I, mA</w:t>
+            </w:r>
+          </w:p>
+        </w:tc>
+        <w:tc>
+          <w:tcPr>
+            <w:tcW w:w="4673" w:type="dxa"/>
+          </w:tcPr>
+          <w:p>
+            <w:pPr>
+              <w:spacing w:after="0" w:line="360" w:lineRule="auto"/>
+              <w:ind w:firstLine="0"/>
+              <w:jc w:val="center"/>
+              <w:rPr>
+                <w:rFonts w:hint="default" w:ascii="Times New Roman" w:hAnsi="Times New Roman" w:cs="Times New Roman"/>
+                <w:sz w:val="28"/>
+                <w:szCs w:val="28"/>
+                <w:lang w:val="en-US"/>
+              </w:rPr>
+            </w:pPr>
+            <w:r>
+              <w:rPr>
+                <w:rFonts w:hint="default" w:ascii="Times New Roman" w:hAnsi="Times New Roman" w:cs="Times New Roman"/>
+                <w:sz w:val="28"/>
+                <w:szCs w:val="28"/>
+                <w:lang w:val="en-US"/>
+              </w:rPr>
+              <w:t>U, B</w:t>
+            </w:r>
+          </w:p>
+        </w:tc>
+      </w:tr>
+      <w:tr>
+        <w:tblPrEx>
+          <w:tblBorders>
+            <w:top w:val="single" w:color="auto" w:sz="4" w:space="0"/>
+            <w:left w:val="single" w:color="auto" w:sz="4" w:space="0"/>
+            <w:bottom w:val="single" w:color="auto" w:sz="4" w:space="0"/>
+            <w:right w:val="single" w:color="auto" w:sz="4" w:space="0"/>
+            <w:insideH w:val="single" w:color="auto" w:sz="4" w:space="0"/>
+            <w:insideV w:val="single" w:color="auto" w:sz="4" w:space="0"/>
+          </w:tblBorders>
+          <w:tblCellMar>
+            <w:top w:w="0" w:type="dxa"/>
+            <w:left w:w="108" w:type="dxa"/>
+            <w:bottom w:w="0" w:type="dxa"/>
+            <w:right w:w="108" w:type="dxa"/>
+          </w:tblCellMar>
+        </w:tblPrEx>
+        <w:tc>
+          <w:tcPr>
+            <w:tcW w:w="4672" w:type="dxa"/>
+          </w:tcPr>
+          <w:p>
+            <w:pPr>
+              <w:spacing w:after="0" w:line="360" w:lineRule="auto"/>
+              <w:ind w:firstLine="0"/>
+              <w:jc w:val="center"/>
+              <w:rPr>
+                <w:rFonts w:hint="default" w:ascii="Times New Roman" w:hAnsi="Times New Roman" w:cs="Times New Roman"/>
+                <w:sz w:val="28"/>
+                <w:szCs w:val="28"/>
+                <w:lang w:val="en-US"/>
+              </w:rPr>
+            </w:pPr>
+            <w:r>
+              <w:rPr>
+                <w:rFonts w:hint="default" w:ascii="Times New Roman" w:hAnsi="Times New Roman" w:cs="Times New Roman"/>
+                <w:sz w:val="28"/>
+                <w:szCs w:val="28"/>
+                <w:lang w:val="en-US"/>
+              </w:rPr>
+              <w:t>0,05</w:t>
+            </w:r>
+          </w:p>
+        </w:tc>
+        <w:tc>
+          <w:tcPr>
+            <w:tcW w:w="4673" w:type="dxa"/>
+          </w:tcPr>
+          <w:p>
+            <w:pPr>
+              <w:spacing w:after="0" w:line="360" w:lineRule="auto"/>
+              <w:ind w:firstLine="0"/>
+              <w:jc w:val="center"/>
+              <w:rPr>
+                <w:rFonts w:hint="default" w:ascii="Times New Roman" w:hAnsi="Times New Roman" w:cs="Times New Roman"/>
+                <w:sz w:val="28"/>
+                <w:szCs w:val="28"/>
+                <w:lang w:val="en-US"/>
+              </w:rPr>
+            </w:pPr>
+            <w:r>
+              <w:rPr>
+                <w:rFonts w:hint="default" w:ascii="Times New Roman" w:hAnsi="Times New Roman" w:cs="Times New Roman"/>
+                <w:sz w:val="28"/>
+                <w:szCs w:val="28"/>
+                <w:lang w:val="en-US"/>
+              </w:rPr>
+              <w:t>0,4</w:t>
+            </w:r>
+          </w:p>
+        </w:tc>
+      </w:tr>
+      <w:tr>
+        <w:tblPrEx>
+          <w:tblBorders>
+            <w:top w:val="single" w:color="auto" w:sz="4" w:space="0"/>
+            <w:left w:val="single" w:color="auto" w:sz="4" w:space="0"/>
+            <w:bottom w:val="single" w:color="auto" w:sz="4" w:space="0"/>
+            <w:right w:val="single" w:color="auto" w:sz="4" w:space="0"/>
+            <w:insideH w:val="single" w:color="auto" w:sz="4" w:space="0"/>
+            <w:insideV w:val="single" w:color="auto" w:sz="4" w:space="0"/>
+          </w:tblBorders>
+          <w:tblCellMar>
+            <w:top w:w="0" w:type="dxa"/>
+            <w:left w:w="108" w:type="dxa"/>
+            <w:bottom w:w="0" w:type="dxa"/>
+            <w:right w:w="108" w:type="dxa"/>
+          </w:tblCellMar>
+        </w:tblPrEx>
+        <w:tc>
+          <w:tcPr>
+            <w:tcW w:w="4672" w:type="dxa"/>
+          </w:tcPr>
+          <w:p>
+            <w:pPr>
+              <w:spacing w:after="0" w:line="360" w:lineRule="auto"/>
+              <w:ind w:firstLine="0"/>
+              <w:jc w:val="center"/>
+              <w:rPr>
+                <w:rFonts w:hint="default" w:ascii="Times New Roman" w:hAnsi="Times New Roman" w:cs="Times New Roman"/>
+                <w:sz w:val="28"/>
+                <w:szCs w:val="28"/>
+                <w:lang w:val="en-US"/>
+              </w:rPr>
+            </w:pPr>
+            <w:r>
+              <w:rPr>
+                <w:rFonts w:hint="default" w:ascii="Times New Roman" w:hAnsi="Times New Roman" w:cs="Times New Roman"/>
+                <w:sz w:val="28"/>
+                <w:szCs w:val="28"/>
+                <w:lang w:val="en-US"/>
+              </w:rPr>
+              <w:t>0,1</w:t>
+            </w:r>
+          </w:p>
+        </w:tc>
+        <w:tc>
+          <w:tcPr>
+            <w:tcW w:w="4673" w:type="dxa"/>
+          </w:tcPr>
+          <w:p>
+            <w:pPr>
+              <w:spacing w:after="0" w:line="360" w:lineRule="auto"/>
+              <w:ind w:firstLine="0"/>
+              <w:jc w:val="center"/>
+              <w:rPr>
+                <w:rFonts w:hint="default" w:ascii="Times New Roman" w:hAnsi="Times New Roman" w:cs="Times New Roman"/>
+                <w:sz w:val="28"/>
+                <w:szCs w:val="28"/>
+                <w:lang w:val="en-US"/>
+              </w:rPr>
+            </w:pPr>
+            <w:r>
+              <w:rPr>
+                <w:rFonts w:hint="default" w:ascii="Times New Roman" w:hAnsi="Times New Roman" w:cs="Times New Roman"/>
+                <w:sz w:val="28"/>
+                <w:szCs w:val="28"/>
+                <w:lang w:val="en-US"/>
+              </w:rPr>
+              <w:t>0,43</w:t>
+            </w:r>
+          </w:p>
+        </w:tc>
+      </w:tr>
+      <w:tr>
+        <w:tblPrEx>
+          <w:tblBorders>
+            <w:top w:val="single" w:color="auto" w:sz="4" w:space="0"/>
+            <w:left w:val="single" w:color="auto" w:sz="4" w:space="0"/>
+            <w:bottom w:val="single" w:color="auto" w:sz="4" w:space="0"/>
+            <w:right w:val="single" w:color="auto" w:sz="4" w:space="0"/>
+            <w:insideH w:val="single" w:color="auto" w:sz="4" w:space="0"/>
+            <w:insideV w:val="single" w:color="auto" w:sz="4" w:space="0"/>
+          </w:tblBorders>
+          <w:tblCellMar>
+            <w:top w:w="0" w:type="dxa"/>
+            <w:left w:w="108" w:type="dxa"/>
+            <w:bottom w:w="0" w:type="dxa"/>
+            <w:right w:w="108" w:type="dxa"/>
+          </w:tblCellMar>
+        </w:tblPrEx>
+        <w:tc>
+          <w:tcPr>
+            <w:tcW w:w="4672" w:type="dxa"/>
+          </w:tcPr>
+          <w:p>
+            <w:pPr>
+              <w:spacing w:after="0" w:line="360" w:lineRule="auto"/>
+              <w:ind w:firstLine="0"/>
+              <w:jc w:val="center"/>
+              <w:rPr>
+                <w:rFonts w:hint="default" w:ascii="Times New Roman" w:hAnsi="Times New Roman" w:cs="Times New Roman"/>
+                <w:sz w:val="28"/>
+                <w:szCs w:val="28"/>
+                <w:lang w:val="en-US"/>
+              </w:rPr>
+            </w:pPr>
+            <w:r>
+              <w:rPr>
+                <w:rFonts w:hint="default" w:ascii="Times New Roman" w:hAnsi="Times New Roman" w:cs="Times New Roman"/>
+                <w:sz w:val="28"/>
+                <w:szCs w:val="28"/>
+                <w:lang w:val="en-US"/>
+              </w:rPr>
+              <w:t>0,5</w:t>
+            </w:r>
+          </w:p>
+        </w:tc>
+        <w:tc>
+          <w:tcPr>
+            <w:tcW w:w="4673" w:type="dxa"/>
+          </w:tcPr>
+          <w:p>
+            <w:pPr>
+              <w:spacing w:after="0" w:line="360" w:lineRule="auto"/>
+              <w:ind w:firstLine="0"/>
+              <w:jc w:val="center"/>
+              <w:rPr>
+                <w:rFonts w:hint="default" w:ascii="Times New Roman" w:hAnsi="Times New Roman" w:cs="Times New Roman"/>
+                <w:sz w:val="28"/>
+                <w:szCs w:val="28"/>
+                <w:lang w:val="en-US"/>
+              </w:rPr>
+            </w:pPr>
+            <w:r>
+              <w:rPr>
+                <w:rFonts w:hint="default" w:ascii="Times New Roman" w:hAnsi="Times New Roman" w:cs="Times New Roman"/>
+                <w:sz w:val="28"/>
+                <w:szCs w:val="28"/>
+                <w:lang w:val="en-US"/>
+              </w:rPr>
+              <w:t>0,49</w:t>
+            </w:r>
+          </w:p>
+        </w:tc>
+      </w:tr>
+      <w:tr>
+        <w:tblPrEx>
+          <w:tblBorders>
+            <w:top w:val="single" w:color="auto" w:sz="4" w:space="0"/>
+            <w:left w:val="single" w:color="auto" w:sz="4" w:space="0"/>
+            <w:bottom w:val="single" w:color="auto" w:sz="4" w:space="0"/>
+            <w:right w:val="single" w:color="auto" w:sz="4" w:space="0"/>
+            <w:insideH w:val="single" w:color="auto" w:sz="4" w:space="0"/>
+            <w:insideV w:val="single" w:color="auto" w:sz="4" w:space="0"/>
+          </w:tblBorders>
+          <w:tblCellMar>
+            <w:top w:w="0" w:type="dxa"/>
+            <w:left w:w="108" w:type="dxa"/>
+            <w:bottom w:w="0" w:type="dxa"/>
+            <w:right w:w="108" w:type="dxa"/>
+          </w:tblCellMar>
+        </w:tblPrEx>
+        <w:tc>
+          <w:tcPr>
+            <w:tcW w:w="4672" w:type="dxa"/>
+          </w:tcPr>
+          <w:p>
+            <w:pPr>
+              <w:spacing w:after="0" w:line="360" w:lineRule="auto"/>
+              <w:ind w:firstLine="0"/>
+              <w:jc w:val="center"/>
+              <w:rPr>
+                <w:rFonts w:hint="default" w:ascii="Times New Roman" w:hAnsi="Times New Roman" w:cs="Times New Roman"/>
+                <w:sz w:val="28"/>
+                <w:szCs w:val="28"/>
+                <w:lang w:val="en-US"/>
+              </w:rPr>
+            </w:pPr>
+            <w:r>
+              <w:rPr>
+                <w:rFonts w:hint="default" w:ascii="Times New Roman" w:hAnsi="Times New Roman" w:cs="Times New Roman"/>
+                <w:sz w:val="28"/>
+                <w:szCs w:val="28"/>
+                <w:lang w:val="en-US"/>
+              </w:rPr>
+              <w:t>1</w:t>
+            </w:r>
+          </w:p>
+        </w:tc>
+        <w:tc>
+          <w:tcPr>
+            <w:tcW w:w="4673" w:type="dxa"/>
+          </w:tcPr>
+          <w:p>
+            <w:pPr>
+              <w:spacing w:after="0" w:line="360" w:lineRule="auto"/>
+              <w:ind w:firstLine="0"/>
+              <w:jc w:val="center"/>
+              <w:rPr>
+                <w:rFonts w:hint="default" w:ascii="Times New Roman" w:hAnsi="Times New Roman" w:cs="Times New Roman"/>
+                <w:sz w:val="28"/>
+                <w:szCs w:val="28"/>
+                <w:lang w:val="en-US"/>
+              </w:rPr>
+            </w:pPr>
+            <w:r>
+              <w:rPr>
+                <w:rFonts w:hint="default" w:ascii="Times New Roman" w:hAnsi="Times New Roman" w:cs="Times New Roman"/>
+                <w:sz w:val="28"/>
+                <w:szCs w:val="28"/>
+                <w:lang w:val="en-US"/>
+              </w:rPr>
+              <w:t>0,52</w:t>
+            </w:r>
+          </w:p>
+        </w:tc>
+      </w:tr>
+      <w:tr>
+        <w:tblPrEx>
+          <w:tblBorders>
+            <w:top w:val="single" w:color="auto" w:sz="4" w:space="0"/>
+            <w:left w:val="single" w:color="auto" w:sz="4" w:space="0"/>
+            <w:bottom w:val="single" w:color="auto" w:sz="4" w:space="0"/>
+            <w:right w:val="single" w:color="auto" w:sz="4" w:space="0"/>
+            <w:insideH w:val="single" w:color="auto" w:sz="4" w:space="0"/>
+            <w:insideV w:val="single" w:color="auto" w:sz="4" w:space="0"/>
+          </w:tblBorders>
+        </w:tblPrEx>
+        <w:tc>
+          <w:tcPr>
+            <w:tcW w:w="4672" w:type="dxa"/>
+          </w:tcPr>
+          <w:p>
+            <w:pPr>
+              <w:spacing w:after="0" w:line="360" w:lineRule="auto"/>
+              <w:ind w:firstLine="0"/>
+              <w:jc w:val="center"/>
+              <w:rPr>
+                <w:rFonts w:hint="default" w:ascii="Times New Roman" w:hAnsi="Times New Roman" w:cs="Times New Roman"/>
+                <w:sz w:val="28"/>
+                <w:szCs w:val="28"/>
+                <w:lang w:val="en-US"/>
+              </w:rPr>
+            </w:pPr>
+            <w:r>
+              <w:rPr>
+                <w:rFonts w:hint="default" w:ascii="Times New Roman" w:hAnsi="Times New Roman" w:cs="Times New Roman"/>
+                <w:sz w:val="28"/>
+                <w:szCs w:val="28"/>
+                <w:lang w:val="en-US"/>
+              </w:rPr>
+              <w:t>2</w:t>
+            </w:r>
+          </w:p>
+        </w:tc>
+        <w:tc>
+          <w:tcPr>
+            <w:tcW w:w="4673" w:type="dxa"/>
+          </w:tcPr>
+          <w:p>
+            <w:pPr>
+              <w:spacing w:after="0" w:line="360" w:lineRule="auto"/>
+              <w:ind w:firstLine="0"/>
+              <w:jc w:val="center"/>
+              <w:rPr>
+                <w:rFonts w:hint="default" w:ascii="Times New Roman" w:hAnsi="Times New Roman" w:cs="Times New Roman"/>
+                <w:sz w:val="28"/>
+                <w:szCs w:val="28"/>
+                <w:lang w:val="en-US"/>
+              </w:rPr>
+            </w:pPr>
+            <w:r>
+              <w:rPr>
+                <w:rFonts w:hint="default" w:ascii="Times New Roman" w:hAnsi="Times New Roman" w:cs="Times New Roman"/>
+                <w:sz w:val="28"/>
+                <w:szCs w:val="28"/>
+                <w:lang w:val="en-US"/>
+              </w:rPr>
+              <w:t>0,56</w:t>
+            </w:r>
+          </w:p>
+        </w:tc>
+      </w:tr>
+      <w:tr>
+        <w:tblPrEx>
+          <w:tblBorders>
+            <w:top w:val="single" w:color="auto" w:sz="4" w:space="0"/>
+            <w:left w:val="single" w:color="auto" w:sz="4" w:space="0"/>
+            <w:bottom w:val="single" w:color="auto" w:sz="4" w:space="0"/>
+            <w:right w:val="single" w:color="auto" w:sz="4" w:space="0"/>
+            <w:insideH w:val="single" w:color="auto" w:sz="4" w:space="0"/>
+            <w:insideV w:val="single" w:color="auto" w:sz="4" w:space="0"/>
+          </w:tblBorders>
+          <w:tblCellMar>
+            <w:top w:w="0" w:type="dxa"/>
+            <w:left w:w="108" w:type="dxa"/>
+            <w:bottom w:w="0" w:type="dxa"/>
+            <w:right w:w="108" w:type="dxa"/>
+          </w:tblCellMar>
+        </w:tblPrEx>
+        <w:tc>
+          <w:tcPr>
+            <w:tcW w:w="4672" w:type="dxa"/>
+          </w:tcPr>
+          <w:p>
+            <w:pPr>
+              <w:spacing w:after="0" w:line="360" w:lineRule="auto"/>
+              <w:ind w:firstLine="0"/>
+              <w:jc w:val="center"/>
+              <w:rPr>
+                <w:rFonts w:hint="default" w:ascii="Times New Roman" w:hAnsi="Times New Roman" w:cs="Times New Roman"/>
+                <w:sz w:val="28"/>
+                <w:szCs w:val="28"/>
+                <w:lang w:val="en-US"/>
+              </w:rPr>
+            </w:pPr>
+            <w:r>
+              <w:rPr>
+                <w:rFonts w:hint="default" w:ascii="Times New Roman" w:hAnsi="Times New Roman" w:cs="Times New Roman"/>
+                <w:sz w:val="28"/>
+                <w:szCs w:val="28"/>
+                <w:lang w:val="en-US"/>
+              </w:rPr>
+              <w:t>5</w:t>
+            </w:r>
+          </w:p>
+        </w:tc>
+        <w:tc>
+          <w:tcPr>
+            <w:tcW w:w="4673" w:type="dxa"/>
+          </w:tcPr>
+          <w:p>
+            <w:pPr>
+              <w:spacing w:after="0" w:line="360" w:lineRule="auto"/>
+              <w:ind w:firstLine="0"/>
+              <w:jc w:val="center"/>
+              <w:rPr>
+                <w:rFonts w:hint="default" w:ascii="Times New Roman" w:hAnsi="Times New Roman" w:cs="Times New Roman"/>
+                <w:sz w:val="28"/>
+                <w:szCs w:val="28"/>
+                <w:lang w:val="en-US"/>
+              </w:rPr>
+            </w:pPr>
+            <w:r>
+              <w:rPr>
+                <w:rFonts w:hint="default" w:ascii="Times New Roman" w:hAnsi="Times New Roman" w:cs="Times New Roman"/>
+                <w:sz w:val="28"/>
+                <w:szCs w:val="28"/>
+                <w:lang w:val="en-US"/>
+              </w:rPr>
+              <w:t>0,6</w:t>
+            </w:r>
+          </w:p>
+        </w:tc>
+      </w:tr>
+      <w:tr>
+        <w:tblPrEx>
+          <w:tblBorders>
+            <w:top w:val="single" w:color="auto" w:sz="4" w:space="0"/>
+            <w:left w:val="single" w:color="auto" w:sz="4" w:space="0"/>
+            <w:bottom w:val="single" w:color="auto" w:sz="4" w:space="0"/>
+            <w:right w:val="single" w:color="auto" w:sz="4" w:space="0"/>
+            <w:insideH w:val="single" w:color="auto" w:sz="4" w:space="0"/>
+            <w:insideV w:val="single" w:color="auto" w:sz="4" w:space="0"/>
+          </w:tblBorders>
+          <w:tblCellMar>
+            <w:top w:w="0" w:type="dxa"/>
+            <w:left w:w="108" w:type="dxa"/>
+            <w:bottom w:w="0" w:type="dxa"/>
+            <w:right w:w="108" w:type="dxa"/>
+          </w:tblCellMar>
+        </w:tblPrEx>
+        <w:tc>
+          <w:tcPr>
+            <w:tcW w:w="4672" w:type="dxa"/>
+          </w:tcPr>
+          <w:p>
+            <w:pPr>
+              <w:spacing w:after="0" w:line="360" w:lineRule="auto"/>
+              <w:ind w:firstLine="0"/>
+              <w:jc w:val="center"/>
+              <w:rPr>
+                <w:rFonts w:hint="default" w:ascii="Times New Roman" w:hAnsi="Times New Roman" w:cs="Times New Roman"/>
+                <w:sz w:val="28"/>
+                <w:szCs w:val="28"/>
+                <w:lang w:val="en-US"/>
+              </w:rPr>
+            </w:pPr>
+            <w:r>
+              <w:rPr>
+                <w:rFonts w:hint="default" w:ascii="Times New Roman" w:hAnsi="Times New Roman" w:cs="Times New Roman"/>
+                <w:sz w:val="28"/>
+                <w:szCs w:val="28"/>
+                <w:lang w:val="en-US"/>
+              </w:rPr>
+              <w:t>7</w:t>
+            </w:r>
+          </w:p>
+        </w:tc>
+        <w:tc>
+          <w:tcPr>
+            <w:tcW w:w="4673" w:type="dxa"/>
+          </w:tcPr>
+          <w:p>
+            <w:pPr>
+              <w:spacing w:after="0" w:line="360" w:lineRule="auto"/>
+              <w:ind w:firstLine="0"/>
+              <w:jc w:val="center"/>
+              <w:rPr>
+                <w:rFonts w:hint="default" w:ascii="Times New Roman" w:hAnsi="Times New Roman" w:cs="Times New Roman"/>
+                <w:sz w:val="28"/>
+                <w:szCs w:val="28"/>
+                <w:lang w:val="en-US"/>
+              </w:rPr>
+            </w:pPr>
+            <w:r>
+              <w:rPr>
+                <w:rFonts w:hint="default" w:ascii="Times New Roman" w:hAnsi="Times New Roman" w:cs="Times New Roman"/>
+                <w:sz w:val="28"/>
+                <w:szCs w:val="28"/>
+                <w:lang w:val="en-US"/>
+              </w:rPr>
+              <w:t>0,62</w:t>
+            </w:r>
+          </w:p>
+        </w:tc>
+      </w:tr>
+      <w:tr>
+        <w:tblPrEx>
+          <w:tblBorders>
+            <w:top w:val="single" w:color="auto" w:sz="4" w:space="0"/>
+            <w:left w:val="single" w:color="auto" w:sz="4" w:space="0"/>
+            <w:bottom w:val="single" w:color="auto" w:sz="4" w:space="0"/>
+            <w:right w:val="single" w:color="auto" w:sz="4" w:space="0"/>
+            <w:insideH w:val="single" w:color="auto" w:sz="4" w:space="0"/>
+            <w:insideV w:val="single" w:color="auto" w:sz="4" w:space="0"/>
+          </w:tblBorders>
+          <w:tblCellMar>
+            <w:top w:w="0" w:type="dxa"/>
+            <w:left w:w="108" w:type="dxa"/>
+            <w:bottom w:w="0" w:type="dxa"/>
+            <w:right w:w="108" w:type="dxa"/>
+          </w:tblCellMar>
+        </w:tblPrEx>
+        <w:tc>
+          <w:tcPr>
+            <w:tcW w:w="4672" w:type="dxa"/>
+          </w:tcPr>
+          <w:p>
+            <w:pPr>
+              <w:spacing w:after="0" w:line="360" w:lineRule="auto"/>
+              <w:ind w:firstLine="0"/>
+              <w:jc w:val="center"/>
+              <w:rPr>
+                <w:rFonts w:hint="default" w:ascii="Times New Roman" w:hAnsi="Times New Roman" w:cs="Times New Roman"/>
+                <w:sz w:val="28"/>
+                <w:szCs w:val="28"/>
+                <w:lang w:val="en-US"/>
+              </w:rPr>
+            </w:pPr>
+            <w:r>
+              <w:rPr>
+                <w:rFonts w:hint="default" w:ascii="Times New Roman" w:hAnsi="Times New Roman" w:cs="Times New Roman"/>
+                <w:sz w:val="28"/>
+                <w:szCs w:val="28"/>
+                <w:lang w:val="en-US"/>
+              </w:rPr>
+              <w:t>10</w:t>
+            </w:r>
+          </w:p>
+        </w:tc>
+        <w:tc>
+          <w:tcPr>
+            <w:tcW w:w="4673" w:type="dxa"/>
+          </w:tcPr>
+          <w:p>
+            <w:pPr>
+              <w:spacing w:after="0" w:line="360" w:lineRule="auto"/>
+              <w:ind w:firstLine="0"/>
+              <w:jc w:val="center"/>
+              <w:rPr>
+                <w:rFonts w:hint="default" w:ascii="Times New Roman" w:hAnsi="Times New Roman" w:cs="Times New Roman"/>
+                <w:sz w:val="28"/>
+                <w:szCs w:val="28"/>
+                <w:lang w:val="en-US"/>
+              </w:rPr>
+            </w:pPr>
+            <w:r>
+              <w:rPr>
+                <w:rFonts w:hint="default" w:ascii="Times New Roman" w:hAnsi="Times New Roman" w:cs="Times New Roman"/>
+                <w:sz w:val="28"/>
+                <w:szCs w:val="28"/>
+                <w:lang w:val="en-US"/>
+              </w:rPr>
+              <w:t>0,64</w:t>
+            </w:r>
+          </w:p>
+        </w:tc>
+      </w:tr>
+    </w:tbl>
+    <w:p>
+      <w:pPr>
+        <w:spacing w:line="360" w:lineRule="auto"/>
+        <w:ind w:firstLine="0"/>
+        <w:rPr>
+          <w:rFonts w:hint="default" w:ascii="Times New Roman" w:hAnsi="Times New Roman" w:cs="Times New Roman"/>
+          <w:sz w:val="28"/>
+          <w:szCs w:val="28"/>
+        </w:rPr>
+      </w:pPr>
+    </w:p>
+    <w:p>
+      <w:pPr>
+        <w:spacing w:line="360" w:lineRule="auto"/>
+        <w:ind w:firstLine="0"/>
+        <w:rPr>
+          <w:rFonts w:hint="default" w:ascii="Times New Roman" w:hAnsi="Times New Roman" w:cs="Times New Roman"/>
+          <w:sz w:val="28"/>
+          <w:szCs w:val="28"/>
+        </w:rPr>
+      </w:pPr>
+      <w:r>
+        <w:rPr>
+          <w:rFonts w:hint="default" w:ascii="Times New Roman" w:hAnsi="Times New Roman" w:cs="Times New Roman"/>
+          <w:sz w:val="28"/>
+          <w:szCs w:val="28"/>
+        </w:rPr>
+        <w:tab/>
+      </w:r>
+      <w:r>
+        <w:rPr>
+          <w:rFonts w:hint="default" w:ascii="Times New Roman" w:hAnsi="Times New Roman" w:cs="Times New Roman"/>
+          <w:sz w:val="28"/>
+          <w:szCs w:val="28"/>
+        </w:rPr>
+        <w:t xml:space="preserve">Таблица 2 – Результаты снятия ВАХ для прямой ветви </w:t>
+      </w:r>
+      <w:r>
+        <w:rPr>
+          <w:rFonts w:hint="default" w:ascii="Times New Roman" w:hAnsi="Times New Roman" w:cs="Times New Roman"/>
+          <w:sz w:val="28"/>
+          <w:szCs w:val="28"/>
+          <w:lang w:val="en-US"/>
+        </w:rPr>
+        <w:t>VD</w:t>
+      </w:r>
+      <w:r>
+        <w:rPr>
+          <w:rFonts w:hint="default" w:ascii="Times New Roman" w:hAnsi="Times New Roman" w:cs="Times New Roman"/>
+          <w:sz w:val="28"/>
+          <w:szCs w:val="28"/>
+        </w:rPr>
+        <w:t>2.</w:t>
+      </w:r>
+    </w:p>
+    <w:p>
+      <w:pPr>
+        <w:spacing w:line="360" w:lineRule="auto"/>
+        <w:ind w:firstLine="0"/>
+        <w:rPr>
+          <w:rFonts w:hint="default" w:ascii="Times New Roman" w:hAnsi="Times New Roman" w:cs="Times New Roman"/>
+          <w:sz w:val="28"/>
+          <w:szCs w:val="28"/>
+        </w:rPr>
+      </w:pPr>
+      <w:r>
+        <w:rPr>
+          <w:rFonts w:hint="default" w:ascii="Times New Roman" w:hAnsi="Times New Roman" w:cs="Times New Roman"/>
+          <w:sz w:val="28"/>
+          <w:szCs w:val="28"/>
+          <w:lang w:eastAsia="ru-RU"/>
+        </w:rPr>
+        <w:pict>
+          <v:shape id="_x0000_s1026" o:spid="_x0000_s1026" o:spt="75" type="#_x0000_t75" style="position:absolute;left:0pt;margin-top:3.15pt;height:320.05pt;width:385.05pt;mso-position-horizontal:center;mso-position-horizontal-relative:margin;mso-wrap-distance-bottom:0pt;mso-wrap-distance-top:0pt;z-index:251660288;mso-width-relative:page;mso-height-relative:page;" filled="f" o:preferrelative="t" stroked="f" coordsize="21600,21600">
+            <v:path/>
+            <v:fill on="f" focussize="0,0"/>
+            <v:stroke on="f"/>
+            <v:imagedata r:id="rId38" o:title=""/>
+            <o:lock v:ext="edit" aspectratio="t"/>
+            <w10:wrap type="topAndBottom"/>
+          </v:shape>
+        </w:pict>
+      </w:r>
+    </w:p>
+    <w:p>
+      <w:pPr>
+        <w:spacing w:line="360" w:lineRule="auto"/>
+        <w:ind w:firstLine="708"/>
+        <w:rPr>
+          <w:rFonts w:hint="default" w:ascii="Times New Roman" w:hAnsi="Times New Roman" w:cs="Times New Roman"/>
+          <w:sz w:val="28"/>
+          <w:szCs w:val="28"/>
+        </w:rPr>
+      </w:pPr>
+      <w:r>
+        <w:rPr>
+          <w:rFonts w:hint="default" w:ascii="Times New Roman" w:hAnsi="Times New Roman" w:cs="Times New Roman"/>
+          <w:sz w:val="28"/>
+          <w:szCs w:val="28"/>
+        </w:rPr>
+        <w:t xml:space="preserve">Снимаем обратную ветвь ВАХ диодов VD1 и VD2. </w:t>
+      </w:r>
+    </w:p>
+    <w:p>
+      <w:pPr>
+        <w:spacing w:line="360" w:lineRule="auto"/>
+        <w:ind w:firstLine="708"/>
+        <w:rPr>
+          <w:rFonts w:hint="default" w:ascii="Times New Roman" w:hAnsi="Times New Roman" w:cs="Times New Roman"/>
+          <w:sz w:val="28"/>
+          <w:szCs w:val="28"/>
+        </w:rPr>
+      </w:pPr>
+      <w:r>
+        <w:rPr>
+          <w:rFonts w:hint="default" w:ascii="Times New Roman" w:hAnsi="Times New Roman" w:cs="Times New Roman"/>
+          <w:sz w:val="28"/>
+          <w:szCs w:val="28"/>
+        </w:rPr>
+        <w:t xml:space="preserve">Собираем схему снятия обратной ветви ВАХ с диодом VD1 (рис. 1, б). Последовательно с диодом включаем резистор 100 кОм. Изменяя выходное напряжение источника напряжения, последовательно устанавливаем напряжения на диоде 0,5 В, 1 В, 2 В, 5 В, 7 В, 10 В и измеряем соответствующие им токи диода. </w:t>
+      </w:r>
+    </w:p>
+    <w:tbl>
+      <w:tblPr>
+        <w:tblStyle w:val="9"/>
         <w:tblW w:w="0" w:type="auto"/>
         <w:tblInd w:w="0" w:type="dxa"/>
         <w:tblBorders>
@@ -6252,6 +7185,1308 @@
                 <w:szCs w:val="28"/>
                 <w:lang w:val="en-US"/>
               </w:rPr>
+              <w:t>U,B</w:t>
+            </w:r>
+          </w:p>
+        </w:tc>
+        <w:tc>
+          <w:tcPr>
+            <w:tcW w:w="4673" w:type="dxa"/>
+          </w:tcPr>
+          <w:p>
+            <w:pPr>
+              <w:spacing w:after="0" w:line="360" w:lineRule="auto"/>
+              <w:ind w:firstLine="0"/>
+              <w:jc w:val="center"/>
+              <w:rPr>
+                <w:rFonts w:hint="default" w:ascii="Times New Roman" w:hAnsi="Times New Roman" w:cs="Times New Roman"/>
+                <w:sz w:val="28"/>
+                <w:szCs w:val="28"/>
+                <w:lang w:val="en-US"/>
+              </w:rPr>
+            </w:pPr>
+            <w:r>
+              <w:rPr>
+                <w:rFonts w:hint="default" w:ascii="Times New Roman" w:hAnsi="Times New Roman" w:cs="Times New Roman"/>
+                <w:sz w:val="28"/>
+                <w:szCs w:val="28"/>
+                <w:lang w:val="en-US"/>
+              </w:rPr>
+              <w:t>I,mkA</w:t>
+            </w:r>
+          </w:p>
+        </w:tc>
+      </w:tr>
+      <w:tr>
+        <w:tblPrEx>
+          <w:tblBorders>
+            <w:top w:val="single" w:color="auto" w:sz="4" w:space="0"/>
+            <w:left w:val="single" w:color="auto" w:sz="4" w:space="0"/>
+            <w:bottom w:val="single" w:color="auto" w:sz="4" w:space="0"/>
+            <w:right w:val="single" w:color="auto" w:sz="4" w:space="0"/>
+            <w:insideH w:val="single" w:color="auto" w:sz="4" w:space="0"/>
+            <w:insideV w:val="single" w:color="auto" w:sz="4" w:space="0"/>
+          </w:tblBorders>
+          <w:tblCellMar>
+            <w:top w:w="0" w:type="dxa"/>
+            <w:left w:w="108" w:type="dxa"/>
+            <w:bottom w:w="0" w:type="dxa"/>
+            <w:right w:w="108" w:type="dxa"/>
+          </w:tblCellMar>
+        </w:tblPrEx>
+        <w:tc>
+          <w:tcPr>
+            <w:tcW w:w="4672" w:type="dxa"/>
+          </w:tcPr>
+          <w:p>
+            <w:pPr>
+              <w:spacing w:after="0" w:line="360" w:lineRule="auto"/>
+              <w:ind w:firstLine="0"/>
+              <w:jc w:val="center"/>
+              <w:rPr>
+                <w:rFonts w:hint="default" w:ascii="Times New Roman" w:hAnsi="Times New Roman" w:cs="Times New Roman"/>
+                <w:sz w:val="28"/>
+                <w:szCs w:val="28"/>
+                <w:lang w:val="en-US"/>
+              </w:rPr>
+            </w:pPr>
+            <w:r>
+              <w:rPr>
+                <w:rFonts w:hint="default" w:ascii="Times New Roman" w:hAnsi="Times New Roman" w:cs="Times New Roman"/>
+                <w:sz w:val="28"/>
+                <w:szCs w:val="28"/>
+                <w:lang w:val="en-US"/>
+              </w:rPr>
+              <w:t>-0,5</w:t>
+            </w:r>
+          </w:p>
+        </w:tc>
+        <w:tc>
+          <w:tcPr>
+            <w:tcW w:w="4673" w:type="dxa"/>
+          </w:tcPr>
+          <w:p>
+            <w:pPr>
+              <w:spacing w:after="0" w:line="360" w:lineRule="auto"/>
+              <w:ind w:firstLine="0"/>
+              <w:jc w:val="center"/>
+              <w:rPr>
+                <w:rFonts w:hint="default" w:ascii="Times New Roman" w:hAnsi="Times New Roman" w:cs="Times New Roman"/>
+                <w:sz w:val="28"/>
+                <w:szCs w:val="28"/>
+                <w:lang w:val="en-US"/>
+              </w:rPr>
+            </w:pPr>
+            <w:r>
+              <w:rPr>
+                <w:rFonts w:hint="default" w:ascii="Times New Roman" w:hAnsi="Times New Roman" w:cs="Times New Roman"/>
+                <w:sz w:val="28"/>
+                <w:szCs w:val="28"/>
+                <w:lang w:val="en-US"/>
+              </w:rPr>
+              <w:t>-6,4</w:t>
+            </w:r>
+          </w:p>
+        </w:tc>
+      </w:tr>
+      <w:tr>
+        <w:tblPrEx>
+          <w:tblBorders>
+            <w:top w:val="single" w:color="auto" w:sz="4" w:space="0"/>
+            <w:left w:val="single" w:color="auto" w:sz="4" w:space="0"/>
+            <w:bottom w:val="single" w:color="auto" w:sz="4" w:space="0"/>
+            <w:right w:val="single" w:color="auto" w:sz="4" w:space="0"/>
+            <w:insideH w:val="single" w:color="auto" w:sz="4" w:space="0"/>
+            <w:insideV w:val="single" w:color="auto" w:sz="4" w:space="0"/>
+          </w:tblBorders>
+          <w:tblCellMar>
+            <w:top w:w="0" w:type="dxa"/>
+            <w:left w:w="108" w:type="dxa"/>
+            <w:bottom w:w="0" w:type="dxa"/>
+            <w:right w:w="108" w:type="dxa"/>
+          </w:tblCellMar>
+        </w:tblPrEx>
+        <w:tc>
+          <w:tcPr>
+            <w:tcW w:w="4672" w:type="dxa"/>
+          </w:tcPr>
+          <w:p>
+            <w:pPr>
+              <w:spacing w:after="0" w:line="360" w:lineRule="auto"/>
+              <w:ind w:firstLine="0"/>
+              <w:jc w:val="center"/>
+              <w:rPr>
+                <w:rFonts w:hint="default" w:ascii="Times New Roman" w:hAnsi="Times New Roman" w:cs="Times New Roman"/>
+                <w:sz w:val="28"/>
+                <w:szCs w:val="28"/>
+                <w:lang w:val="en-US"/>
+              </w:rPr>
+            </w:pPr>
+            <w:r>
+              <w:rPr>
+                <w:rFonts w:hint="default" w:ascii="Times New Roman" w:hAnsi="Times New Roman" w:cs="Times New Roman"/>
+                <w:sz w:val="28"/>
+                <w:szCs w:val="28"/>
+                <w:lang w:val="en-US"/>
+              </w:rPr>
+              <w:t>-1</w:t>
+            </w:r>
+          </w:p>
+        </w:tc>
+        <w:tc>
+          <w:tcPr>
+            <w:tcW w:w="4673" w:type="dxa"/>
+          </w:tcPr>
+          <w:p>
+            <w:pPr>
+              <w:spacing w:after="0" w:line="360" w:lineRule="auto"/>
+              <w:ind w:firstLine="0"/>
+              <w:jc w:val="center"/>
+              <w:rPr>
+                <w:rFonts w:hint="default" w:ascii="Times New Roman" w:hAnsi="Times New Roman" w:cs="Times New Roman"/>
+                <w:sz w:val="28"/>
+                <w:szCs w:val="28"/>
+                <w:lang w:val="en-US"/>
+              </w:rPr>
+            </w:pPr>
+            <w:r>
+              <w:rPr>
+                <w:rFonts w:hint="default" w:ascii="Times New Roman" w:hAnsi="Times New Roman" w:cs="Times New Roman"/>
+                <w:sz w:val="28"/>
+                <w:szCs w:val="28"/>
+                <w:lang w:val="en-US"/>
+              </w:rPr>
+              <w:t>-7,27</w:t>
+            </w:r>
+          </w:p>
+        </w:tc>
+      </w:tr>
+      <w:tr>
+        <w:tblPrEx>
+          <w:tblBorders>
+            <w:top w:val="single" w:color="auto" w:sz="4" w:space="0"/>
+            <w:left w:val="single" w:color="auto" w:sz="4" w:space="0"/>
+            <w:bottom w:val="single" w:color="auto" w:sz="4" w:space="0"/>
+            <w:right w:val="single" w:color="auto" w:sz="4" w:space="0"/>
+            <w:insideH w:val="single" w:color="auto" w:sz="4" w:space="0"/>
+            <w:insideV w:val="single" w:color="auto" w:sz="4" w:space="0"/>
+          </w:tblBorders>
+          <w:tblCellMar>
+            <w:top w:w="0" w:type="dxa"/>
+            <w:left w:w="108" w:type="dxa"/>
+            <w:bottom w:w="0" w:type="dxa"/>
+            <w:right w:w="108" w:type="dxa"/>
+          </w:tblCellMar>
+        </w:tblPrEx>
+        <w:tc>
+          <w:tcPr>
+            <w:tcW w:w="4672" w:type="dxa"/>
+          </w:tcPr>
+          <w:p>
+            <w:pPr>
+              <w:spacing w:after="0" w:line="360" w:lineRule="auto"/>
+              <w:ind w:firstLine="0"/>
+              <w:jc w:val="center"/>
+              <w:rPr>
+                <w:rFonts w:hint="default" w:ascii="Times New Roman" w:hAnsi="Times New Roman" w:cs="Times New Roman"/>
+                <w:sz w:val="28"/>
+                <w:szCs w:val="28"/>
+                <w:lang w:val="en-US"/>
+              </w:rPr>
+            </w:pPr>
+            <w:r>
+              <w:rPr>
+                <w:rFonts w:hint="default" w:ascii="Times New Roman" w:hAnsi="Times New Roman" w:cs="Times New Roman"/>
+                <w:sz w:val="28"/>
+                <w:szCs w:val="28"/>
+                <w:lang w:val="en-US"/>
+              </w:rPr>
+              <w:t>-2</w:t>
+            </w:r>
+          </w:p>
+        </w:tc>
+        <w:tc>
+          <w:tcPr>
+            <w:tcW w:w="4673" w:type="dxa"/>
+          </w:tcPr>
+          <w:p>
+            <w:pPr>
+              <w:spacing w:after="0" w:line="360" w:lineRule="auto"/>
+              <w:ind w:firstLine="0"/>
+              <w:jc w:val="center"/>
+              <w:rPr>
+                <w:rFonts w:hint="default" w:ascii="Times New Roman" w:hAnsi="Times New Roman" w:cs="Times New Roman"/>
+                <w:sz w:val="28"/>
+                <w:szCs w:val="28"/>
+                <w:lang w:val="en-US"/>
+              </w:rPr>
+            </w:pPr>
+            <w:r>
+              <w:rPr>
+                <w:rFonts w:hint="default" w:ascii="Times New Roman" w:hAnsi="Times New Roman" w:cs="Times New Roman"/>
+                <w:sz w:val="28"/>
+                <w:szCs w:val="28"/>
+                <w:lang w:val="en-US"/>
+              </w:rPr>
+              <w:t>-7,88</w:t>
+            </w:r>
+          </w:p>
+        </w:tc>
+      </w:tr>
+      <w:tr>
+        <w:tblPrEx>
+          <w:tblBorders>
+            <w:top w:val="single" w:color="auto" w:sz="4" w:space="0"/>
+            <w:left w:val="single" w:color="auto" w:sz="4" w:space="0"/>
+            <w:bottom w:val="single" w:color="auto" w:sz="4" w:space="0"/>
+            <w:right w:val="single" w:color="auto" w:sz="4" w:space="0"/>
+            <w:insideH w:val="single" w:color="auto" w:sz="4" w:space="0"/>
+            <w:insideV w:val="single" w:color="auto" w:sz="4" w:space="0"/>
+          </w:tblBorders>
+          <w:tblCellMar>
+            <w:top w:w="0" w:type="dxa"/>
+            <w:left w:w="108" w:type="dxa"/>
+            <w:bottom w:w="0" w:type="dxa"/>
+            <w:right w:w="108" w:type="dxa"/>
+          </w:tblCellMar>
+        </w:tblPrEx>
+        <w:tc>
+          <w:tcPr>
+            <w:tcW w:w="4672" w:type="dxa"/>
+          </w:tcPr>
+          <w:p>
+            <w:pPr>
+              <w:spacing w:after="0" w:line="360" w:lineRule="auto"/>
+              <w:ind w:firstLine="0"/>
+              <w:jc w:val="center"/>
+              <w:rPr>
+                <w:rFonts w:hint="default" w:ascii="Times New Roman" w:hAnsi="Times New Roman" w:cs="Times New Roman"/>
+                <w:sz w:val="28"/>
+                <w:szCs w:val="28"/>
+                <w:lang w:val="en-US"/>
+              </w:rPr>
+            </w:pPr>
+            <w:r>
+              <w:rPr>
+                <w:rFonts w:hint="default" w:ascii="Times New Roman" w:hAnsi="Times New Roman" w:cs="Times New Roman"/>
+                <w:sz w:val="28"/>
+                <w:szCs w:val="28"/>
+                <w:lang w:val="en-US"/>
+              </w:rPr>
+              <w:t>-5</w:t>
+            </w:r>
+          </w:p>
+        </w:tc>
+        <w:tc>
+          <w:tcPr>
+            <w:tcW w:w="4673" w:type="dxa"/>
+          </w:tcPr>
+          <w:p>
+            <w:pPr>
+              <w:spacing w:after="0" w:line="360" w:lineRule="auto"/>
+              <w:ind w:firstLine="0"/>
+              <w:jc w:val="center"/>
+              <w:rPr>
+                <w:rFonts w:hint="default" w:ascii="Times New Roman" w:hAnsi="Times New Roman" w:cs="Times New Roman"/>
+                <w:sz w:val="28"/>
+                <w:szCs w:val="28"/>
+                <w:lang w:val="en-US"/>
+              </w:rPr>
+            </w:pPr>
+            <w:r>
+              <w:rPr>
+                <w:rFonts w:hint="default" w:ascii="Times New Roman" w:hAnsi="Times New Roman" w:cs="Times New Roman"/>
+                <w:sz w:val="28"/>
+                <w:szCs w:val="28"/>
+                <w:lang w:val="en-US"/>
+              </w:rPr>
+              <w:t>-9,04</w:t>
+            </w:r>
+          </w:p>
+        </w:tc>
+      </w:tr>
+      <w:tr>
+        <w:tblPrEx>
+          <w:tblBorders>
+            <w:top w:val="single" w:color="auto" w:sz="4" w:space="0"/>
+            <w:left w:val="single" w:color="auto" w:sz="4" w:space="0"/>
+            <w:bottom w:val="single" w:color="auto" w:sz="4" w:space="0"/>
+            <w:right w:val="single" w:color="auto" w:sz="4" w:space="0"/>
+            <w:insideH w:val="single" w:color="auto" w:sz="4" w:space="0"/>
+            <w:insideV w:val="single" w:color="auto" w:sz="4" w:space="0"/>
+          </w:tblBorders>
+          <w:tblCellMar>
+            <w:top w:w="0" w:type="dxa"/>
+            <w:left w:w="108" w:type="dxa"/>
+            <w:bottom w:w="0" w:type="dxa"/>
+            <w:right w:w="108" w:type="dxa"/>
+          </w:tblCellMar>
+        </w:tblPrEx>
+        <w:tc>
+          <w:tcPr>
+            <w:tcW w:w="4672" w:type="dxa"/>
+          </w:tcPr>
+          <w:p>
+            <w:pPr>
+              <w:spacing w:after="0" w:line="360" w:lineRule="auto"/>
+              <w:ind w:firstLine="0"/>
+              <w:jc w:val="center"/>
+              <w:rPr>
+                <w:rFonts w:hint="default" w:ascii="Times New Roman" w:hAnsi="Times New Roman" w:cs="Times New Roman"/>
+                <w:sz w:val="28"/>
+                <w:szCs w:val="28"/>
+                <w:lang w:val="en-US"/>
+              </w:rPr>
+            </w:pPr>
+            <w:r>
+              <w:rPr>
+                <w:rFonts w:hint="default" w:ascii="Times New Roman" w:hAnsi="Times New Roman" w:cs="Times New Roman"/>
+                <w:sz w:val="28"/>
+                <w:szCs w:val="28"/>
+                <w:lang w:val="en-US"/>
+              </w:rPr>
+              <w:t>-7</w:t>
+            </w:r>
+          </w:p>
+        </w:tc>
+        <w:tc>
+          <w:tcPr>
+            <w:tcW w:w="4673" w:type="dxa"/>
+          </w:tcPr>
+          <w:p>
+            <w:pPr>
+              <w:spacing w:after="0" w:line="360" w:lineRule="auto"/>
+              <w:ind w:firstLine="0"/>
+              <w:jc w:val="center"/>
+              <w:rPr>
+                <w:rFonts w:hint="default" w:ascii="Times New Roman" w:hAnsi="Times New Roman" w:cs="Times New Roman"/>
+                <w:sz w:val="28"/>
+                <w:szCs w:val="28"/>
+                <w:lang w:val="en-US"/>
+              </w:rPr>
+            </w:pPr>
+            <w:r>
+              <w:rPr>
+                <w:rFonts w:hint="default" w:ascii="Times New Roman" w:hAnsi="Times New Roman" w:cs="Times New Roman"/>
+                <w:sz w:val="28"/>
+                <w:szCs w:val="28"/>
+                <w:lang w:val="en-US"/>
+              </w:rPr>
+              <w:t>-9,67</w:t>
+            </w:r>
+          </w:p>
+        </w:tc>
+      </w:tr>
+      <w:tr>
+        <w:tblPrEx>
+          <w:tblBorders>
+            <w:top w:val="single" w:color="auto" w:sz="4" w:space="0"/>
+            <w:left w:val="single" w:color="auto" w:sz="4" w:space="0"/>
+            <w:bottom w:val="single" w:color="auto" w:sz="4" w:space="0"/>
+            <w:right w:val="single" w:color="auto" w:sz="4" w:space="0"/>
+            <w:insideH w:val="single" w:color="auto" w:sz="4" w:space="0"/>
+            <w:insideV w:val="single" w:color="auto" w:sz="4" w:space="0"/>
+          </w:tblBorders>
+          <w:tblCellMar>
+            <w:top w:w="0" w:type="dxa"/>
+            <w:left w:w="108" w:type="dxa"/>
+            <w:bottom w:w="0" w:type="dxa"/>
+            <w:right w:w="108" w:type="dxa"/>
+          </w:tblCellMar>
+        </w:tblPrEx>
+        <w:tc>
+          <w:tcPr>
+            <w:tcW w:w="4672" w:type="dxa"/>
+          </w:tcPr>
+          <w:p>
+            <w:pPr>
+              <w:spacing w:after="0" w:line="360" w:lineRule="auto"/>
+              <w:ind w:firstLine="0"/>
+              <w:jc w:val="center"/>
+              <w:rPr>
+                <w:rFonts w:hint="default" w:ascii="Times New Roman" w:hAnsi="Times New Roman" w:cs="Times New Roman"/>
+                <w:sz w:val="28"/>
+                <w:szCs w:val="28"/>
+                <w:lang w:val="en-US"/>
+              </w:rPr>
+            </w:pPr>
+            <w:r>
+              <w:rPr>
+                <w:rFonts w:hint="default" w:ascii="Times New Roman" w:hAnsi="Times New Roman" w:cs="Times New Roman"/>
+                <w:sz w:val="28"/>
+                <w:szCs w:val="28"/>
+                <w:lang w:val="en-US"/>
+              </w:rPr>
+              <w:t>-10</w:t>
+            </w:r>
+          </w:p>
+        </w:tc>
+        <w:tc>
+          <w:tcPr>
+            <w:tcW w:w="4673" w:type="dxa"/>
+          </w:tcPr>
+          <w:p>
+            <w:pPr>
+              <w:spacing w:after="0" w:line="360" w:lineRule="auto"/>
+              <w:ind w:firstLine="0"/>
+              <w:jc w:val="center"/>
+              <w:rPr>
+                <w:rFonts w:hint="default" w:ascii="Times New Roman" w:hAnsi="Times New Roman" w:cs="Times New Roman"/>
+                <w:sz w:val="28"/>
+                <w:szCs w:val="28"/>
+                <w:lang w:val="en-US"/>
+              </w:rPr>
+            </w:pPr>
+            <w:r>
+              <w:rPr>
+                <w:rFonts w:hint="default" w:ascii="Times New Roman" w:hAnsi="Times New Roman" w:cs="Times New Roman"/>
+                <w:sz w:val="28"/>
+                <w:szCs w:val="28"/>
+                <w:lang w:val="en-US"/>
+              </w:rPr>
+              <w:t>-10,47</w:t>
+            </w:r>
+          </w:p>
+        </w:tc>
+      </w:tr>
+    </w:tbl>
+    <w:p>
+      <w:pPr>
+        <w:spacing w:line="360" w:lineRule="auto"/>
+        <w:ind w:firstLine="708"/>
+        <w:rPr>
+          <w:rFonts w:hint="default" w:ascii="Times New Roman" w:hAnsi="Times New Roman" w:cs="Times New Roman"/>
+          <w:sz w:val="28"/>
+          <w:szCs w:val="28"/>
+        </w:rPr>
+      </w:pPr>
+    </w:p>
+    <w:p>
+      <w:pPr>
+        <w:spacing w:line="360" w:lineRule="auto"/>
+        <w:ind w:firstLine="0"/>
+        <w:rPr>
+          <w:rFonts w:hint="default" w:ascii="Times New Roman" w:hAnsi="Times New Roman" w:cs="Times New Roman"/>
+          <w:sz w:val="28"/>
+          <w:szCs w:val="28"/>
+        </w:rPr>
+      </w:pPr>
+      <w:r>
+        <w:rPr>
+          <w:rFonts w:hint="default" w:ascii="Times New Roman" w:hAnsi="Times New Roman" w:cs="Times New Roman"/>
+          <w:sz w:val="28"/>
+          <w:szCs w:val="28"/>
+        </w:rPr>
+        <w:tab/>
+      </w:r>
+      <w:r>
+        <w:rPr>
+          <w:rFonts w:hint="default" w:ascii="Times New Roman" w:hAnsi="Times New Roman" w:cs="Times New Roman"/>
+          <w:sz w:val="28"/>
+          <w:szCs w:val="28"/>
+        </w:rPr>
+        <w:t xml:space="preserve">Таблица 3 – Результаты снятия ВАХ для обратной ветви </w:t>
+      </w:r>
+      <w:r>
+        <w:rPr>
+          <w:rFonts w:hint="default" w:ascii="Times New Roman" w:hAnsi="Times New Roman" w:cs="Times New Roman"/>
+          <w:sz w:val="28"/>
+          <w:szCs w:val="28"/>
+          <w:lang w:val="en-US"/>
+        </w:rPr>
+        <w:t>VD</w:t>
+      </w:r>
+      <w:r>
+        <w:rPr>
+          <w:rFonts w:hint="default" w:ascii="Times New Roman" w:hAnsi="Times New Roman" w:cs="Times New Roman"/>
+          <w:sz w:val="28"/>
+          <w:szCs w:val="28"/>
+        </w:rPr>
+        <w:t>1.</w:t>
+      </w:r>
+    </w:p>
+    <w:p>
+      <w:pPr>
+        <w:spacing w:line="360" w:lineRule="auto"/>
+        <w:ind w:firstLine="0"/>
+        <w:rPr>
+          <w:rFonts w:hint="default" w:ascii="Times New Roman" w:hAnsi="Times New Roman" w:cs="Times New Roman"/>
+          <w:sz w:val="28"/>
+          <w:szCs w:val="28"/>
+        </w:rPr>
+      </w:pPr>
+    </w:p>
+    <w:p>
+      <w:pPr>
+        <w:spacing w:line="360" w:lineRule="auto"/>
+        <w:ind w:firstLine="708"/>
+        <w:rPr>
+          <w:rFonts w:hint="default" w:ascii="Times New Roman" w:hAnsi="Times New Roman" w:cs="Times New Roman"/>
+          <w:sz w:val="28"/>
+          <w:szCs w:val="28"/>
+        </w:rPr>
+      </w:pPr>
+      <w:r>
+        <w:rPr>
+          <w:rFonts w:hint="default" w:ascii="Times New Roman" w:hAnsi="Times New Roman" w:cs="Times New Roman"/>
+          <w:sz w:val="28"/>
+          <w:szCs w:val="28"/>
+        </w:rPr>
+        <w:t>Аналогично снимаем обратную ветвь диода VD2. По результатам измерений строим графики обратных ветвей диодов VD1 и VD2 в одной системе координат.</w:t>
+      </w:r>
+    </w:p>
+    <w:tbl>
+      <w:tblPr>
+        <w:tblStyle w:val="9"/>
+        <w:tblW w:w="0" w:type="auto"/>
+        <w:tblInd w:w="0" w:type="dxa"/>
+        <w:tblBorders>
+          <w:top w:val="single" w:color="auto" w:sz="4" w:space="0"/>
+          <w:left w:val="single" w:color="auto" w:sz="4" w:space="0"/>
+          <w:bottom w:val="single" w:color="auto" w:sz="4" w:space="0"/>
+          <w:right w:val="single" w:color="auto" w:sz="4" w:space="0"/>
+          <w:insideH w:val="single" w:color="auto" w:sz="4" w:space="0"/>
+          <w:insideV w:val="single" w:color="auto" w:sz="4" w:space="0"/>
+        </w:tblBorders>
+        <w:tblLayout w:type="autofit"/>
+        <w:tblCellMar>
+          <w:top w:w="0" w:type="dxa"/>
+          <w:left w:w="108" w:type="dxa"/>
+          <w:bottom w:w="0" w:type="dxa"/>
+          <w:right w:w="108" w:type="dxa"/>
+        </w:tblCellMar>
+      </w:tblPr>
+      <w:tblGrid>
+        <w:gridCol w:w="4672"/>
+        <w:gridCol w:w="4673"/>
+      </w:tblGrid>
+      <w:tr>
+        <w:tblPrEx>
+          <w:tblBorders>
+            <w:top w:val="single" w:color="auto" w:sz="4" w:space="0"/>
+            <w:left w:val="single" w:color="auto" w:sz="4" w:space="0"/>
+            <w:bottom w:val="single" w:color="auto" w:sz="4" w:space="0"/>
+            <w:right w:val="single" w:color="auto" w:sz="4" w:space="0"/>
+            <w:insideH w:val="single" w:color="auto" w:sz="4" w:space="0"/>
+            <w:insideV w:val="single" w:color="auto" w:sz="4" w:space="0"/>
+          </w:tblBorders>
+        </w:tblPrEx>
+        <w:tc>
+          <w:tcPr>
+            <w:tcW w:w="4672" w:type="dxa"/>
+          </w:tcPr>
+          <w:p>
+            <w:pPr>
+              <w:spacing w:after="0" w:line="360" w:lineRule="auto"/>
+              <w:ind w:firstLine="0"/>
+              <w:jc w:val="center"/>
+              <w:rPr>
+                <w:rFonts w:hint="default" w:ascii="Times New Roman" w:hAnsi="Times New Roman" w:cs="Times New Roman"/>
+                <w:sz w:val="28"/>
+                <w:szCs w:val="28"/>
+              </w:rPr>
+            </w:pPr>
+            <w:r>
+              <w:rPr>
+                <w:rFonts w:hint="default" w:ascii="Times New Roman" w:hAnsi="Times New Roman" w:cs="Times New Roman"/>
+                <w:sz w:val="28"/>
+                <w:szCs w:val="28"/>
+                <w:lang w:val="en-US"/>
+              </w:rPr>
+              <w:t>U,B</w:t>
+            </w:r>
+          </w:p>
+        </w:tc>
+        <w:tc>
+          <w:tcPr>
+            <w:tcW w:w="4673" w:type="dxa"/>
+          </w:tcPr>
+          <w:p>
+            <w:pPr>
+              <w:spacing w:after="0" w:line="360" w:lineRule="auto"/>
+              <w:ind w:firstLine="0"/>
+              <w:jc w:val="center"/>
+              <w:rPr>
+                <w:rFonts w:hint="default" w:ascii="Times New Roman" w:hAnsi="Times New Roman" w:cs="Times New Roman"/>
+                <w:sz w:val="28"/>
+                <w:szCs w:val="28"/>
+              </w:rPr>
+            </w:pPr>
+            <w:r>
+              <w:rPr>
+                <w:rFonts w:hint="default" w:ascii="Times New Roman" w:hAnsi="Times New Roman" w:cs="Times New Roman"/>
+                <w:sz w:val="28"/>
+                <w:szCs w:val="28"/>
+                <w:lang w:val="en-US"/>
+              </w:rPr>
+              <w:t>I,mkA</w:t>
+            </w:r>
+          </w:p>
+        </w:tc>
+      </w:tr>
+      <w:tr>
+        <w:tblPrEx>
+          <w:tblBorders>
+            <w:top w:val="single" w:color="auto" w:sz="4" w:space="0"/>
+            <w:left w:val="single" w:color="auto" w:sz="4" w:space="0"/>
+            <w:bottom w:val="single" w:color="auto" w:sz="4" w:space="0"/>
+            <w:right w:val="single" w:color="auto" w:sz="4" w:space="0"/>
+            <w:insideH w:val="single" w:color="auto" w:sz="4" w:space="0"/>
+            <w:insideV w:val="single" w:color="auto" w:sz="4" w:space="0"/>
+          </w:tblBorders>
+          <w:tblCellMar>
+            <w:top w:w="0" w:type="dxa"/>
+            <w:left w:w="108" w:type="dxa"/>
+            <w:bottom w:w="0" w:type="dxa"/>
+            <w:right w:w="108" w:type="dxa"/>
+          </w:tblCellMar>
+        </w:tblPrEx>
+        <w:tc>
+          <w:tcPr>
+            <w:tcW w:w="4672" w:type="dxa"/>
+          </w:tcPr>
+          <w:p>
+            <w:pPr>
+              <w:spacing w:after="0" w:line="360" w:lineRule="auto"/>
+              <w:ind w:firstLine="0"/>
+              <w:jc w:val="center"/>
+              <w:rPr>
+                <w:rFonts w:hint="default" w:ascii="Times New Roman" w:hAnsi="Times New Roman" w:cs="Times New Roman"/>
+                <w:sz w:val="28"/>
+                <w:szCs w:val="28"/>
+              </w:rPr>
+            </w:pPr>
+            <w:r>
+              <w:rPr>
+                <w:rFonts w:hint="default" w:ascii="Times New Roman" w:hAnsi="Times New Roman" w:cs="Times New Roman"/>
+                <w:sz w:val="28"/>
+                <w:szCs w:val="28"/>
+                <w:lang w:val="en-US"/>
+              </w:rPr>
+              <w:t>-0,5</w:t>
+            </w:r>
+          </w:p>
+        </w:tc>
+        <w:tc>
+          <w:tcPr>
+            <w:tcW w:w="4673" w:type="dxa"/>
+          </w:tcPr>
+          <w:p>
+            <w:pPr>
+              <w:spacing w:after="0" w:line="360" w:lineRule="auto"/>
+              <w:ind w:firstLine="0"/>
+              <w:jc w:val="center"/>
+              <w:rPr>
+                <w:rFonts w:hint="default" w:ascii="Times New Roman" w:hAnsi="Times New Roman" w:cs="Times New Roman"/>
+                <w:sz w:val="28"/>
+                <w:szCs w:val="28"/>
+                <w:lang w:val="en-US"/>
+              </w:rPr>
+            </w:pPr>
+            <w:r>
+              <w:rPr>
+                <w:rFonts w:hint="default" w:ascii="Times New Roman" w:hAnsi="Times New Roman" w:cs="Times New Roman"/>
+                <w:sz w:val="28"/>
+                <w:szCs w:val="28"/>
+                <w:lang w:val="en-US"/>
+              </w:rPr>
+              <w:t>-0,03</w:t>
+            </w:r>
+          </w:p>
+        </w:tc>
+      </w:tr>
+      <w:tr>
+        <w:tblPrEx>
+          <w:tblBorders>
+            <w:top w:val="single" w:color="auto" w:sz="4" w:space="0"/>
+            <w:left w:val="single" w:color="auto" w:sz="4" w:space="0"/>
+            <w:bottom w:val="single" w:color="auto" w:sz="4" w:space="0"/>
+            <w:right w:val="single" w:color="auto" w:sz="4" w:space="0"/>
+            <w:insideH w:val="single" w:color="auto" w:sz="4" w:space="0"/>
+            <w:insideV w:val="single" w:color="auto" w:sz="4" w:space="0"/>
+          </w:tblBorders>
+        </w:tblPrEx>
+        <w:tc>
+          <w:tcPr>
+            <w:tcW w:w="4672" w:type="dxa"/>
+          </w:tcPr>
+          <w:p>
+            <w:pPr>
+              <w:spacing w:after="0" w:line="360" w:lineRule="auto"/>
+              <w:ind w:firstLine="0"/>
+              <w:jc w:val="center"/>
+              <w:rPr>
+                <w:rFonts w:hint="default" w:ascii="Times New Roman" w:hAnsi="Times New Roman" w:cs="Times New Roman"/>
+                <w:sz w:val="28"/>
+                <w:szCs w:val="28"/>
+              </w:rPr>
+            </w:pPr>
+            <w:r>
+              <w:rPr>
+                <w:rFonts w:hint="default" w:ascii="Times New Roman" w:hAnsi="Times New Roman" w:cs="Times New Roman"/>
+                <w:sz w:val="28"/>
+                <w:szCs w:val="28"/>
+                <w:lang w:val="en-US"/>
+              </w:rPr>
+              <w:t>-1</w:t>
+            </w:r>
+          </w:p>
+        </w:tc>
+        <w:tc>
+          <w:tcPr>
+            <w:tcW w:w="4673" w:type="dxa"/>
+          </w:tcPr>
+          <w:p>
+            <w:pPr>
+              <w:spacing w:after="0" w:line="360" w:lineRule="auto"/>
+              <w:ind w:firstLine="0"/>
+              <w:jc w:val="center"/>
+              <w:rPr>
+                <w:rFonts w:hint="default" w:ascii="Times New Roman" w:hAnsi="Times New Roman" w:cs="Times New Roman"/>
+                <w:sz w:val="28"/>
+                <w:szCs w:val="28"/>
+                <w:lang w:val="en-US"/>
+              </w:rPr>
+            </w:pPr>
+            <w:r>
+              <w:rPr>
+                <w:rFonts w:hint="default" w:ascii="Times New Roman" w:hAnsi="Times New Roman" w:cs="Times New Roman"/>
+                <w:sz w:val="28"/>
+                <w:szCs w:val="28"/>
+                <w:lang w:val="en-US"/>
+              </w:rPr>
+              <w:t>-0,04</w:t>
+            </w:r>
+          </w:p>
+        </w:tc>
+      </w:tr>
+      <w:tr>
+        <w:tblPrEx>
+          <w:tblBorders>
+            <w:top w:val="single" w:color="auto" w:sz="4" w:space="0"/>
+            <w:left w:val="single" w:color="auto" w:sz="4" w:space="0"/>
+            <w:bottom w:val="single" w:color="auto" w:sz="4" w:space="0"/>
+            <w:right w:val="single" w:color="auto" w:sz="4" w:space="0"/>
+            <w:insideH w:val="single" w:color="auto" w:sz="4" w:space="0"/>
+            <w:insideV w:val="single" w:color="auto" w:sz="4" w:space="0"/>
+          </w:tblBorders>
+          <w:tblCellMar>
+            <w:top w:w="0" w:type="dxa"/>
+            <w:left w:w="108" w:type="dxa"/>
+            <w:bottom w:w="0" w:type="dxa"/>
+            <w:right w:w="108" w:type="dxa"/>
+          </w:tblCellMar>
+        </w:tblPrEx>
+        <w:tc>
+          <w:tcPr>
+            <w:tcW w:w="4672" w:type="dxa"/>
+          </w:tcPr>
+          <w:p>
+            <w:pPr>
+              <w:spacing w:after="0" w:line="360" w:lineRule="auto"/>
+              <w:ind w:firstLine="0"/>
+              <w:jc w:val="center"/>
+              <w:rPr>
+                <w:rFonts w:hint="default" w:ascii="Times New Roman" w:hAnsi="Times New Roman" w:cs="Times New Roman"/>
+                <w:sz w:val="28"/>
+                <w:szCs w:val="28"/>
+              </w:rPr>
+            </w:pPr>
+            <w:r>
+              <w:rPr>
+                <w:rFonts w:hint="default" w:ascii="Times New Roman" w:hAnsi="Times New Roman" w:cs="Times New Roman"/>
+                <w:sz w:val="28"/>
+                <w:szCs w:val="28"/>
+                <w:lang w:val="en-US"/>
+              </w:rPr>
+              <w:t>-2</w:t>
+            </w:r>
+          </w:p>
+        </w:tc>
+        <w:tc>
+          <w:tcPr>
+            <w:tcW w:w="4673" w:type="dxa"/>
+          </w:tcPr>
+          <w:p>
+            <w:pPr>
+              <w:spacing w:after="0" w:line="360" w:lineRule="auto"/>
+              <w:ind w:firstLine="0"/>
+              <w:jc w:val="center"/>
+              <w:rPr>
+                <w:rFonts w:hint="default" w:ascii="Times New Roman" w:hAnsi="Times New Roman" w:cs="Times New Roman"/>
+                <w:sz w:val="28"/>
+                <w:szCs w:val="28"/>
+                <w:lang w:val="en-US"/>
+              </w:rPr>
+            </w:pPr>
+            <w:r>
+              <w:rPr>
+                <w:rFonts w:hint="default" w:ascii="Times New Roman" w:hAnsi="Times New Roman" w:cs="Times New Roman"/>
+                <w:sz w:val="28"/>
+                <w:szCs w:val="28"/>
+                <w:lang w:val="en-US"/>
+              </w:rPr>
+              <w:t>-0,05</w:t>
+            </w:r>
+          </w:p>
+        </w:tc>
+      </w:tr>
+      <w:tr>
+        <w:tblPrEx>
+          <w:tblBorders>
+            <w:top w:val="single" w:color="auto" w:sz="4" w:space="0"/>
+            <w:left w:val="single" w:color="auto" w:sz="4" w:space="0"/>
+            <w:bottom w:val="single" w:color="auto" w:sz="4" w:space="0"/>
+            <w:right w:val="single" w:color="auto" w:sz="4" w:space="0"/>
+            <w:insideH w:val="single" w:color="auto" w:sz="4" w:space="0"/>
+            <w:insideV w:val="single" w:color="auto" w:sz="4" w:space="0"/>
+          </w:tblBorders>
+          <w:tblCellMar>
+            <w:top w:w="0" w:type="dxa"/>
+            <w:left w:w="108" w:type="dxa"/>
+            <w:bottom w:w="0" w:type="dxa"/>
+            <w:right w:w="108" w:type="dxa"/>
+          </w:tblCellMar>
+        </w:tblPrEx>
+        <w:tc>
+          <w:tcPr>
+            <w:tcW w:w="4672" w:type="dxa"/>
+          </w:tcPr>
+          <w:p>
+            <w:pPr>
+              <w:spacing w:after="0" w:line="360" w:lineRule="auto"/>
+              <w:ind w:firstLine="0"/>
+              <w:jc w:val="center"/>
+              <w:rPr>
+                <w:rFonts w:hint="default" w:ascii="Times New Roman" w:hAnsi="Times New Roman" w:cs="Times New Roman"/>
+                <w:sz w:val="28"/>
+                <w:szCs w:val="28"/>
+              </w:rPr>
+            </w:pPr>
+            <w:r>
+              <w:rPr>
+                <w:rFonts w:hint="default" w:ascii="Times New Roman" w:hAnsi="Times New Roman" w:cs="Times New Roman"/>
+                <w:sz w:val="28"/>
+                <w:szCs w:val="28"/>
+                <w:lang w:val="en-US"/>
+              </w:rPr>
+              <w:t>-5</w:t>
+            </w:r>
+          </w:p>
+        </w:tc>
+        <w:tc>
+          <w:tcPr>
+            <w:tcW w:w="4673" w:type="dxa"/>
+          </w:tcPr>
+          <w:p>
+            <w:pPr>
+              <w:spacing w:after="0" w:line="360" w:lineRule="auto"/>
+              <w:ind w:firstLine="0"/>
+              <w:jc w:val="center"/>
+              <w:rPr>
+                <w:rFonts w:hint="default" w:ascii="Times New Roman" w:hAnsi="Times New Roman" w:cs="Times New Roman"/>
+                <w:sz w:val="28"/>
+                <w:szCs w:val="28"/>
+                <w:lang w:val="en-US"/>
+              </w:rPr>
+            </w:pPr>
+            <w:r>
+              <w:rPr>
+                <w:rFonts w:hint="default" w:ascii="Times New Roman" w:hAnsi="Times New Roman" w:cs="Times New Roman"/>
+                <w:sz w:val="28"/>
+                <w:szCs w:val="28"/>
+                <w:lang w:val="en-US"/>
+              </w:rPr>
+              <w:t>-0,07</w:t>
+            </w:r>
+          </w:p>
+        </w:tc>
+      </w:tr>
+      <w:tr>
+        <w:tblPrEx>
+          <w:tblBorders>
+            <w:top w:val="single" w:color="auto" w:sz="4" w:space="0"/>
+            <w:left w:val="single" w:color="auto" w:sz="4" w:space="0"/>
+            <w:bottom w:val="single" w:color="auto" w:sz="4" w:space="0"/>
+            <w:right w:val="single" w:color="auto" w:sz="4" w:space="0"/>
+            <w:insideH w:val="single" w:color="auto" w:sz="4" w:space="0"/>
+            <w:insideV w:val="single" w:color="auto" w:sz="4" w:space="0"/>
+          </w:tblBorders>
+          <w:tblCellMar>
+            <w:top w:w="0" w:type="dxa"/>
+            <w:left w:w="108" w:type="dxa"/>
+            <w:bottom w:w="0" w:type="dxa"/>
+            <w:right w:w="108" w:type="dxa"/>
+          </w:tblCellMar>
+        </w:tblPrEx>
+        <w:tc>
+          <w:tcPr>
+            <w:tcW w:w="4672" w:type="dxa"/>
+          </w:tcPr>
+          <w:p>
+            <w:pPr>
+              <w:spacing w:after="0" w:line="360" w:lineRule="auto"/>
+              <w:ind w:firstLine="0"/>
+              <w:jc w:val="center"/>
+              <w:rPr>
+                <w:rFonts w:hint="default" w:ascii="Times New Roman" w:hAnsi="Times New Roman" w:cs="Times New Roman"/>
+                <w:sz w:val="28"/>
+                <w:szCs w:val="28"/>
+              </w:rPr>
+            </w:pPr>
+            <w:r>
+              <w:rPr>
+                <w:rFonts w:hint="default" w:ascii="Times New Roman" w:hAnsi="Times New Roman" w:cs="Times New Roman"/>
+                <w:sz w:val="28"/>
+                <w:szCs w:val="28"/>
+                <w:lang w:val="en-US"/>
+              </w:rPr>
+              <w:t>-7</w:t>
+            </w:r>
+          </w:p>
+        </w:tc>
+        <w:tc>
+          <w:tcPr>
+            <w:tcW w:w="4673" w:type="dxa"/>
+          </w:tcPr>
+          <w:p>
+            <w:pPr>
+              <w:spacing w:after="0" w:line="360" w:lineRule="auto"/>
+              <w:ind w:firstLine="0"/>
+              <w:jc w:val="center"/>
+              <w:rPr>
+                <w:rFonts w:hint="default" w:ascii="Times New Roman" w:hAnsi="Times New Roman" w:cs="Times New Roman"/>
+                <w:sz w:val="28"/>
+                <w:szCs w:val="28"/>
+                <w:lang w:val="en-US"/>
+              </w:rPr>
+            </w:pPr>
+            <w:r>
+              <w:rPr>
+                <w:rFonts w:hint="default" w:ascii="Times New Roman" w:hAnsi="Times New Roman" w:cs="Times New Roman"/>
+                <w:sz w:val="28"/>
+                <w:szCs w:val="28"/>
+                <w:lang w:val="en-US"/>
+              </w:rPr>
+              <w:t>-0,08</w:t>
+            </w:r>
+          </w:p>
+        </w:tc>
+      </w:tr>
+      <w:tr>
+        <w:tblPrEx>
+          <w:tblBorders>
+            <w:top w:val="single" w:color="auto" w:sz="4" w:space="0"/>
+            <w:left w:val="single" w:color="auto" w:sz="4" w:space="0"/>
+            <w:bottom w:val="single" w:color="auto" w:sz="4" w:space="0"/>
+            <w:right w:val="single" w:color="auto" w:sz="4" w:space="0"/>
+            <w:insideH w:val="single" w:color="auto" w:sz="4" w:space="0"/>
+            <w:insideV w:val="single" w:color="auto" w:sz="4" w:space="0"/>
+          </w:tblBorders>
+          <w:tblCellMar>
+            <w:top w:w="0" w:type="dxa"/>
+            <w:left w:w="108" w:type="dxa"/>
+            <w:bottom w:w="0" w:type="dxa"/>
+            <w:right w:w="108" w:type="dxa"/>
+          </w:tblCellMar>
+        </w:tblPrEx>
+        <w:tc>
+          <w:tcPr>
+            <w:tcW w:w="4672" w:type="dxa"/>
+          </w:tcPr>
+          <w:p>
+            <w:pPr>
+              <w:spacing w:after="0" w:line="360" w:lineRule="auto"/>
+              <w:ind w:firstLine="0"/>
+              <w:jc w:val="center"/>
+              <w:rPr>
+                <w:rFonts w:hint="default" w:ascii="Times New Roman" w:hAnsi="Times New Roman" w:cs="Times New Roman"/>
+                <w:sz w:val="28"/>
+                <w:szCs w:val="28"/>
+              </w:rPr>
+            </w:pPr>
+            <w:r>
+              <w:rPr>
+                <w:rFonts w:hint="default" w:ascii="Times New Roman" w:hAnsi="Times New Roman" w:cs="Times New Roman"/>
+                <w:sz w:val="28"/>
+                <w:szCs w:val="28"/>
+                <w:lang w:val="en-US"/>
+              </w:rPr>
+              <w:t>-10</w:t>
+            </w:r>
+          </w:p>
+        </w:tc>
+        <w:tc>
+          <w:tcPr>
+            <w:tcW w:w="4673" w:type="dxa"/>
+          </w:tcPr>
+          <w:p>
+            <w:pPr>
+              <w:spacing w:after="0" w:line="360" w:lineRule="auto"/>
+              <w:ind w:firstLine="0"/>
+              <w:jc w:val="center"/>
+              <w:rPr>
+                <w:rFonts w:hint="default" w:ascii="Times New Roman" w:hAnsi="Times New Roman" w:cs="Times New Roman"/>
+                <w:sz w:val="28"/>
+                <w:szCs w:val="28"/>
+                <w:lang w:val="en-US"/>
+              </w:rPr>
+            </w:pPr>
+            <w:r>
+              <w:rPr>
+                <w:rFonts w:hint="default" w:ascii="Times New Roman" w:hAnsi="Times New Roman" w:cs="Times New Roman"/>
+                <w:sz w:val="28"/>
+                <w:szCs w:val="28"/>
+                <w:lang w:val="en-US"/>
+              </w:rPr>
+              <w:t>-0,09</w:t>
+            </w:r>
+          </w:p>
+        </w:tc>
+      </w:tr>
+    </w:tbl>
+    <w:p>
+      <w:pPr>
+        <w:spacing w:line="360" w:lineRule="auto"/>
+        <w:ind w:firstLine="708"/>
+        <w:rPr>
+          <w:rFonts w:hint="default" w:ascii="Times New Roman" w:hAnsi="Times New Roman" w:cs="Times New Roman"/>
+          <w:sz w:val="28"/>
+          <w:szCs w:val="28"/>
+        </w:rPr>
+      </w:pPr>
+    </w:p>
+    <w:p>
+      <w:pPr>
+        <w:spacing w:line="360" w:lineRule="auto"/>
+        <w:ind w:firstLine="0"/>
+        <w:rPr>
+          <w:rFonts w:hint="default" w:ascii="Times New Roman" w:hAnsi="Times New Roman" w:cs="Times New Roman"/>
+          <w:sz w:val="28"/>
+          <w:szCs w:val="28"/>
+        </w:rPr>
+      </w:pPr>
+      <w:r>
+        <w:rPr>
+          <w:rFonts w:hint="default" w:ascii="Times New Roman" w:hAnsi="Times New Roman" w:cs="Times New Roman"/>
+          <w:sz w:val="28"/>
+          <w:szCs w:val="28"/>
+        </w:rPr>
+        <w:tab/>
+      </w:r>
+      <w:r>
+        <w:rPr>
+          <w:rFonts w:hint="default" w:ascii="Times New Roman" w:hAnsi="Times New Roman" w:cs="Times New Roman"/>
+          <w:sz w:val="28"/>
+          <w:szCs w:val="28"/>
+        </w:rPr>
+        <w:t xml:space="preserve">Таблица 4 - Результаты снятия ВАХ для обратной ветви </w:t>
+      </w:r>
+      <w:r>
+        <w:rPr>
+          <w:rFonts w:hint="default" w:ascii="Times New Roman" w:hAnsi="Times New Roman" w:cs="Times New Roman"/>
+          <w:sz w:val="28"/>
+          <w:szCs w:val="28"/>
+          <w:lang w:val="en-US"/>
+        </w:rPr>
+        <w:t>VD</w:t>
+      </w:r>
+      <w:r>
+        <w:rPr>
+          <w:rFonts w:hint="default" w:ascii="Times New Roman" w:hAnsi="Times New Roman" w:cs="Times New Roman"/>
+          <w:sz w:val="28"/>
+          <w:szCs w:val="28"/>
+        </w:rPr>
+        <w:t>2.</w:t>
+      </w:r>
+    </w:p>
+    <w:p>
+      <w:pPr>
+        <w:spacing w:line="360" w:lineRule="auto"/>
+        <w:ind w:firstLine="0"/>
+        <w:jc w:val="left"/>
+        <w:rPr>
+          <w:rFonts w:hint="default" w:ascii="Times New Roman" w:hAnsi="Times New Roman" w:cs="Times New Roman"/>
+          <w:sz w:val="28"/>
+          <w:szCs w:val="28"/>
+        </w:rPr>
+      </w:pPr>
+      <w:r>
+        <w:rPr>
+          <w:rFonts w:hint="default" w:ascii="Times New Roman" w:hAnsi="Times New Roman" w:cs="Times New Roman"/>
+          <w:sz w:val="28"/>
+          <w:szCs w:val="28"/>
+          <w:lang w:eastAsia="ru-RU"/>
+        </w:rPr>
+        <w:pict>
+          <v:shape id="_x0000_s1027" o:spid="_x0000_s1027" o:spt="75" type="#_x0000_t75" style="position:absolute;left:0pt;margin-top:44.2pt;height:302pt;width:362.4pt;mso-position-horizontal:center;mso-position-horizontal-relative:margin;mso-wrap-distance-bottom:0pt;mso-wrap-distance-top:0pt;z-index:251661312;mso-width-relative:page;mso-height-relative:page;" filled="f" o:preferrelative="t" stroked="f" coordsize="21600,21600">
+            <v:path/>
+            <v:fill on="f" focussize="0,0"/>
+            <v:stroke on="f"/>
+            <v:imagedata r:id="rId39" o:title=""/>
+            <o:lock v:ext="edit" aspectratio="t"/>
+            <w10:wrap type="topAndBottom"/>
+          </v:shape>
+        </w:pict>
+      </w:r>
+      <w:r>
+        <w:rPr>
+          <w:rFonts w:hint="default" w:ascii="Times New Roman" w:hAnsi="Times New Roman" w:cs="Times New Roman"/>
+          <w:sz w:val="28"/>
+          <w:szCs w:val="28"/>
+        </w:rPr>
+        <w:tab/>
+      </w:r>
+      <w:r>
+        <w:rPr>
+          <w:rFonts w:hint="default" w:ascii="Times New Roman" w:hAnsi="Times New Roman" w:cs="Times New Roman"/>
+          <w:sz w:val="28"/>
+          <w:szCs w:val="28"/>
+        </w:rPr>
+        <w:t>Построим график:</w:t>
+      </w:r>
+      <w:r>
+        <w:rPr>
+          <w:rFonts w:hint="default" w:ascii="Times New Roman" w:hAnsi="Times New Roman" w:cs="Times New Roman"/>
+          <w:sz w:val="28"/>
+          <w:szCs w:val="28"/>
+        </w:rPr>
+        <w:br w:type="textWrapping"/>
+      </w:r>
+    </w:p>
+    <w:p>
+      <w:pPr>
+        <w:spacing w:line="360" w:lineRule="auto"/>
+        <w:ind w:left="708" w:firstLine="708"/>
+        <w:rPr>
+          <w:rFonts w:hint="default" w:ascii="Times New Roman" w:hAnsi="Times New Roman" w:cs="Times New Roman"/>
+          <w:sz w:val="28"/>
+          <w:szCs w:val="28"/>
+        </w:rPr>
+      </w:pPr>
+      <w:r>
+        <w:rPr>
+          <w:rFonts w:hint="default" w:ascii="Times New Roman" w:hAnsi="Times New Roman" w:cs="Times New Roman"/>
+          <w:b/>
+          <w:sz w:val="28"/>
+          <w:szCs w:val="28"/>
+        </w:rPr>
+        <w:t>Снимем обратную ветвь ВАХ стабилитрона VD3.</w:t>
+      </w:r>
+      <w:r>
+        <w:rPr>
+          <w:rFonts w:hint="default" w:ascii="Times New Roman" w:hAnsi="Times New Roman" w:cs="Times New Roman"/>
+          <w:sz w:val="28"/>
+          <w:szCs w:val="28"/>
+        </w:rPr>
+        <w:br w:type="textWrapping"/>
+      </w:r>
+      <w:r>
+        <w:rPr>
+          <w:rFonts w:hint="default" w:ascii="Times New Roman" w:hAnsi="Times New Roman" w:cs="Times New Roman"/>
+          <w:sz w:val="28"/>
+          <w:szCs w:val="28"/>
+        </w:rPr>
+        <w:t xml:space="preserve">          Соберем схему снятия обратной ветви ВАХ стабилитрона VD3 (рис. 1, в).Последовательно со стабилитроном включим резистор 620 Ом. Медленно увеличивая выходное напряжение источника питания, добьемся увеличения обратного тока стабилитрона до 0,5 мА (стабилитрон входит в режим электрического пробоя) и измерим</w:t>
+      </w:r>
+      <w:r>
+        <w:rPr>
+          <w:rFonts w:hint="default" w:ascii="Times New Roman" w:hAnsi="Times New Roman" w:cs="Times New Roman"/>
+          <w:sz w:val="28"/>
+          <w:szCs w:val="28"/>
+        </w:rPr>
+        <w:br w:type="textWrapping"/>
+      </w:r>
+      <w:r>
+        <w:rPr>
+          <w:rFonts w:hint="default" w:ascii="Times New Roman" w:hAnsi="Times New Roman" w:cs="Times New Roman"/>
+          <w:sz w:val="28"/>
+          <w:szCs w:val="28"/>
+        </w:rPr>
+        <w:t>напряжение на стабилитроне. Далее, изменяя выходное напряжение источника питания, последовательно установим токи стабилитрона 1 мА, 2 мА, 5 мА, 7 мА, 10 мА и измерим соответствующие им напряжения на стабилитроне. По результатам измерений</w:t>
+      </w:r>
+      <w:r>
+        <w:rPr>
+          <w:rFonts w:hint="default" w:ascii="Times New Roman" w:hAnsi="Times New Roman" w:cs="Times New Roman"/>
+          <w:sz w:val="28"/>
+          <w:szCs w:val="28"/>
+        </w:rPr>
+        <w:br w:type="textWrapping"/>
+      </w:r>
+      <w:r>
+        <w:rPr>
+          <w:rFonts w:hint="default" w:ascii="Times New Roman" w:hAnsi="Times New Roman" w:cs="Times New Roman"/>
+          <w:sz w:val="28"/>
+          <w:szCs w:val="28"/>
+        </w:rPr>
+        <w:t>построим график обратной ветви ВАХ стабилитрона.</w:t>
+      </w:r>
+    </w:p>
+    <w:tbl>
+      <w:tblPr>
+        <w:tblStyle w:val="9"/>
+        <w:tblW w:w="0" w:type="auto"/>
+        <w:tblInd w:w="708" w:type="dxa"/>
+        <w:tblBorders>
+          <w:top w:val="single" w:color="auto" w:sz="4" w:space="0"/>
+          <w:left w:val="single" w:color="auto" w:sz="4" w:space="0"/>
+          <w:bottom w:val="single" w:color="auto" w:sz="4" w:space="0"/>
+          <w:right w:val="single" w:color="auto" w:sz="4" w:space="0"/>
+          <w:insideH w:val="single" w:color="auto" w:sz="4" w:space="0"/>
+          <w:insideV w:val="single" w:color="auto" w:sz="4" w:space="0"/>
+        </w:tblBorders>
+        <w:tblLayout w:type="autofit"/>
+        <w:tblCellMar>
+          <w:top w:w="0" w:type="dxa"/>
+          <w:left w:w="108" w:type="dxa"/>
+          <w:bottom w:w="0" w:type="dxa"/>
+          <w:right w:w="108" w:type="dxa"/>
+        </w:tblCellMar>
+      </w:tblPr>
+      <w:tblGrid>
+        <w:gridCol w:w="4429"/>
+        <w:gridCol w:w="4434"/>
+      </w:tblGrid>
+      <w:tr>
+        <w:tblPrEx>
+          <w:tblBorders>
+            <w:top w:val="single" w:color="auto" w:sz="4" w:space="0"/>
+            <w:left w:val="single" w:color="auto" w:sz="4" w:space="0"/>
+            <w:bottom w:val="single" w:color="auto" w:sz="4" w:space="0"/>
+            <w:right w:val="single" w:color="auto" w:sz="4" w:space="0"/>
+            <w:insideH w:val="single" w:color="auto" w:sz="4" w:space="0"/>
+            <w:insideV w:val="single" w:color="auto" w:sz="4" w:space="0"/>
+          </w:tblBorders>
+          <w:tblCellMar>
+            <w:top w:w="0" w:type="dxa"/>
+            <w:left w:w="108" w:type="dxa"/>
+            <w:bottom w:w="0" w:type="dxa"/>
+            <w:right w:w="108" w:type="dxa"/>
+          </w:tblCellMar>
+        </w:tblPrEx>
+        <w:tc>
+          <w:tcPr>
+            <w:tcW w:w="4672" w:type="dxa"/>
+          </w:tcPr>
+          <w:p>
+            <w:pPr>
+              <w:spacing w:after="0" w:line="360" w:lineRule="auto"/>
+              <w:ind w:firstLine="0"/>
+              <w:jc w:val="center"/>
+              <w:rPr>
+                <w:rFonts w:hint="default" w:ascii="Times New Roman" w:hAnsi="Times New Roman" w:cs="Times New Roman"/>
+                <w:sz w:val="28"/>
+                <w:szCs w:val="28"/>
+                <w:lang w:val="en-US"/>
+              </w:rPr>
+            </w:pPr>
+            <w:r>
+              <w:rPr>
+                <w:rFonts w:hint="default" w:ascii="Times New Roman" w:hAnsi="Times New Roman" w:cs="Times New Roman"/>
+                <w:sz w:val="28"/>
+                <w:szCs w:val="28"/>
+                <w:lang w:val="en-US"/>
+              </w:rPr>
               <w:t>I, mA</w:t>
             </w:r>
           </w:p>
@@ -6324,7 +8559,7 @@
                 <w:szCs w:val="28"/>
                 <w:lang w:val="en-US"/>
               </w:rPr>
-              <w:t>0,05</w:t>
+              <w:t>-1</w:t>
             </w:r>
           </w:p>
         </w:tc>
@@ -6351,7 +8586,7 @@
                 <w:szCs w:val="28"/>
                 <w:lang w:val="en-US"/>
               </w:rPr>
-              <w:t>0,4</w:t>
+              <w:t>-8,04</w:t>
             </w:r>
           </w:p>
         </w:tc>
@@ -6396,7 +8631,7 @@
                 <w:szCs w:val="28"/>
                 <w:lang w:val="en-US"/>
               </w:rPr>
-              <w:t>0,1</w:t>
+              <w:t>-2</w:t>
             </w:r>
           </w:p>
         </w:tc>
@@ -6423,7 +8658,7 @@
                 <w:szCs w:val="28"/>
                 <w:lang w:val="en-US"/>
               </w:rPr>
-              <w:t>0,43</w:t>
+              <w:t>-8,06</w:t>
             </w:r>
           </w:p>
         </w:tc>
@@ -6468,7 +8703,7 @@
                 <w:szCs w:val="28"/>
                 <w:lang w:val="en-US"/>
               </w:rPr>
-              <w:t>0,5</w:t>
+              <w:t>-5</w:t>
             </w:r>
           </w:p>
         </w:tc>
@@ -6495,7 +8730,7 @@
                 <w:szCs w:val="28"/>
                 <w:lang w:val="en-US"/>
               </w:rPr>
-              <w:t>0,49</w:t>
+              <w:t>-8,07</w:t>
             </w:r>
           </w:p>
         </w:tc>
@@ -6540,7 +8775,7 @@
                 <w:szCs w:val="28"/>
                 <w:lang w:val="en-US"/>
               </w:rPr>
-              <w:t>1</w:t>
+              <w:t>-7</w:t>
             </w:r>
           </w:p>
         </w:tc>
@@ -6567,7 +8802,7 @@
                 <w:szCs w:val="28"/>
                 <w:lang w:val="en-US"/>
               </w:rPr>
-              <w:t>0,52</w:t>
+              <w:t>-8,09</w:t>
             </w:r>
           </w:p>
         </w:tc>
@@ -6612,7 +8847,7 @@
                 <w:szCs w:val="28"/>
                 <w:lang w:val="en-US"/>
               </w:rPr>
-              <w:t>2</w:t>
+              <w:t>-10</w:t>
             </w:r>
           </w:p>
         </w:tc>
@@ -6639,223 +8874,7 @@
                 <w:szCs w:val="28"/>
                 <w:lang w:val="en-US"/>
               </w:rPr>
-              <w:t>0,56</w:t>
-            </w:r>
-          </w:p>
-        </w:tc>
-      </w:tr>
-      <w:tr>
-        <w:tblPrEx>
-          <w:tblBorders>
-            <w:top w:val="single" w:color="auto" w:sz="4" w:space="0"/>
-            <w:left w:val="single" w:color="auto" w:sz="4" w:space="0"/>
-            <w:bottom w:val="single" w:color="auto" w:sz="4" w:space="0"/>
-            <w:right w:val="single" w:color="auto" w:sz="4" w:space="0"/>
-            <w:insideH w:val="single" w:color="auto" w:sz="4" w:space="0"/>
-            <w:insideV w:val="single" w:color="auto" w:sz="4" w:space="0"/>
-          </w:tblBorders>
-          <w:tblCellMar>
-            <w:top w:w="0" w:type="dxa"/>
-            <w:left w:w="108" w:type="dxa"/>
-            <w:bottom w:w="0" w:type="dxa"/>
-            <w:right w:w="108" w:type="dxa"/>
-          </w:tblCellMar>
-        </w:tblPrEx>
-        <w:tc>
-          <w:tcPr>
-            <w:tcW w:w="4672" w:type="dxa"/>
-          </w:tcPr>
-          <w:p>
-            <w:pPr>
-              <w:spacing w:after="0" w:line="360" w:lineRule="auto"/>
-              <w:ind w:firstLine="0"/>
-              <w:jc w:val="center"/>
-              <w:rPr>
-                <w:rFonts w:hint="default" w:ascii="Times New Roman" w:hAnsi="Times New Roman" w:cs="Times New Roman"/>
-                <w:sz w:val="28"/>
-                <w:szCs w:val="28"/>
-                <w:lang w:val="en-US"/>
-              </w:rPr>
-            </w:pPr>
-            <w:r>
-              <w:rPr>
-                <w:rFonts w:hint="default" w:ascii="Times New Roman" w:hAnsi="Times New Roman" w:cs="Times New Roman"/>
-                <w:sz w:val="28"/>
-                <w:szCs w:val="28"/>
-                <w:lang w:val="en-US"/>
-              </w:rPr>
-              <w:t>5</w:t>
-            </w:r>
-          </w:p>
-        </w:tc>
-        <w:tc>
-          <w:tcPr>
-            <w:tcW w:w="4673" w:type="dxa"/>
-          </w:tcPr>
-          <w:p>
-            <w:pPr>
-              <w:spacing w:after="0" w:line="360" w:lineRule="auto"/>
-              <w:ind w:firstLine="0"/>
-              <w:jc w:val="center"/>
-              <w:rPr>
-                <w:rFonts w:hint="default" w:ascii="Times New Roman" w:hAnsi="Times New Roman" w:cs="Times New Roman"/>
-                <w:sz w:val="28"/>
-                <w:szCs w:val="28"/>
-                <w:lang w:val="en-US"/>
-              </w:rPr>
-            </w:pPr>
-            <w:r>
-              <w:rPr>
-                <w:rFonts w:hint="default" w:ascii="Times New Roman" w:hAnsi="Times New Roman" w:cs="Times New Roman"/>
-                <w:sz w:val="28"/>
-                <w:szCs w:val="28"/>
-                <w:lang w:val="en-US"/>
-              </w:rPr>
-              <w:t>0,6</w:t>
-            </w:r>
-          </w:p>
-        </w:tc>
-      </w:tr>
-      <w:tr>
-        <w:tblPrEx>
-          <w:tblBorders>
-            <w:top w:val="single" w:color="auto" w:sz="4" w:space="0"/>
-            <w:left w:val="single" w:color="auto" w:sz="4" w:space="0"/>
-            <w:bottom w:val="single" w:color="auto" w:sz="4" w:space="0"/>
-            <w:right w:val="single" w:color="auto" w:sz="4" w:space="0"/>
-            <w:insideH w:val="single" w:color="auto" w:sz="4" w:space="0"/>
-            <w:insideV w:val="single" w:color="auto" w:sz="4" w:space="0"/>
-          </w:tblBorders>
-          <w:tblCellMar>
-            <w:top w:w="0" w:type="dxa"/>
-            <w:left w:w="108" w:type="dxa"/>
-            <w:bottom w:w="0" w:type="dxa"/>
-            <w:right w:w="108" w:type="dxa"/>
-          </w:tblCellMar>
-        </w:tblPrEx>
-        <w:tc>
-          <w:tcPr>
-            <w:tcW w:w="4672" w:type="dxa"/>
-          </w:tcPr>
-          <w:p>
-            <w:pPr>
-              <w:spacing w:after="0" w:line="360" w:lineRule="auto"/>
-              <w:ind w:firstLine="0"/>
-              <w:jc w:val="center"/>
-              <w:rPr>
-                <w:rFonts w:hint="default" w:ascii="Times New Roman" w:hAnsi="Times New Roman" w:cs="Times New Roman"/>
-                <w:sz w:val="28"/>
-                <w:szCs w:val="28"/>
-                <w:lang w:val="en-US"/>
-              </w:rPr>
-            </w:pPr>
-            <w:r>
-              <w:rPr>
-                <w:rFonts w:hint="default" w:ascii="Times New Roman" w:hAnsi="Times New Roman" w:cs="Times New Roman"/>
-                <w:sz w:val="28"/>
-                <w:szCs w:val="28"/>
-                <w:lang w:val="en-US"/>
-              </w:rPr>
-              <w:t>7</w:t>
-            </w:r>
-          </w:p>
-        </w:tc>
-        <w:tc>
-          <w:tcPr>
-            <w:tcW w:w="4673" w:type="dxa"/>
-          </w:tcPr>
-          <w:p>
-            <w:pPr>
-              <w:spacing w:after="0" w:line="360" w:lineRule="auto"/>
-              <w:ind w:firstLine="0"/>
-              <w:jc w:val="center"/>
-              <w:rPr>
-                <w:rFonts w:hint="default" w:ascii="Times New Roman" w:hAnsi="Times New Roman" w:cs="Times New Roman"/>
-                <w:sz w:val="28"/>
-                <w:szCs w:val="28"/>
-                <w:lang w:val="en-US"/>
-              </w:rPr>
-            </w:pPr>
-            <w:r>
-              <w:rPr>
-                <w:rFonts w:hint="default" w:ascii="Times New Roman" w:hAnsi="Times New Roman" w:cs="Times New Roman"/>
-                <w:sz w:val="28"/>
-                <w:szCs w:val="28"/>
-                <w:lang w:val="en-US"/>
-              </w:rPr>
-              <w:t>0,62</w:t>
-            </w:r>
-          </w:p>
-        </w:tc>
-      </w:tr>
-      <w:tr>
-        <w:tblPrEx>
-          <w:tblBorders>
-            <w:top w:val="single" w:color="auto" w:sz="4" w:space="0"/>
-            <w:left w:val="single" w:color="auto" w:sz="4" w:space="0"/>
-            <w:bottom w:val="single" w:color="auto" w:sz="4" w:space="0"/>
-            <w:right w:val="single" w:color="auto" w:sz="4" w:space="0"/>
-            <w:insideH w:val="single" w:color="auto" w:sz="4" w:space="0"/>
-            <w:insideV w:val="single" w:color="auto" w:sz="4" w:space="0"/>
-          </w:tblBorders>
-          <w:tblCellMar>
-            <w:top w:w="0" w:type="dxa"/>
-            <w:left w:w="108" w:type="dxa"/>
-            <w:bottom w:w="0" w:type="dxa"/>
-            <w:right w:w="108" w:type="dxa"/>
-          </w:tblCellMar>
-        </w:tblPrEx>
-        <w:tc>
-          <w:tcPr>
-            <w:tcW w:w="4672" w:type="dxa"/>
-          </w:tcPr>
-          <w:p>
-            <w:pPr>
-              <w:spacing w:after="0" w:line="360" w:lineRule="auto"/>
-              <w:ind w:firstLine="0"/>
-              <w:jc w:val="center"/>
-              <w:rPr>
-                <w:rFonts w:hint="default" w:ascii="Times New Roman" w:hAnsi="Times New Roman" w:cs="Times New Roman"/>
-                <w:sz w:val="28"/>
-                <w:szCs w:val="28"/>
-                <w:lang w:val="en-US"/>
-              </w:rPr>
-            </w:pPr>
-            <w:r>
-              <w:rPr>
-                <w:rFonts w:hint="default" w:ascii="Times New Roman" w:hAnsi="Times New Roman" w:cs="Times New Roman"/>
-                <w:sz w:val="28"/>
-                <w:szCs w:val="28"/>
-                <w:lang w:val="en-US"/>
-              </w:rPr>
-              <w:t>10</w:t>
-            </w:r>
-          </w:p>
-        </w:tc>
-        <w:tc>
-          <w:tcPr>
-            <w:tcW w:w="4673" w:type="dxa"/>
-          </w:tcPr>
-          <w:p>
-            <w:pPr>
-              <w:spacing w:after="0" w:line="360" w:lineRule="auto"/>
-              <w:ind w:firstLine="0"/>
-              <w:jc w:val="center"/>
-              <w:rPr>
-                <w:rFonts w:hint="default" w:ascii="Times New Roman" w:hAnsi="Times New Roman" w:cs="Times New Roman"/>
-                <w:sz w:val="28"/>
-                <w:szCs w:val="28"/>
-                <w:lang w:val="en-US"/>
-              </w:rPr>
-            </w:pPr>
-            <w:r>
-              <w:rPr>
-                <w:rFonts w:hint="default" w:ascii="Times New Roman" w:hAnsi="Times New Roman" w:cs="Times New Roman"/>
-                <w:sz w:val="28"/>
-                <w:szCs w:val="28"/>
-                <w:lang w:val="en-US"/>
-              </w:rPr>
-              <w:t>0,64</w:t>
+              <w:t>-8,11</w:t>
             </w:r>
           </w:p>
         </w:tc>
@@ -6864,7 +8883,7 @@
     <w:p>
       <w:pPr>
         <w:spacing w:line="360" w:lineRule="auto"/>
-        <w:ind w:firstLine="0"/>
+        <w:ind w:left="708" w:firstLine="708"/>
         <w:rPr>
           <w:rFonts w:hint="default" w:ascii="Times New Roman" w:hAnsi="Times New Roman" w:cs="Times New Roman"/>
           <w:sz w:val="28"/>
@@ -6896,7 +8915,7 @@
           <w:sz w:val="28"/>
           <w:szCs w:val="28"/>
         </w:rPr>
-        <w:t xml:space="preserve">Таблица 2 – Результаты снятия ВАХ для прямой ветви </w:t>
+        <w:t xml:space="preserve">Таблица 5 – Результаты снятия ВАХ для обратной ветви </w:t>
       </w:r>
       <w:r>
         <w:rPr>
@@ -6913,34 +8932,24 @@
           <w:sz w:val="28"/>
           <w:szCs w:val="28"/>
         </w:rPr>
-        <w:t>2.</w:t>
+        <w:t>3.</w:t>
       </w:r>
     </w:p>
     <w:p>
       <w:pPr>
         <w:spacing w:line="360" w:lineRule="auto"/>
         <w:ind w:firstLine="0"/>
-        <w:rPr>
-          <w:rFonts w:hint="default" w:ascii="Times New Roman" w:hAnsi="Times New Roman" w:cs="Times New Roman"/>
-          <w:sz w:val="28"/>
-          <w:szCs w:val="28"/>
-        </w:rPr>
-      </w:pPr>
-      <w:r>
-        <w:rPr>
-          <w:rFonts w:hint="default" w:ascii="Times New Roman" w:hAnsi="Times New Roman" w:cs="Times New Roman"/>
-          <w:sz w:val="28"/>
-          <w:szCs w:val="28"/>
-          <w:lang w:eastAsia="ru-RU"/>
-        </w:rPr>
+      </w:pPr>
+      <w:r>
         <w:pict>
-          <v:shape id="_x0000_s1026" o:spid="_x0000_s1026" o:spt="75" type="#_x0000_t75" style="position:absolute;left:0pt;margin-top:3.15pt;height:320.05pt;width:385.05pt;mso-position-horizontal:center;mso-position-horizontal-relative:margin;mso-wrap-distance-bottom:0pt;mso-wrap-distance-top:0pt;z-index:251659264;mso-width-relative:page;mso-height-relative:page;" filled="f" o:preferrelative="t" stroked="f" coordsize="21600,21600">
+          <v:shape id="_x0000_i1057" o:spt="75" type="#_x0000_t75" style="height:392.4pt;width:467.75pt;" filled="f" o:preferrelative="t" stroked="f" coordsize="21600,21600">
             <v:path/>
             <v:fill on="f" focussize="0,0"/>
             <v:stroke on="f"/>
-            <v:imagedata r:id="rId37" o:title=""/>
+            <v:imagedata r:id="rId40" o:title=""/>
             <o:lock v:ext="edit" aspectratio="t"/>
-            <w10:wrap type="topAndBottom"/>
+            <w10:wrap type="none"/>
+            <w10:anchorlock/>
           </v:shape>
         </w:pict>
       </w:r>
@@ -6948,44 +8957,102 @@
     <w:p>
       <w:pPr>
         <w:spacing w:line="360" w:lineRule="auto"/>
-        <w:ind w:firstLine="708"/>
-        <w:rPr>
-          <w:rFonts w:hint="default" w:ascii="Times New Roman" w:hAnsi="Times New Roman" w:cs="Times New Roman"/>
-          <w:sz w:val="28"/>
-          <w:szCs w:val="28"/>
-        </w:rPr>
-      </w:pPr>
-      <w:r>
-        <w:rPr>
-          <w:rFonts w:hint="default" w:ascii="Times New Roman" w:hAnsi="Times New Roman" w:cs="Times New Roman"/>
-          <w:sz w:val="28"/>
-          <w:szCs w:val="28"/>
-        </w:rPr>
-        <w:t xml:space="preserve">Снимаем обратную ветвь ВАХ диодов VD1 и VD2. </w:t>
+        <w:ind w:firstLine="0"/>
+        <w:jc w:val="center"/>
+      </w:pPr>
+      <w:r>
+        <w:rPr>
+          <w:rFonts w:hint="default" w:ascii="Times New Roman" w:hAnsi="Times New Roman" w:cs="Times New Roman"/>
+          <w:b/>
+          <w:sz w:val="28"/>
+          <w:szCs w:val="28"/>
+        </w:rPr>
+        <w:t>Определим внутреннее сопротивление измерителя тока для всех</w:t>
+      </w:r>
+      <w:r>
+        <w:rPr>
+          <w:rFonts w:hint="default" w:ascii="Times New Roman" w:hAnsi="Times New Roman" w:cs="Times New Roman"/>
+          <w:b/>
+          <w:sz w:val="28"/>
+          <w:szCs w:val="28"/>
+        </w:rPr>
+        <w:br w:type="textWrapping"/>
+      </w:r>
+      <w:r>
+        <w:rPr>
+          <w:rFonts w:hint="default" w:ascii="Times New Roman" w:hAnsi="Times New Roman" w:cs="Times New Roman"/>
+          <w:b/>
+          <w:sz w:val="28"/>
+          <w:szCs w:val="28"/>
+        </w:rPr>
+        <w:t>использованных при снятии ВАХ пределов измерения</w:t>
+      </w:r>
+      <w:r>
+        <w:rPr>
+          <w:b/>
+        </w:rPr>
+        <w:t>.</w:t>
+      </w:r>
+      <w:r>
+        <w:br w:type="textWrapping"/>
+      </w:r>
+      <w:r>
+        <w:rPr>
+          <w:rStyle w:val="11"/>
+          <w:rFonts w:ascii="Arial" w:hAnsi="Arial" w:cs="Arial"/>
+          <w:sz w:val="30"/>
+          <w:szCs w:val="30"/>
+        </w:rPr>
+        <w:t xml:space="preserve">        </w:t>
+      </w:r>
+      <w:r>
+        <w:rPr>
+          <w:rFonts w:hint="default" w:ascii="Times New Roman" w:hAnsi="Times New Roman" w:cs="Times New Roman"/>
+          <w:sz w:val="28"/>
+          <w:szCs w:val="28"/>
+        </w:rPr>
+        <w:t>Для этого из схемы исключим диод, т.е. соберем схему рис. 2, а. Для пределов 20 и 200 мкА последовательно с измерителем тока включим резистор 100 кОм, для остальных пределов – 620 Ом.</w:t>
       </w:r>
     </w:p>
     <w:p>
       <w:pPr>
         <w:spacing w:line="360" w:lineRule="auto"/>
-        <w:ind w:firstLine="708"/>
-        <w:rPr>
-          <w:rFonts w:hint="default" w:ascii="Times New Roman" w:hAnsi="Times New Roman" w:cs="Times New Roman"/>
-          <w:sz w:val="28"/>
-          <w:szCs w:val="28"/>
-        </w:rPr>
-      </w:pPr>
-      <w:r>
-        <w:rPr>
-          <w:rFonts w:hint="default" w:ascii="Times New Roman" w:hAnsi="Times New Roman" w:cs="Times New Roman"/>
-          <w:sz w:val="28"/>
-          <w:szCs w:val="28"/>
-        </w:rPr>
-        <w:t xml:space="preserve">Собираем схему снятия обратной ветви ВАХ с диодом VD1 (рис. 1, б). Последовательно с диодом включаем резистор 100 кОм. Изменяя выходное напряжение источника напряжения, последовательно устанавливаем напряжения на диоде 0,5 В, 1 В, 2 В, 5 В, 7 В, 10 В и измеряем соответствующие им токи диода. </w:t>
+        <w:ind w:firstLine="0"/>
+      </w:pPr>
+      <w:r>
+        <w:pict>
+          <v:shape id="_x0000_i1058" o:spt="75" type="#_x0000_t75" style="height:160.45pt;width:467.75pt;" filled="f" o:preferrelative="t" stroked="f" coordsize="21600,21600">
+            <v:path/>
+            <v:fill on="f" focussize="0,0"/>
+            <v:stroke on="f"/>
+            <v:imagedata r:id="rId41" o:title=""/>
+            <o:lock v:ext="edit" aspectratio="t"/>
+            <w10:wrap type="none"/>
+            <w10:anchorlock/>
+          </v:shape>
+        </w:pict>
+      </w:r>
+    </w:p>
+    <w:p>
+      <w:pPr>
+        <w:spacing w:line="360" w:lineRule="auto"/>
+        <w:ind w:firstLine="0"/>
+      </w:pPr>
+      <w:r>
+        <w:tab/>
+      </w:r>
+      <w:r>
+        <w:rPr>
+          <w:rFonts w:hint="default" w:ascii="Times New Roman" w:hAnsi="Times New Roman" w:cs="Times New Roman"/>
+          <w:sz w:val="28"/>
+          <w:szCs w:val="28"/>
+        </w:rPr>
+        <w:t>Рисунок 2 – Схемы для определения внутреннего сопротивления миллиамперметра (а) и вольтметра (б).</w:t>
       </w:r>
     </w:p>
     <w:tbl>
       <w:tblPr>
-        <w:tblStyle w:val="7"/>
+        <w:tblStyle w:val="9"/>
         <w:tblW w:w="0" w:type="auto"/>
         <w:tblInd w:w="0" w:type="dxa"/>
         <w:tblBorders>
@@ -7035,20 +9102,14 @@
               <w:ind w:firstLine="0"/>
               <w:jc w:val="center"/>
               <w:rPr>
-                <w:rFonts w:hint="default" w:ascii="Times New Roman" w:hAnsi="Times New Roman" w:cs="Times New Roman"/>
-                <w:sz w:val="28"/>
-                <w:szCs w:val="28"/>
                 <w:lang w:val="en-US"/>
               </w:rPr>
             </w:pPr>
             <w:r>
               <w:rPr>
-                <w:rFonts w:hint="default" w:ascii="Times New Roman" w:hAnsi="Times New Roman" w:cs="Times New Roman"/>
-                <w:sz w:val="28"/>
-                <w:szCs w:val="28"/>
-                <w:lang w:val="en-US"/>
-              </w:rPr>
-              <w:t>U,B</w:t>
+                <w:lang w:val="en-US"/>
+              </w:rPr>
+              <w:t>I, mA</w:t>
             </w:r>
           </w:p>
         </w:tc>
@@ -7062,20 +9123,14 @@
               <w:ind w:firstLine="0"/>
               <w:jc w:val="center"/>
               <w:rPr>
-                <w:rFonts w:hint="default" w:ascii="Times New Roman" w:hAnsi="Times New Roman" w:cs="Times New Roman"/>
-                <w:sz w:val="28"/>
-                <w:szCs w:val="28"/>
                 <w:lang w:val="en-US"/>
               </w:rPr>
             </w:pPr>
             <w:r>
               <w:rPr>
-                <w:rFonts w:hint="default" w:ascii="Times New Roman" w:hAnsi="Times New Roman" w:cs="Times New Roman"/>
-                <w:sz w:val="28"/>
-                <w:szCs w:val="28"/>
-                <w:lang w:val="en-US"/>
-              </w:rPr>
-              <w:t>I,mkA</w:t>
+                <w:lang w:val="en-US"/>
+              </w:rPr>
+              <w:t>U, B</w:t>
             </w:r>
           </w:p>
         </w:tc>
@@ -7107,20 +9162,14 @@
               <w:ind w:firstLine="0"/>
               <w:jc w:val="center"/>
               <w:rPr>
-                <w:rFonts w:hint="default" w:ascii="Times New Roman" w:hAnsi="Times New Roman" w:cs="Times New Roman"/>
-                <w:sz w:val="28"/>
-                <w:szCs w:val="28"/>
                 <w:lang w:val="en-US"/>
               </w:rPr>
             </w:pPr>
             <w:r>
               <w:rPr>
-                <w:rFonts w:hint="default" w:ascii="Times New Roman" w:hAnsi="Times New Roman" w:cs="Times New Roman"/>
-                <w:sz w:val="28"/>
-                <w:szCs w:val="28"/>
-                <w:lang w:val="en-US"/>
-              </w:rPr>
-              <w:t>-0,5</w:t>
+                <w:lang w:val="en-US"/>
+              </w:rPr>
+              <w:t>0,02</w:t>
             </w:r>
           </w:p>
         </w:tc>
@@ -7134,20 +9183,14 @@
               <w:ind w:firstLine="0"/>
               <w:jc w:val="center"/>
               <w:rPr>
-                <w:rFonts w:hint="default" w:ascii="Times New Roman" w:hAnsi="Times New Roman" w:cs="Times New Roman"/>
-                <w:sz w:val="28"/>
-                <w:szCs w:val="28"/>
                 <w:lang w:val="en-US"/>
               </w:rPr>
             </w:pPr>
             <w:r>
               <w:rPr>
-                <w:rFonts w:hint="default" w:ascii="Times New Roman" w:hAnsi="Times New Roman" w:cs="Times New Roman"/>
-                <w:sz w:val="28"/>
-                <w:szCs w:val="28"/>
-                <w:lang w:val="en-US"/>
-              </w:rPr>
-              <w:t>-6,4</w:t>
+                <w:lang w:val="en-US"/>
+              </w:rPr>
+              <w:t>0,02</w:t>
             </w:r>
           </w:p>
         </w:tc>
@@ -7179,20 +9222,14 @@
               <w:ind w:firstLine="0"/>
               <w:jc w:val="center"/>
               <w:rPr>
-                <w:rFonts w:hint="default" w:ascii="Times New Roman" w:hAnsi="Times New Roman" w:cs="Times New Roman"/>
-                <w:sz w:val="28"/>
-                <w:szCs w:val="28"/>
                 <w:lang w:val="en-US"/>
               </w:rPr>
             </w:pPr>
             <w:r>
               <w:rPr>
-                <w:rFonts w:hint="default" w:ascii="Times New Roman" w:hAnsi="Times New Roman" w:cs="Times New Roman"/>
-                <w:sz w:val="28"/>
-                <w:szCs w:val="28"/>
-                <w:lang w:val="en-US"/>
-              </w:rPr>
-              <w:t>-1</w:t>
+                <w:lang w:val="en-US"/>
+              </w:rPr>
+              <w:t>0,2</w:t>
             </w:r>
           </w:p>
         </w:tc>
@@ -7206,20 +9243,14 @@
               <w:ind w:firstLine="0"/>
               <w:jc w:val="center"/>
               <w:rPr>
-                <w:rFonts w:hint="default" w:ascii="Times New Roman" w:hAnsi="Times New Roman" w:cs="Times New Roman"/>
-                <w:sz w:val="28"/>
-                <w:szCs w:val="28"/>
                 <w:lang w:val="en-US"/>
               </w:rPr>
             </w:pPr>
             <w:r>
               <w:rPr>
-                <w:rFonts w:hint="default" w:ascii="Times New Roman" w:hAnsi="Times New Roman" w:cs="Times New Roman"/>
-                <w:sz w:val="28"/>
-                <w:szCs w:val="28"/>
-                <w:lang w:val="en-US"/>
-              </w:rPr>
-              <w:t>-7,27</w:t>
+                <w:lang w:val="en-US"/>
+              </w:rPr>
+              <w:t>0,02</w:t>
             </w:r>
           </w:p>
         </w:tc>
@@ -7251,20 +9282,14 @@
               <w:ind w:firstLine="0"/>
               <w:jc w:val="center"/>
               <w:rPr>
-                <w:rFonts w:hint="default" w:ascii="Times New Roman" w:hAnsi="Times New Roman" w:cs="Times New Roman"/>
-                <w:sz w:val="28"/>
-                <w:szCs w:val="28"/>
                 <w:lang w:val="en-US"/>
               </w:rPr>
             </w:pPr>
             <w:r>
               <w:rPr>
-                <w:rFonts w:hint="default" w:ascii="Times New Roman" w:hAnsi="Times New Roman" w:cs="Times New Roman"/>
-                <w:sz w:val="28"/>
-                <w:szCs w:val="28"/>
-                <w:lang w:val="en-US"/>
-              </w:rPr>
-              <w:t>-2</w:t>
+                <w:lang w:val="en-US"/>
+              </w:rPr>
+              <w:t>10</w:t>
             </w:r>
           </w:p>
         </w:tc>
@@ -7278,20 +9303,14 @@
               <w:ind w:firstLine="0"/>
               <w:jc w:val="center"/>
               <w:rPr>
-                <w:rFonts w:hint="default" w:ascii="Times New Roman" w:hAnsi="Times New Roman" w:cs="Times New Roman"/>
-                <w:sz w:val="28"/>
-                <w:szCs w:val="28"/>
                 <w:lang w:val="en-US"/>
               </w:rPr>
             </w:pPr>
             <w:r>
               <w:rPr>
-                <w:rFonts w:hint="default" w:ascii="Times New Roman" w:hAnsi="Times New Roman" w:cs="Times New Roman"/>
-                <w:sz w:val="28"/>
-                <w:szCs w:val="28"/>
-                <w:lang w:val="en-US"/>
-              </w:rPr>
-              <w:t>-7,88</w:t>
+                <w:lang w:val="en-US"/>
+              </w:rPr>
+              <w:t>0,02</w:t>
             </w:r>
           </w:p>
         </w:tc>
@@ -7323,20 +9342,14 @@
               <w:ind w:firstLine="0"/>
               <w:jc w:val="center"/>
               <w:rPr>
-                <w:rFonts w:hint="default" w:ascii="Times New Roman" w:hAnsi="Times New Roman" w:cs="Times New Roman"/>
-                <w:sz w:val="28"/>
-                <w:szCs w:val="28"/>
                 <w:lang w:val="en-US"/>
               </w:rPr>
             </w:pPr>
             <w:r>
               <w:rPr>
-                <w:rFonts w:hint="default" w:ascii="Times New Roman" w:hAnsi="Times New Roman" w:cs="Times New Roman"/>
-                <w:sz w:val="28"/>
-                <w:szCs w:val="28"/>
-                <w:lang w:val="en-US"/>
-              </w:rPr>
-              <w:t>-5</w:t>
+                <w:lang w:val="en-US"/>
+              </w:rPr>
+              <w:t>20</w:t>
             </w:r>
           </w:p>
         </w:tc>
@@ -7350,20 +9363,14 @@
               <w:ind w:firstLine="0"/>
               <w:jc w:val="center"/>
               <w:rPr>
-                <w:rFonts w:hint="default" w:ascii="Times New Roman" w:hAnsi="Times New Roman" w:cs="Times New Roman"/>
-                <w:sz w:val="28"/>
-                <w:szCs w:val="28"/>
                 <w:lang w:val="en-US"/>
               </w:rPr>
             </w:pPr>
             <w:r>
               <w:rPr>
-                <w:rFonts w:hint="default" w:ascii="Times New Roman" w:hAnsi="Times New Roman" w:cs="Times New Roman"/>
-                <w:sz w:val="28"/>
-                <w:szCs w:val="28"/>
-                <w:lang w:val="en-US"/>
-              </w:rPr>
-              <w:t>-9,04</w:t>
+                <w:lang w:val="en-US"/>
+              </w:rPr>
+              <w:t>0,02</w:t>
             </w:r>
           </w:p>
         </w:tc>
@@ -7395,20 +9402,14 @@
               <w:ind w:firstLine="0"/>
               <w:jc w:val="center"/>
               <w:rPr>
-                <w:rFonts w:hint="default" w:ascii="Times New Roman" w:hAnsi="Times New Roman" w:cs="Times New Roman"/>
-                <w:sz w:val="28"/>
-                <w:szCs w:val="28"/>
                 <w:lang w:val="en-US"/>
               </w:rPr>
             </w:pPr>
             <w:r>
               <w:rPr>
-                <w:rFonts w:hint="default" w:ascii="Times New Roman" w:hAnsi="Times New Roman" w:cs="Times New Roman"/>
-                <w:sz w:val="28"/>
-                <w:szCs w:val="28"/>
-                <w:lang w:val="en-US"/>
-              </w:rPr>
-              <w:t>-7</w:t>
+                <w:lang w:val="en-US"/>
+              </w:rPr>
+              <w:t>30</w:t>
             </w:r>
           </w:p>
         </w:tc>
@@ -7422,92 +9423,14 @@
               <w:ind w:firstLine="0"/>
               <w:jc w:val="center"/>
               <w:rPr>
-                <w:rFonts w:hint="default" w:ascii="Times New Roman" w:hAnsi="Times New Roman" w:cs="Times New Roman"/>
-                <w:sz w:val="28"/>
-                <w:szCs w:val="28"/>
                 <w:lang w:val="en-US"/>
               </w:rPr>
             </w:pPr>
             <w:r>
               <w:rPr>
-                <w:rFonts w:hint="default" w:ascii="Times New Roman" w:hAnsi="Times New Roman" w:cs="Times New Roman"/>
-                <w:sz w:val="28"/>
-                <w:szCs w:val="28"/>
-                <w:lang w:val="en-US"/>
-              </w:rPr>
-              <w:t>-9,67</w:t>
-            </w:r>
-          </w:p>
-        </w:tc>
-      </w:tr>
-      <w:tr>
-        <w:tblPrEx>
-          <w:tblBorders>
-            <w:top w:val="single" w:color="auto" w:sz="4" w:space="0"/>
-            <w:left w:val="single" w:color="auto" w:sz="4" w:space="0"/>
-            <w:bottom w:val="single" w:color="auto" w:sz="4" w:space="0"/>
-            <w:right w:val="single" w:color="auto" w:sz="4" w:space="0"/>
-            <w:insideH w:val="single" w:color="auto" w:sz="4" w:space="0"/>
-            <w:insideV w:val="single" w:color="auto" w:sz="4" w:space="0"/>
-          </w:tblBorders>
-          <w:tblCellMar>
-            <w:top w:w="0" w:type="dxa"/>
-            <w:left w:w="108" w:type="dxa"/>
-            <w:bottom w:w="0" w:type="dxa"/>
-            <w:right w:w="108" w:type="dxa"/>
-          </w:tblCellMar>
-        </w:tblPrEx>
-        <w:tc>
-          <w:tcPr>
-            <w:tcW w:w="4672" w:type="dxa"/>
-          </w:tcPr>
-          <w:p>
-            <w:pPr>
-              <w:spacing w:after="0" w:line="360" w:lineRule="auto"/>
-              <w:ind w:firstLine="0"/>
-              <w:jc w:val="center"/>
-              <w:rPr>
-                <w:rFonts w:hint="default" w:ascii="Times New Roman" w:hAnsi="Times New Roman" w:cs="Times New Roman"/>
-                <w:sz w:val="28"/>
-                <w:szCs w:val="28"/>
-                <w:lang w:val="en-US"/>
-              </w:rPr>
-            </w:pPr>
-            <w:r>
-              <w:rPr>
-                <w:rFonts w:hint="default" w:ascii="Times New Roman" w:hAnsi="Times New Roman" w:cs="Times New Roman"/>
-                <w:sz w:val="28"/>
-                <w:szCs w:val="28"/>
-                <w:lang w:val="en-US"/>
-              </w:rPr>
-              <w:t>-10</w:t>
-            </w:r>
-          </w:p>
-        </w:tc>
-        <w:tc>
-          <w:tcPr>
-            <w:tcW w:w="4673" w:type="dxa"/>
-          </w:tcPr>
-          <w:p>
-            <w:pPr>
-              <w:spacing w:after="0" w:line="360" w:lineRule="auto"/>
-              <w:ind w:firstLine="0"/>
-              <w:jc w:val="center"/>
-              <w:rPr>
-                <w:rFonts w:hint="default" w:ascii="Times New Roman" w:hAnsi="Times New Roman" w:cs="Times New Roman"/>
-                <w:sz w:val="28"/>
-                <w:szCs w:val="28"/>
-                <w:lang w:val="en-US"/>
-              </w:rPr>
-            </w:pPr>
-            <w:r>
-              <w:rPr>
-                <w:rFonts w:hint="default" w:ascii="Times New Roman" w:hAnsi="Times New Roman" w:cs="Times New Roman"/>
-                <w:sz w:val="28"/>
-                <w:szCs w:val="28"/>
-                <w:lang w:val="en-US"/>
-              </w:rPr>
-              <w:t>-10,47</w:t>
+                <w:lang w:val="en-US"/>
+              </w:rPr>
+              <w:t>0,02</w:t>
             </w:r>
           </w:p>
         </w:tc>
@@ -7516,12 +9439,8 @@
     <w:p>
       <w:pPr>
         <w:spacing w:line="360" w:lineRule="auto"/>
-        <w:ind w:firstLine="708"/>
-        <w:rPr>
-          <w:rFonts w:hint="default" w:ascii="Times New Roman" w:hAnsi="Times New Roman" w:cs="Times New Roman"/>
-          <w:sz w:val="28"/>
-          <w:szCs w:val="28"/>
-        </w:rPr>
+        <w:ind w:firstLine="0"/>
+        <w:jc w:val="center"/>
       </w:pPr>
     </w:p>
     <w:p>
@@ -7548,24 +9467,7 @@
           <w:sz w:val="28"/>
           <w:szCs w:val="28"/>
         </w:rPr>
-        <w:t xml:space="preserve">Таблица 3 – Результаты снятия ВАХ для обратной ветви </w:t>
-      </w:r>
-      <w:r>
-        <w:rPr>
-          <w:rFonts w:hint="default" w:ascii="Times New Roman" w:hAnsi="Times New Roman" w:cs="Times New Roman"/>
-          <w:sz w:val="28"/>
-          <w:szCs w:val="28"/>
-          <w:lang w:val="en-US"/>
-        </w:rPr>
-        <w:t>VD</w:t>
-      </w:r>
-      <w:r>
-        <w:rPr>
-          <w:rFonts w:hint="default" w:ascii="Times New Roman" w:hAnsi="Times New Roman" w:cs="Times New Roman"/>
-          <w:sz w:val="28"/>
-          <w:szCs w:val="28"/>
-        </w:rPr>
-        <w:t>1.</w:t>
+        <w:t>Таблица 6 – Результаты снятия ВАХ схемы для измерения внутреннего сопротивления миллиамперметра.</w:t>
       </w:r>
     </w:p>
     <w:p>
@@ -7578,29 +9480,70 @@
           <w:szCs w:val="28"/>
         </w:rPr>
       </w:pPr>
-    </w:p>
-    <w:p>
-      <w:pPr>
-        <w:spacing w:line="360" w:lineRule="auto"/>
-        <w:ind w:firstLine="708"/>
-        <w:rPr>
-          <w:rFonts w:hint="default" w:ascii="Times New Roman" w:hAnsi="Times New Roman" w:cs="Times New Roman"/>
-          <w:sz w:val="28"/>
-          <w:szCs w:val="28"/>
-        </w:rPr>
-      </w:pPr>
-      <w:r>
-        <w:rPr>
-          <w:rFonts w:hint="default" w:ascii="Times New Roman" w:hAnsi="Times New Roman" w:cs="Times New Roman"/>
-          <w:sz w:val="28"/>
-          <w:szCs w:val="28"/>
-        </w:rPr>
-        <w:t>Аналогично снимаем обратную ветвь диода VD2. По результатам измерений строим графики обратных ветвей диодов VD1 и VD2 в одной системе координат.</w:t>
+      <w:r>
+        <w:rPr>
+          <w:rFonts w:hint="default" w:ascii="Times New Roman" w:hAnsi="Times New Roman" w:cs="Times New Roman"/>
+          <w:sz w:val="28"/>
+          <w:szCs w:val="28"/>
+        </w:rPr>
+        <w:t xml:space="preserve"> </w:t>
+      </w:r>
+      <w:r>
+        <w:rPr>
+          <w:rFonts w:hint="default" w:ascii="Times New Roman" w:hAnsi="Times New Roman" w:cs="Times New Roman"/>
+          <w:sz w:val="28"/>
+          <w:szCs w:val="28"/>
+        </w:rPr>
+        <w:tab/>
+      </w:r>
+      <w:r>
+        <w:rPr>
+          <w:rFonts w:hint="default" w:ascii="Times New Roman" w:hAnsi="Times New Roman" w:cs="Times New Roman"/>
+          <w:b/>
+          <w:sz w:val="28"/>
+          <w:szCs w:val="28"/>
+        </w:rPr>
+        <w:t>Определим внутреннее сопротивление вольтметра для всех</w:t>
+      </w:r>
+      <w:r>
+        <w:rPr>
+          <w:rFonts w:hint="default" w:ascii="Times New Roman" w:hAnsi="Times New Roman" w:cs="Times New Roman"/>
+          <w:b/>
+          <w:sz w:val="28"/>
+          <w:szCs w:val="28"/>
+        </w:rPr>
+        <w:br w:type="textWrapping"/>
+      </w:r>
+      <w:r>
+        <w:rPr>
+          <w:rFonts w:hint="default" w:ascii="Times New Roman" w:hAnsi="Times New Roman" w:cs="Times New Roman"/>
+          <w:b/>
+          <w:sz w:val="28"/>
+          <w:szCs w:val="28"/>
+        </w:rPr>
+        <w:t>использованных при снятии ВАХ пределов измерения.</w:t>
+      </w:r>
+      <w:r>
+        <w:rPr>
+          <w:rFonts w:hint="default" w:ascii="Times New Roman" w:hAnsi="Times New Roman" w:cs="Times New Roman"/>
+          <w:b/>
+          <w:sz w:val="28"/>
+          <w:szCs w:val="28"/>
+        </w:rPr>
+        <w:br w:type="textWrapping"/>
+      </w:r>
+      <w:r>
+        <w:rPr>
+          <w:rFonts w:hint="default" w:ascii="Times New Roman" w:hAnsi="Times New Roman" w:cs="Times New Roman"/>
+          <w:sz w:val="28"/>
+          <w:szCs w:val="28"/>
+        </w:rPr>
+        <w:t xml:space="preserve">          Для этого соберем схему рис. 7. б. Изменяя напряжение источника питания, установим по вольтметру напряжение 10 В (для предела 20 В) или 1 В (для предела 2 В), измерим ток и по результатам измерений определим внутреннее сопротивление вольтметра.</w:t>
       </w:r>
     </w:p>
     <w:tbl>
       <w:tblPr>
-        <w:tblStyle w:val="7"/>
+        <w:tblStyle w:val="9"/>
         <w:tblW w:w="0" w:type="auto"/>
         <w:tblInd w:w="0" w:type="dxa"/>
         <w:tblBorders>
@@ -7633,12 +9576,6 @@
             <w:insideH w:val="single" w:color="auto" w:sz="4" w:space="0"/>
             <w:insideV w:val="single" w:color="auto" w:sz="4" w:space="0"/>
           </w:tblBorders>
-          <w:tblCellMar>
-            <w:top w:w="0" w:type="dxa"/>
-            <w:left w:w="108" w:type="dxa"/>
-            <w:bottom w:w="0" w:type="dxa"/>
-            <w:right w:w="108" w:type="dxa"/>
-          </w:tblCellMar>
         </w:tblPrEx>
         <w:tc>
           <w:tcPr>
@@ -7649,20 +9586,12 @@
               <w:spacing w:after="0" w:line="360" w:lineRule="auto"/>
               <w:ind w:firstLine="0"/>
               <w:jc w:val="center"/>
-              <w:rPr>
-                <w:rFonts w:hint="default" w:ascii="Times New Roman" w:hAnsi="Times New Roman" w:cs="Times New Roman"/>
-                <w:sz w:val="28"/>
-                <w:szCs w:val="28"/>
-              </w:rPr>
             </w:pPr>
             <w:r>
               <w:rPr>
-                <w:rFonts w:hint="default" w:ascii="Times New Roman" w:hAnsi="Times New Roman" w:cs="Times New Roman"/>
-                <w:sz w:val="28"/>
-                <w:szCs w:val="28"/>
-                <w:lang w:val="en-US"/>
-              </w:rPr>
-              <w:t>U,B</w:t>
+                <w:lang w:val="en-US"/>
+              </w:rPr>
+              <w:t>I, mkA</w:t>
             </w:r>
           </w:p>
         </w:tc>
@@ -7675,718 +9604,9 @@
               <w:spacing w:after="0" w:line="360" w:lineRule="auto"/>
               <w:ind w:firstLine="0"/>
               <w:jc w:val="center"/>
-              <w:rPr>
-                <w:rFonts w:hint="default" w:ascii="Times New Roman" w:hAnsi="Times New Roman" w:cs="Times New Roman"/>
-                <w:sz w:val="28"/>
-                <w:szCs w:val="28"/>
-              </w:rPr>
             </w:pPr>
             <w:r>
               <w:rPr>
-                <w:rFonts w:hint="default" w:ascii="Times New Roman" w:hAnsi="Times New Roman" w:cs="Times New Roman"/>
-                <w:sz w:val="28"/>
-                <w:szCs w:val="28"/>
-                <w:lang w:val="en-US"/>
-              </w:rPr>
-              <w:t>I,mkA</w:t>
-            </w:r>
-          </w:p>
-        </w:tc>
-      </w:tr>
-      <w:tr>
-        <w:tblPrEx>
-          <w:tblBorders>
-            <w:top w:val="single" w:color="auto" w:sz="4" w:space="0"/>
-            <w:left w:val="single" w:color="auto" w:sz="4" w:space="0"/>
-            <w:bottom w:val="single" w:color="auto" w:sz="4" w:space="0"/>
-            <w:right w:val="single" w:color="auto" w:sz="4" w:space="0"/>
-            <w:insideH w:val="single" w:color="auto" w:sz="4" w:space="0"/>
-            <w:insideV w:val="single" w:color="auto" w:sz="4" w:space="0"/>
-          </w:tblBorders>
-          <w:tblCellMar>
-            <w:top w:w="0" w:type="dxa"/>
-            <w:left w:w="108" w:type="dxa"/>
-            <w:bottom w:w="0" w:type="dxa"/>
-            <w:right w:w="108" w:type="dxa"/>
-          </w:tblCellMar>
-        </w:tblPrEx>
-        <w:tc>
-          <w:tcPr>
-            <w:tcW w:w="4672" w:type="dxa"/>
-          </w:tcPr>
-          <w:p>
-            <w:pPr>
-              <w:spacing w:after="0" w:line="360" w:lineRule="auto"/>
-              <w:ind w:firstLine="0"/>
-              <w:jc w:val="center"/>
-              <w:rPr>
-                <w:rFonts w:hint="default" w:ascii="Times New Roman" w:hAnsi="Times New Roman" w:cs="Times New Roman"/>
-                <w:sz w:val="28"/>
-                <w:szCs w:val="28"/>
-              </w:rPr>
-            </w:pPr>
-            <w:r>
-              <w:rPr>
-                <w:rFonts w:hint="default" w:ascii="Times New Roman" w:hAnsi="Times New Roman" w:cs="Times New Roman"/>
-                <w:sz w:val="28"/>
-                <w:szCs w:val="28"/>
-                <w:lang w:val="en-US"/>
-              </w:rPr>
-              <w:t>-0,5</w:t>
-            </w:r>
-          </w:p>
-        </w:tc>
-        <w:tc>
-          <w:tcPr>
-            <w:tcW w:w="4673" w:type="dxa"/>
-          </w:tcPr>
-          <w:p>
-            <w:pPr>
-              <w:spacing w:after="0" w:line="360" w:lineRule="auto"/>
-              <w:ind w:firstLine="0"/>
-              <w:jc w:val="center"/>
-              <w:rPr>
-                <w:rFonts w:hint="default" w:ascii="Times New Roman" w:hAnsi="Times New Roman" w:cs="Times New Roman"/>
-                <w:sz w:val="28"/>
-                <w:szCs w:val="28"/>
-                <w:lang w:val="en-US"/>
-              </w:rPr>
-            </w:pPr>
-            <w:r>
-              <w:rPr>
-                <w:rFonts w:hint="default" w:ascii="Times New Roman" w:hAnsi="Times New Roman" w:cs="Times New Roman"/>
-                <w:sz w:val="28"/>
-                <w:szCs w:val="28"/>
-                <w:lang w:val="en-US"/>
-              </w:rPr>
-              <w:t>-0,03</w:t>
-            </w:r>
-          </w:p>
-        </w:tc>
-      </w:tr>
-      <w:tr>
-        <w:tblPrEx>
-          <w:tblBorders>
-            <w:top w:val="single" w:color="auto" w:sz="4" w:space="0"/>
-            <w:left w:val="single" w:color="auto" w:sz="4" w:space="0"/>
-            <w:bottom w:val="single" w:color="auto" w:sz="4" w:space="0"/>
-            <w:right w:val="single" w:color="auto" w:sz="4" w:space="0"/>
-            <w:insideH w:val="single" w:color="auto" w:sz="4" w:space="0"/>
-            <w:insideV w:val="single" w:color="auto" w:sz="4" w:space="0"/>
-          </w:tblBorders>
-          <w:tblCellMar>
-            <w:top w:w="0" w:type="dxa"/>
-            <w:left w:w="108" w:type="dxa"/>
-            <w:bottom w:w="0" w:type="dxa"/>
-            <w:right w:w="108" w:type="dxa"/>
-          </w:tblCellMar>
-        </w:tblPrEx>
-        <w:tc>
-          <w:tcPr>
-            <w:tcW w:w="4672" w:type="dxa"/>
-          </w:tcPr>
-          <w:p>
-            <w:pPr>
-              <w:spacing w:after="0" w:line="360" w:lineRule="auto"/>
-              <w:ind w:firstLine="0"/>
-              <w:jc w:val="center"/>
-              <w:rPr>
-                <w:rFonts w:hint="default" w:ascii="Times New Roman" w:hAnsi="Times New Roman" w:cs="Times New Roman"/>
-                <w:sz w:val="28"/>
-                <w:szCs w:val="28"/>
-              </w:rPr>
-            </w:pPr>
-            <w:r>
-              <w:rPr>
-                <w:rFonts w:hint="default" w:ascii="Times New Roman" w:hAnsi="Times New Roman" w:cs="Times New Roman"/>
-                <w:sz w:val="28"/>
-                <w:szCs w:val="28"/>
-                <w:lang w:val="en-US"/>
-              </w:rPr>
-              <w:t>-1</w:t>
-            </w:r>
-          </w:p>
-        </w:tc>
-        <w:tc>
-          <w:tcPr>
-            <w:tcW w:w="4673" w:type="dxa"/>
-          </w:tcPr>
-          <w:p>
-            <w:pPr>
-              <w:spacing w:after="0" w:line="360" w:lineRule="auto"/>
-              <w:ind w:firstLine="0"/>
-              <w:jc w:val="center"/>
-              <w:rPr>
-                <w:rFonts w:hint="default" w:ascii="Times New Roman" w:hAnsi="Times New Roman" w:cs="Times New Roman"/>
-                <w:sz w:val="28"/>
-                <w:szCs w:val="28"/>
-                <w:lang w:val="en-US"/>
-              </w:rPr>
-            </w:pPr>
-            <w:r>
-              <w:rPr>
-                <w:rFonts w:hint="default" w:ascii="Times New Roman" w:hAnsi="Times New Roman" w:cs="Times New Roman"/>
-                <w:sz w:val="28"/>
-                <w:szCs w:val="28"/>
-                <w:lang w:val="en-US"/>
-              </w:rPr>
-              <w:t>-0,04</w:t>
-            </w:r>
-          </w:p>
-        </w:tc>
-      </w:tr>
-      <w:tr>
-        <w:tblPrEx>
-          <w:tblBorders>
-            <w:top w:val="single" w:color="auto" w:sz="4" w:space="0"/>
-            <w:left w:val="single" w:color="auto" w:sz="4" w:space="0"/>
-            <w:bottom w:val="single" w:color="auto" w:sz="4" w:space="0"/>
-            <w:right w:val="single" w:color="auto" w:sz="4" w:space="0"/>
-            <w:insideH w:val="single" w:color="auto" w:sz="4" w:space="0"/>
-            <w:insideV w:val="single" w:color="auto" w:sz="4" w:space="0"/>
-          </w:tblBorders>
-          <w:tblCellMar>
-            <w:top w:w="0" w:type="dxa"/>
-            <w:left w:w="108" w:type="dxa"/>
-            <w:bottom w:w="0" w:type="dxa"/>
-            <w:right w:w="108" w:type="dxa"/>
-          </w:tblCellMar>
-        </w:tblPrEx>
-        <w:tc>
-          <w:tcPr>
-            <w:tcW w:w="4672" w:type="dxa"/>
-          </w:tcPr>
-          <w:p>
-            <w:pPr>
-              <w:spacing w:after="0" w:line="360" w:lineRule="auto"/>
-              <w:ind w:firstLine="0"/>
-              <w:jc w:val="center"/>
-              <w:rPr>
-                <w:rFonts w:hint="default" w:ascii="Times New Roman" w:hAnsi="Times New Roman" w:cs="Times New Roman"/>
-                <w:sz w:val="28"/>
-                <w:szCs w:val="28"/>
-              </w:rPr>
-            </w:pPr>
-            <w:r>
-              <w:rPr>
-                <w:rFonts w:hint="default" w:ascii="Times New Roman" w:hAnsi="Times New Roman" w:cs="Times New Roman"/>
-                <w:sz w:val="28"/>
-                <w:szCs w:val="28"/>
-                <w:lang w:val="en-US"/>
-              </w:rPr>
-              <w:t>-2</w:t>
-            </w:r>
-          </w:p>
-        </w:tc>
-        <w:tc>
-          <w:tcPr>
-            <w:tcW w:w="4673" w:type="dxa"/>
-          </w:tcPr>
-          <w:p>
-            <w:pPr>
-              <w:spacing w:after="0" w:line="360" w:lineRule="auto"/>
-              <w:ind w:firstLine="0"/>
-              <w:jc w:val="center"/>
-              <w:rPr>
-                <w:rFonts w:hint="default" w:ascii="Times New Roman" w:hAnsi="Times New Roman" w:cs="Times New Roman"/>
-                <w:sz w:val="28"/>
-                <w:szCs w:val="28"/>
-                <w:lang w:val="en-US"/>
-              </w:rPr>
-            </w:pPr>
-            <w:r>
-              <w:rPr>
-                <w:rFonts w:hint="default" w:ascii="Times New Roman" w:hAnsi="Times New Roman" w:cs="Times New Roman"/>
-                <w:sz w:val="28"/>
-                <w:szCs w:val="28"/>
-                <w:lang w:val="en-US"/>
-              </w:rPr>
-              <w:t>-0,05</w:t>
-            </w:r>
-          </w:p>
-        </w:tc>
-      </w:tr>
-      <w:tr>
-        <w:tblPrEx>
-          <w:tblBorders>
-            <w:top w:val="single" w:color="auto" w:sz="4" w:space="0"/>
-            <w:left w:val="single" w:color="auto" w:sz="4" w:space="0"/>
-            <w:bottom w:val="single" w:color="auto" w:sz="4" w:space="0"/>
-            <w:right w:val="single" w:color="auto" w:sz="4" w:space="0"/>
-            <w:insideH w:val="single" w:color="auto" w:sz="4" w:space="0"/>
-            <w:insideV w:val="single" w:color="auto" w:sz="4" w:space="0"/>
-          </w:tblBorders>
-          <w:tblCellMar>
-            <w:top w:w="0" w:type="dxa"/>
-            <w:left w:w="108" w:type="dxa"/>
-            <w:bottom w:w="0" w:type="dxa"/>
-            <w:right w:w="108" w:type="dxa"/>
-          </w:tblCellMar>
-        </w:tblPrEx>
-        <w:tc>
-          <w:tcPr>
-            <w:tcW w:w="4672" w:type="dxa"/>
-          </w:tcPr>
-          <w:p>
-            <w:pPr>
-              <w:spacing w:after="0" w:line="360" w:lineRule="auto"/>
-              <w:ind w:firstLine="0"/>
-              <w:jc w:val="center"/>
-              <w:rPr>
-                <w:rFonts w:hint="default" w:ascii="Times New Roman" w:hAnsi="Times New Roman" w:cs="Times New Roman"/>
-                <w:sz w:val="28"/>
-                <w:szCs w:val="28"/>
-              </w:rPr>
-            </w:pPr>
-            <w:r>
-              <w:rPr>
-                <w:rFonts w:hint="default" w:ascii="Times New Roman" w:hAnsi="Times New Roman" w:cs="Times New Roman"/>
-                <w:sz w:val="28"/>
-                <w:szCs w:val="28"/>
-                <w:lang w:val="en-US"/>
-              </w:rPr>
-              <w:t>-5</w:t>
-            </w:r>
-          </w:p>
-        </w:tc>
-        <w:tc>
-          <w:tcPr>
-            <w:tcW w:w="4673" w:type="dxa"/>
-          </w:tcPr>
-          <w:p>
-            <w:pPr>
-              <w:spacing w:after="0" w:line="360" w:lineRule="auto"/>
-              <w:ind w:firstLine="0"/>
-              <w:jc w:val="center"/>
-              <w:rPr>
-                <w:rFonts w:hint="default" w:ascii="Times New Roman" w:hAnsi="Times New Roman" w:cs="Times New Roman"/>
-                <w:sz w:val="28"/>
-                <w:szCs w:val="28"/>
-                <w:lang w:val="en-US"/>
-              </w:rPr>
-            </w:pPr>
-            <w:r>
-              <w:rPr>
-                <w:rFonts w:hint="default" w:ascii="Times New Roman" w:hAnsi="Times New Roman" w:cs="Times New Roman"/>
-                <w:sz w:val="28"/>
-                <w:szCs w:val="28"/>
-                <w:lang w:val="en-US"/>
-              </w:rPr>
-              <w:t>-0,07</w:t>
-            </w:r>
-          </w:p>
-        </w:tc>
-      </w:tr>
-      <w:tr>
-        <w:tblPrEx>
-          <w:tblBorders>
-            <w:top w:val="single" w:color="auto" w:sz="4" w:space="0"/>
-            <w:left w:val="single" w:color="auto" w:sz="4" w:space="0"/>
-            <w:bottom w:val="single" w:color="auto" w:sz="4" w:space="0"/>
-            <w:right w:val="single" w:color="auto" w:sz="4" w:space="0"/>
-            <w:insideH w:val="single" w:color="auto" w:sz="4" w:space="0"/>
-            <w:insideV w:val="single" w:color="auto" w:sz="4" w:space="0"/>
-          </w:tblBorders>
-          <w:tblCellMar>
-            <w:top w:w="0" w:type="dxa"/>
-            <w:left w:w="108" w:type="dxa"/>
-            <w:bottom w:w="0" w:type="dxa"/>
-            <w:right w:w="108" w:type="dxa"/>
-          </w:tblCellMar>
-        </w:tblPrEx>
-        <w:tc>
-          <w:tcPr>
-            <w:tcW w:w="4672" w:type="dxa"/>
-          </w:tcPr>
-          <w:p>
-            <w:pPr>
-              <w:spacing w:after="0" w:line="360" w:lineRule="auto"/>
-              <w:ind w:firstLine="0"/>
-              <w:jc w:val="center"/>
-              <w:rPr>
-                <w:rFonts w:hint="default" w:ascii="Times New Roman" w:hAnsi="Times New Roman" w:cs="Times New Roman"/>
-                <w:sz w:val="28"/>
-                <w:szCs w:val="28"/>
-              </w:rPr>
-            </w:pPr>
-            <w:r>
-              <w:rPr>
-                <w:rFonts w:hint="default" w:ascii="Times New Roman" w:hAnsi="Times New Roman" w:cs="Times New Roman"/>
-                <w:sz w:val="28"/>
-                <w:szCs w:val="28"/>
-                <w:lang w:val="en-US"/>
-              </w:rPr>
-              <w:t>-7</w:t>
-            </w:r>
-          </w:p>
-        </w:tc>
-        <w:tc>
-          <w:tcPr>
-            <w:tcW w:w="4673" w:type="dxa"/>
-          </w:tcPr>
-          <w:p>
-            <w:pPr>
-              <w:spacing w:after="0" w:line="360" w:lineRule="auto"/>
-              <w:ind w:firstLine="0"/>
-              <w:jc w:val="center"/>
-              <w:rPr>
-                <w:rFonts w:hint="default" w:ascii="Times New Roman" w:hAnsi="Times New Roman" w:cs="Times New Roman"/>
-                <w:sz w:val="28"/>
-                <w:szCs w:val="28"/>
-                <w:lang w:val="en-US"/>
-              </w:rPr>
-            </w:pPr>
-            <w:r>
-              <w:rPr>
-                <w:rFonts w:hint="default" w:ascii="Times New Roman" w:hAnsi="Times New Roman" w:cs="Times New Roman"/>
-                <w:sz w:val="28"/>
-                <w:szCs w:val="28"/>
-                <w:lang w:val="en-US"/>
-              </w:rPr>
-              <w:t>-0,08</w:t>
-            </w:r>
-          </w:p>
-        </w:tc>
-      </w:tr>
-      <w:tr>
-        <w:tblPrEx>
-          <w:tblBorders>
-            <w:top w:val="single" w:color="auto" w:sz="4" w:space="0"/>
-            <w:left w:val="single" w:color="auto" w:sz="4" w:space="0"/>
-            <w:bottom w:val="single" w:color="auto" w:sz="4" w:space="0"/>
-            <w:right w:val="single" w:color="auto" w:sz="4" w:space="0"/>
-            <w:insideH w:val="single" w:color="auto" w:sz="4" w:space="0"/>
-            <w:insideV w:val="single" w:color="auto" w:sz="4" w:space="0"/>
-          </w:tblBorders>
-          <w:tblCellMar>
-            <w:top w:w="0" w:type="dxa"/>
-            <w:left w:w="108" w:type="dxa"/>
-            <w:bottom w:w="0" w:type="dxa"/>
-            <w:right w:w="108" w:type="dxa"/>
-          </w:tblCellMar>
-        </w:tblPrEx>
-        <w:tc>
-          <w:tcPr>
-            <w:tcW w:w="4672" w:type="dxa"/>
-          </w:tcPr>
-          <w:p>
-            <w:pPr>
-              <w:spacing w:after="0" w:line="360" w:lineRule="auto"/>
-              <w:ind w:firstLine="0"/>
-              <w:jc w:val="center"/>
-              <w:rPr>
-                <w:rFonts w:hint="default" w:ascii="Times New Roman" w:hAnsi="Times New Roman" w:cs="Times New Roman"/>
-                <w:sz w:val="28"/>
-                <w:szCs w:val="28"/>
-              </w:rPr>
-            </w:pPr>
-            <w:r>
-              <w:rPr>
-                <w:rFonts w:hint="default" w:ascii="Times New Roman" w:hAnsi="Times New Roman" w:cs="Times New Roman"/>
-                <w:sz w:val="28"/>
-                <w:szCs w:val="28"/>
-                <w:lang w:val="en-US"/>
-              </w:rPr>
-              <w:t>-10</w:t>
-            </w:r>
-          </w:p>
-        </w:tc>
-        <w:tc>
-          <w:tcPr>
-            <w:tcW w:w="4673" w:type="dxa"/>
-          </w:tcPr>
-          <w:p>
-            <w:pPr>
-              <w:spacing w:after="0" w:line="360" w:lineRule="auto"/>
-              <w:ind w:firstLine="0"/>
-              <w:jc w:val="center"/>
-              <w:rPr>
-                <w:rFonts w:hint="default" w:ascii="Times New Roman" w:hAnsi="Times New Roman" w:cs="Times New Roman"/>
-                <w:sz w:val="28"/>
-                <w:szCs w:val="28"/>
-                <w:lang w:val="en-US"/>
-              </w:rPr>
-            </w:pPr>
-            <w:r>
-              <w:rPr>
-                <w:rFonts w:hint="default" w:ascii="Times New Roman" w:hAnsi="Times New Roman" w:cs="Times New Roman"/>
-                <w:sz w:val="28"/>
-                <w:szCs w:val="28"/>
-                <w:lang w:val="en-US"/>
-              </w:rPr>
-              <w:t>-0,09</w:t>
-            </w:r>
-          </w:p>
-        </w:tc>
-      </w:tr>
-    </w:tbl>
-    <w:p>
-      <w:pPr>
-        <w:spacing w:line="360" w:lineRule="auto"/>
-        <w:ind w:firstLine="708"/>
-        <w:rPr>
-          <w:rFonts w:hint="default" w:ascii="Times New Roman" w:hAnsi="Times New Roman" w:cs="Times New Roman"/>
-          <w:sz w:val="28"/>
-          <w:szCs w:val="28"/>
-        </w:rPr>
-      </w:pPr>
-    </w:p>
-    <w:p>
-      <w:pPr>
-        <w:spacing w:line="360" w:lineRule="auto"/>
-        <w:ind w:firstLine="0"/>
-        <w:rPr>
-          <w:rFonts w:hint="default" w:ascii="Times New Roman" w:hAnsi="Times New Roman" w:cs="Times New Roman"/>
-          <w:sz w:val="28"/>
-          <w:szCs w:val="28"/>
-        </w:rPr>
-      </w:pPr>
-      <w:r>
-        <w:rPr>
-          <w:rFonts w:hint="default" w:ascii="Times New Roman" w:hAnsi="Times New Roman" w:cs="Times New Roman"/>
-          <w:sz w:val="28"/>
-          <w:szCs w:val="28"/>
-        </w:rPr>
-        <w:tab/>
-      </w:r>
-      <w:r>
-        <w:rPr>
-          <w:rFonts w:hint="default" w:ascii="Times New Roman" w:hAnsi="Times New Roman" w:cs="Times New Roman"/>
-          <w:sz w:val="28"/>
-          <w:szCs w:val="28"/>
-        </w:rPr>
-        <w:t xml:space="preserve">Таблица 4 - Результаты снятия ВАХ для обратной ветви </w:t>
-      </w:r>
-      <w:r>
-        <w:rPr>
-          <w:rFonts w:hint="default" w:ascii="Times New Roman" w:hAnsi="Times New Roman" w:cs="Times New Roman"/>
-          <w:sz w:val="28"/>
-          <w:szCs w:val="28"/>
-          <w:lang w:val="en-US"/>
-        </w:rPr>
-        <w:t>VD</w:t>
-      </w:r>
-      <w:r>
-        <w:rPr>
-          <w:rFonts w:hint="default" w:ascii="Times New Roman" w:hAnsi="Times New Roman" w:cs="Times New Roman"/>
-          <w:sz w:val="28"/>
-          <w:szCs w:val="28"/>
-        </w:rPr>
-        <w:t>2.</w:t>
-      </w:r>
-    </w:p>
-    <w:p>
-      <w:pPr>
-        <w:spacing w:line="360" w:lineRule="auto"/>
-        <w:ind w:firstLine="0"/>
-        <w:jc w:val="left"/>
-        <w:rPr>
-          <w:rFonts w:hint="default" w:ascii="Times New Roman" w:hAnsi="Times New Roman" w:cs="Times New Roman"/>
-          <w:sz w:val="28"/>
-          <w:szCs w:val="28"/>
-        </w:rPr>
-      </w:pPr>
-      <w:r>
-        <w:rPr>
-          <w:rFonts w:hint="default" w:ascii="Times New Roman" w:hAnsi="Times New Roman" w:cs="Times New Roman"/>
-          <w:sz w:val="28"/>
-          <w:szCs w:val="28"/>
-          <w:lang w:eastAsia="ru-RU"/>
-        </w:rPr>
-        <w:pict>
-          <v:shape id="_x0000_s1027" o:spid="_x0000_s1027" o:spt="75" type="#_x0000_t75" style="position:absolute;left:0pt;margin-top:44.2pt;height:302pt;width:362.4pt;mso-position-horizontal:center;mso-position-horizontal-relative:margin;mso-wrap-distance-bottom:0pt;mso-wrap-distance-top:0pt;z-index:251660288;mso-width-relative:page;mso-height-relative:page;" filled="f" o:preferrelative="t" stroked="f" coordsize="21600,21600">
-            <v:path/>
-            <v:fill on="f" focussize="0,0"/>
-            <v:stroke on="f"/>
-            <v:imagedata r:id="rId38" o:title=""/>
-            <o:lock v:ext="edit" aspectratio="t"/>
-            <w10:wrap type="topAndBottom"/>
-          </v:shape>
-        </w:pict>
-      </w:r>
-      <w:r>
-        <w:rPr>
-          <w:rFonts w:hint="default" w:ascii="Times New Roman" w:hAnsi="Times New Roman" w:cs="Times New Roman"/>
-          <w:sz w:val="28"/>
-          <w:szCs w:val="28"/>
-        </w:rPr>
-        <w:tab/>
-      </w:r>
-      <w:r>
-        <w:rPr>
-          <w:rFonts w:hint="default" w:ascii="Times New Roman" w:hAnsi="Times New Roman" w:cs="Times New Roman"/>
-          <w:sz w:val="28"/>
-          <w:szCs w:val="28"/>
-        </w:rPr>
-        <w:t>Построим график:</w:t>
-      </w:r>
-      <w:r>
-        <w:rPr>
-          <w:rFonts w:hint="default" w:ascii="Times New Roman" w:hAnsi="Times New Roman" w:cs="Times New Roman"/>
-          <w:sz w:val="28"/>
-          <w:szCs w:val="28"/>
-        </w:rPr>
-        <w:br w:type="textWrapping"/>
-      </w:r>
-    </w:p>
-    <w:p>
-      <w:pPr>
-        <w:spacing w:line="360" w:lineRule="auto"/>
-        <w:ind w:left="708" w:firstLine="708"/>
-        <w:rPr>
-          <w:rFonts w:hint="default" w:ascii="Times New Roman" w:hAnsi="Times New Roman" w:cs="Times New Roman"/>
-          <w:sz w:val="28"/>
-          <w:szCs w:val="28"/>
-        </w:rPr>
-      </w:pPr>
-      <w:r>
-        <w:rPr>
-          <w:rFonts w:hint="default" w:ascii="Times New Roman" w:hAnsi="Times New Roman" w:cs="Times New Roman"/>
-          <w:b/>
-          <w:sz w:val="28"/>
-          <w:szCs w:val="28"/>
-        </w:rPr>
-        <w:t>Снимем обратную ветвь ВАХ стабилитрона VD3.</w:t>
-      </w:r>
-      <w:r>
-        <w:rPr>
-          <w:rFonts w:hint="default" w:ascii="Times New Roman" w:hAnsi="Times New Roman" w:cs="Times New Roman"/>
-          <w:sz w:val="28"/>
-          <w:szCs w:val="28"/>
-        </w:rPr>
-        <w:br w:type="textWrapping"/>
-      </w:r>
-      <w:r>
-        <w:rPr>
-          <w:rFonts w:hint="default" w:ascii="Times New Roman" w:hAnsi="Times New Roman" w:cs="Times New Roman"/>
-          <w:sz w:val="28"/>
-          <w:szCs w:val="28"/>
-        </w:rPr>
-        <w:t xml:space="preserve">          Соберем схему снятия обратной ветви ВАХ стабилитрона VD3 (рис. 1, в).Последовательно со стабилитроном включим резистор 620 Ом. Медленно увеличивая выходное напряжение источника питания, добьемся увеличения обратного тока стабилитрона до 0,5 мА (стабилитрон входит в режим электрического пробоя) и измерим</w:t>
-      </w:r>
-      <w:r>
-        <w:rPr>
-          <w:rFonts w:hint="default" w:ascii="Times New Roman" w:hAnsi="Times New Roman" w:cs="Times New Roman"/>
-          <w:sz w:val="28"/>
-          <w:szCs w:val="28"/>
-        </w:rPr>
-        <w:br w:type="textWrapping"/>
-      </w:r>
-      <w:r>
-        <w:rPr>
-          <w:rFonts w:hint="default" w:ascii="Times New Roman" w:hAnsi="Times New Roman" w:cs="Times New Roman"/>
-          <w:sz w:val="28"/>
-          <w:szCs w:val="28"/>
-        </w:rPr>
-        <w:t>напряжение на стабилитроне. Далее, изменяя выходное напряжение источника питания, последовательно установим токи стабилитрона 1 мА, 2 мА, 5 мА, 7 мА, 10 мА и измерим соответствующие им напряжения на стабилитроне. По результатам измерений</w:t>
-      </w:r>
-      <w:r>
-        <w:rPr>
-          <w:rFonts w:hint="default" w:ascii="Times New Roman" w:hAnsi="Times New Roman" w:cs="Times New Roman"/>
-          <w:sz w:val="28"/>
-          <w:szCs w:val="28"/>
-        </w:rPr>
-        <w:br w:type="textWrapping"/>
-      </w:r>
-      <w:r>
-        <w:rPr>
-          <w:rFonts w:hint="default" w:ascii="Times New Roman" w:hAnsi="Times New Roman" w:cs="Times New Roman"/>
-          <w:sz w:val="28"/>
-          <w:szCs w:val="28"/>
-        </w:rPr>
-        <w:t>построим график обратной ветви ВАХ стабилитрона.</w:t>
-      </w:r>
-    </w:p>
-    <w:tbl>
-      <w:tblPr>
-        <w:tblStyle w:val="7"/>
-        <w:tblW w:w="0" w:type="auto"/>
-        <w:tblInd w:w="708" w:type="dxa"/>
-        <w:tblBorders>
-          <w:top w:val="single" w:color="auto" w:sz="4" w:space="0"/>
-          <w:left w:val="single" w:color="auto" w:sz="4" w:space="0"/>
-          <w:bottom w:val="single" w:color="auto" w:sz="4" w:space="0"/>
-          <w:right w:val="single" w:color="auto" w:sz="4" w:space="0"/>
-          <w:insideH w:val="single" w:color="auto" w:sz="4" w:space="0"/>
-          <w:insideV w:val="single" w:color="auto" w:sz="4" w:space="0"/>
-        </w:tblBorders>
-        <w:tblLayout w:type="autofit"/>
-        <w:tblCellMar>
-          <w:top w:w="0" w:type="dxa"/>
-          <w:left w:w="108" w:type="dxa"/>
-          <w:bottom w:w="0" w:type="dxa"/>
-          <w:right w:w="108" w:type="dxa"/>
-        </w:tblCellMar>
-      </w:tblPr>
-      <w:tblGrid>
-        <w:gridCol w:w="4429"/>
-        <w:gridCol w:w="4434"/>
-      </w:tblGrid>
-      <w:tr>
-        <w:tblPrEx>
-          <w:tblBorders>
-            <w:top w:val="single" w:color="auto" w:sz="4" w:space="0"/>
-            <w:left w:val="single" w:color="auto" w:sz="4" w:space="0"/>
-            <w:bottom w:val="single" w:color="auto" w:sz="4" w:space="0"/>
-            <w:right w:val="single" w:color="auto" w:sz="4" w:space="0"/>
-            <w:insideH w:val="single" w:color="auto" w:sz="4" w:space="0"/>
-            <w:insideV w:val="single" w:color="auto" w:sz="4" w:space="0"/>
-          </w:tblBorders>
-          <w:tblCellMar>
-            <w:top w:w="0" w:type="dxa"/>
-            <w:left w:w="108" w:type="dxa"/>
-            <w:bottom w:w="0" w:type="dxa"/>
-            <w:right w:w="108" w:type="dxa"/>
-          </w:tblCellMar>
-        </w:tblPrEx>
-        <w:tc>
-          <w:tcPr>
-            <w:tcW w:w="4672" w:type="dxa"/>
-          </w:tcPr>
-          <w:p>
-            <w:pPr>
-              <w:spacing w:after="0" w:line="360" w:lineRule="auto"/>
-              <w:ind w:firstLine="0"/>
-              <w:jc w:val="center"/>
-              <w:rPr>
-                <w:rFonts w:hint="default" w:ascii="Times New Roman" w:hAnsi="Times New Roman" w:cs="Times New Roman"/>
-                <w:sz w:val="28"/>
-                <w:szCs w:val="28"/>
-                <w:lang w:val="en-US"/>
-              </w:rPr>
-            </w:pPr>
-            <w:r>
-              <w:rPr>
-                <w:rFonts w:hint="default" w:ascii="Times New Roman" w:hAnsi="Times New Roman" w:cs="Times New Roman"/>
-                <w:sz w:val="28"/>
-                <w:szCs w:val="28"/>
-                <w:lang w:val="en-US"/>
-              </w:rPr>
-              <w:t>I, mA</w:t>
-            </w:r>
-          </w:p>
-        </w:tc>
-        <w:tc>
-          <w:tcPr>
-            <w:tcW w:w="4673" w:type="dxa"/>
-          </w:tcPr>
-          <w:p>
-            <w:pPr>
-              <w:spacing w:after="0" w:line="360" w:lineRule="auto"/>
-              <w:ind w:firstLine="0"/>
-              <w:jc w:val="center"/>
-              <w:rPr>
-                <w:rFonts w:hint="default" w:ascii="Times New Roman" w:hAnsi="Times New Roman" w:cs="Times New Roman"/>
-                <w:sz w:val="28"/>
-                <w:szCs w:val="28"/>
-                <w:lang w:val="en-US"/>
-              </w:rPr>
-            </w:pPr>
-            <w:r>
-              <w:rPr>
-                <w:rFonts w:hint="default" w:ascii="Times New Roman" w:hAnsi="Times New Roman" w:cs="Times New Roman"/>
-                <w:sz w:val="28"/>
-                <w:szCs w:val="28"/>
                 <w:lang w:val="en-US"/>
               </w:rPr>
               <w:t>U, B</w:t>
@@ -8421,1107 +9641,6 @@
               <w:ind w:firstLine="0"/>
               <w:jc w:val="center"/>
               <w:rPr>
-                <w:rFonts w:hint="default" w:ascii="Times New Roman" w:hAnsi="Times New Roman" w:cs="Times New Roman"/>
-                <w:sz w:val="28"/>
-                <w:szCs w:val="28"/>
-                <w:lang w:val="en-US"/>
-              </w:rPr>
-            </w:pPr>
-            <w:r>
-              <w:rPr>
-                <w:rFonts w:hint="default" w:ascii="Times New Roman" w:hAnsi="Times New Roman" w:cs="Times New Roman"/>
-                <w:sz w:val="28"/>
-                <w:szCs w:val="28"/>
-                <w:lang w:val="en-US"/>
-              </w:rPr>
-              <w:t>-1</w:t>
-            </w:r>
-          </w:p>
-        </w:tc>
-        <w:tc>
-          <w:tcPr>
-            <w:tcW w:w="4673" w:type="dxa"/>
-          </w:tcPr>
-          <w:p>
-            <w:pPr>
-              <w:spacing w:after="0" w:line="360" w:lineRule="auto"/>
-              <w:ind w:firstLine="0"/>
-              <w:jc w:val="center"/>
-              <w:rPr>
-                <w:rFonts w:hint="default" w:ascii="Times New Roman" w:hAnsi="Times New Roman" w:cs="Times New Roman"/>
-                <w:sz w:val="28"/>
-                <w:szCs w:val="28"/>
-                <w:lang w:val="en-US"/>
-              </w:rPr>
-            </w:pPr>
-            <w:r>
-              <w:rPr>
-                <w:rFonts w:hint="default" w:ascii="Times New Roman" w:hAnsi="Times New Roman" w:cs="Times New Roman"/>
-                <w:sz w:val="28"/>
-                <w:szCs w:val="28"/>
-                <w:lang w:val="en-US"/>
-              </w:rPr>
-              <w:t>-8,04</w:t>
-            </w:r>
-          </w:p>
-        </w:tc>
-      </w:tr>
-      <w:tr>
-        <w:tblPrEx>
-          <w:tblBorders>
-            <w:top w:val="single" w:color="auto" w:sz="4" w:space="0"/>
-            <w:left w:val="single" w:color="auto" w:sz="4" w:space="0"/>
-            <w:bottom w:val="single" w:color="auto" w:sz="4" w:space="0"/>
-            <w:right w:val="single" w:color="auto" w:sz="4" w:space="0"/>
-            <w:insideH w:val="single" w:color="auto" w:sz="4" w:space="0"/>
-            <w:insideV w:val="single" w:color="auto" w:sz="4" w:space="0"/>
-          </w:tblBorders>
-          <w:tblCellMar>
-            <w:top w:w="0" w:type="dxa"/>
-            <w:left w:w="108" w:type="dxa"/>
-            <w:bottom w:w="0" w:type="dxa"/>
-            <w:right w:w="108" w:type="dxa"/>
-          </w:tblCellMar>
-        </w:tblPrEx>
-        <w:tc>
-          <w:tcPr>
-            <w:tcW w:w="4672" w:type="dxa"/>
-          </w:tcPr>
-          <w:p>
-            <w:pPr>
-              <w:spacing w:after="0" w:line="360" w:lineRule="auto"/>
-              <w:ind w:firstLine="0"/>
-              <w:jc w:val="center"/>
-              <w:rPr>
-                <w:rFonts w:hint="default" w:ascii="Times New Roman" w:hAnsi="Times New Roman" w:cs="Times New Roman"/>
-                <w:sz w:val="28"/>
-                <w:szCs w:val="28"/>
-                <w:lang w:val="en-US"/>
-              </w:rPr>
-            </w:pPr>
-            <w:r>
-              <w:rPr>
-                <w:rFonts w:hint="default" w:ascii="Times New Roman" w:hAnsi="Times New Roman" w:cs="Times New Roman"/>
-                <w:sz w:val="28"/>
-                <w:szCs w:val="28"/>
-                <w:lang w:val="en-US"/>
-              </w:rPr>
-              <w:t>-2</w:t>
-            </w:r>
-          </w:p>
-        </w:tc>
-        <w:tc>
-          <w:tcPr>
-            <w:tcW w:w="4673" w:type="dxa"/>
-          </w:tcPr>
-          <w:p>
-            <w:pPr>
-              <w:spacing w:after="0" w:line="360" w:lineRule="auto"/>
-              <w:ind w:firstLine="0"/>
-              <w:jc w:val="center"/>
-              <w:rPr>
-                <w:rFonts w:hint="default" w:ascii="Times New Roman" w:hAnsi="Times New Roman" w:cs="Times New Roman"/>
-                <w:sz w:val="28"/>
-                <w:szCs w:val="28"/>
-                <w:lang w:val="en-US"/>
-              </w:rPr>
-            </w:pPr>
-            <w:r>
-              <w:rPr>
-                <w:rFonts w:hint="default" w:ascii="Times New Roman" w:hAnsi="Times New Roman" w:cs="Times New Roman"/>
-                <w:sz w:val="28"/>
-                <w:szCs w:val="28"/>
-                <w:lang w:val="en-US"/>
-              </w:rPr>
-              <w:t>-8,06</w:t>
-            </w:r>
-          </w:p>
-        </w:tc>
-      </w:tr>
-      <w:tr>
-        <w:tblPrEx>
-          <w:tblBorders>
-            <w:top w:val="single" w:color="auto" w:sz="4" w:space="0"/>
-            <w:left w:val="single" w:color="auto" w:sz="4" w:space="0"/>
-            <w:bottom w:val="single" w:color="auto" w:sz="4" w:space="0"/>
-            <w:right w:val="single" w:color="auto" w:sz="4" w:space="0"/>
-            <w:insideH w:val="single" w:color="auto" w:sz="4" w:space="0"/>
-            <w:insideV w:val="single" w:color="auto" w:sz="4" w:space="0"/>
-          </w:tblBorders>
-          <w:tblCellMar>
-            <w:top w:w="0" w:type="dxa"/>
-            <w:left w:w="108" w:type="dxa"/>
-            <w:bottom w:w="0" w:type="dxa"/>
-            <w:right w:w="108" w:type="dxa"/>
-          </w:tblCellMar>
-        </w:tblPrEx>
-        <w:tc>
-          <w:tcPr>
-            <w:tcW w:w="4672" w:type="dxa"/>
-          </w:tcPr>
-          <w:p>
-            <w:pPr>
-              <w:spacing w:after="0" w:line="360" w:lineRule="auto"/>
-              <w:ind w:firstLine="0"/>
-              <w:jc w:val="center"/>
-              <w:rPr>
-                <w:rFonts w:hint="default" w:ascii="Times New Roman" w:hAnsi="Times New Roman" w:cs="Times New Roman"/>
-                <w:sz w:val="28"/>
-                <w:szCs w:val="28"/>
-                <w:lang w:val="en-US"/>
-              </w:rPr>
-            </w:pPr>
-            <w:r>
-              <w:rPr>
-                <w:rFonts w:hint="default" w:ascii="Times New Roman" w:hAnsi="Times New Roman" w:cs="Times New Roman"/>
-                <w:sz w:val="28"/>
-                <w:szCs w:val="28"/>
-                <w:lang w:val="en-US"/>
-              </w:rPr>
-              <w:t>-5</w:t>
-            </w:r>
-          </w:p>
-        </w:tc>
-        <w:tc>
-          <w:tcPr>
-            <w:tcW w:w="4673" w:type="dxa"/>
-          </w:tcPr>
-          <w:p>
-            <w:pPr>
-              <w:spacing w:after="0" w:line="360" w:lineRule="auto"/>
-              <w:ind w:firstLine="0"/>
-              <w:jc w:val="center"/>
-              <w:rPr>
-                <w:rFonts w:hint="default" w:ascii="Times New Roman" w:hAnsi="Times New Roman" w:cs="Times New Roman"/>
-                <w:sz w:val="28"/>
-                <w:szCs w:val="28"/>
-                <w:lang w:val="en-US"/>
-              </w:rPr>
-            </w:pPr>
-            <w:r>
-              <w:rPr>
-                <w:rFonts w:hint="default" w:ascii="Times New Roman" w:hAnsi="Times New Roman" w:cs="Times New Roman"/>
-                <w:sz w:val="28"/>
-                <w:szCs w:val="28"/>
-                <w:lang w:val="en-US"/>
-              </w:rPr>
-              <w:t>-8,07</w:t>
-            </w:r>
-          </w:p>
-        </w:tc>
-      </w:tr>
-      <w:tr>
-        <w:tblPrEx>
-          <w:tblBorders>
-            <w:top w:val="single" w:color="auto" w:sz="4" w:space="0"/>
-            <w:left w:val="single" w:color="auto" w:sz="4" w:space="0"/>
-            <w:bottom w:val="single" w:color="auto" w:sz="4" w:space="0"/>
-            <w:right w:val="single" w:color="auto" w:sz="4" w:space="0"/>
-            <w:insideH w:val="single" w:color="auto" w:sz="4" w:space="0"/>
-            <w:insideV w:val="single" w:color="auto" w:sz="4" w:space="0"/>
-          </w:tblBorders>
-          <w:tblCellMar>
-            <w:top w:w="0" w:type="dxa"/>
-            <w:left w:w="108" w:type="dxa"/>
-            <w:bottom w:w="0" w:type="dxa"/>
-            <w:right w:w="108" w:type="dxa"/>
-          </w:tblCellMar>
-        </w:tblPrEx>
-        <w:tc>
-          <w:tcPr>
-            <w:tcW w:w="4672" w:type="dxa"/>
-          </w:tcPr>
-          <w:p>
-            <w:pPr>
-              <w:spacing w:after="0" w:line="360" w:lineRule="auto"/>
-              <w:ind w:firstLine="0"/>
-              <w:jc w:val="center"/>
-              <w:rPr>
-                <w:rFonts w:hint="default" w:ascii="Times New Roman" w:hAnsi="Times New Roman" w:cs="Times New Roman"/>
-                <w:sz w:val="28"/>
-                <w:szCs w:val="28"/>
-                <w:lang w:val="en-US"/>
-              </w:rPr>
-            </w:pPr>
-            <w:r>
-              <w:rPr>
-                <w:rFonts w:hint="default" w:ascii="Times New Roman" w:hAnsi="Times New Roman" w:cs="Times New Roman"/>
-                <w:sz w:val="28"/>
-                <w:szCs w:val="28"/>
-                <w:lang w:val="en-US"/>
-              </w:rPr>
-              <w:t>-7</w:t>
-            </w:r>
-          </w:p>
-        </w:tc>
-        <w:tc>
-          <w:tcPr>
-            <w:tcW w:w="4673" w:type="dxa"/>
-          </w:tcPr>
-          <w:p>
-            <w:pPr>
-              <w:spacing w:after="0" w:line="360" w:lineRule="auto"/>
-              <w:ind w:firstLine="0"/>
-              <w:jc w:val="center"/>
-              <w:rPr>
-                <w:rFonts w:hint="default" w:ascii="Times New Roman" w:hAnsi="Times New Roman" w:cs="Times New Roman"/>
-                <w:sz w:val="28"/>
-                <w:szCs w:val="28"/>
-                <w:lang w:val="en-US"/>
-              </w:rPr>
-            </w:pPr>
-            <w:r>
-              <w:rPr>
-                <w:rFonts w:hint="default" w:ascii="Times New Roman" w:hAnsi="Times New Roman" w:cs="Times New Roman"/>
-                <w:sz w:val="28"/>
-                <w:szCs w:val="28"/>
-                <w:lang w:val="en-US"/>
-              </w:rPr>
-              <w:t>-8,09</w:t>
-            </w:r>
-          </w:p>
-        </w:tc>
-      </w:tr>
-      <w:tr>
-        <w:tblPrEx>
-          <w:tblBorders>
-            <w:top w:val="single" w:color="auto" w:sz="4" w:space="0"/>
-            <w:left w:val="single" w:color="auto" w:sz="4" w:space="0"/>
-            <w:bottom w:val="single" w:color="auto" w:sz="4" w:space="0"/>
-            <w:right w:val="single" w:color="auto" w:sz="4" w:space="0"/>
-            <w:insideH w:val="single" w:color="auto" w:sz="4" w:space="0"/>
-            <w:insideV w:val="single" w:color="auto" w:sz="4" w:space="0"/>
-          </w:tblBorders>
-          <w:tblCellMar>
-            <w:top w:w="0" w:type="dxa"/>
-            <w:left w:w="108" w:type="dxa"/>
-            <w:bottom w:w="0" w:type="dxa"/>
-            <w:right w:w="108" w:type="dxa"/>
-          </w:tblCellMar>
-        </w:tblPrEx>
-        <w:tc>
-          <w:tcPr>
-            <w:tcW w:w="4672" w:type="dxa"/>
-          </w:tcPr>
-          <w:p>
-            <w:pPr>
-              <w:spacing w:after="0" w:line="360" w:lineRule="auto"/>
-              <w:ind w:firstLine="0"/>
-              <w:jc w:val="center"/>
-              <w:rPr>
-                <w:rFonts w:hint="default" w:ascii="Times New Roman" w:hAnsi="Times New Roman" w:cs="Times New Roman"/>
-                <w:sz w:val="28"/>
-                <w:szCs w:val="28"/>
-                <w:lang w:val="en-US"/>
-              </w:rPr>
-            </w:pPr>
-            <w:r>
-              <w:rPr>
-                <w:rFonts w:hint="default" w:ascii="Times New Roman" w:hAnsi="Times New Roman" w:cs="Times New Roman"/>
-                <w:sz w:val="28"/>
-                <w:szCs w:val="28"/>
-                <w:lang w:val="en-US"/>
-              </w:rPr>
-              <w:t>-10</w:t>
-            </w:r>
-          </w:p>
-        </w:tc>
-        <w:tc>
-          <w:tcPr>
-            <w:tcW w:w="4673" w:type="dxa"/>
-          </w:tcPr>
-          <w:p>
-            <w:pPr>
-              <w:spacing w:after="0" w:line="360" w:lineRule="auto"/>
-              <w:ind w:firstLine="0"/>
-              <w:jc w:val="center"/>
-              <w:rPr>
-                <w:rFonts w:hint="default" w:ascii="Times New Roman" w:hAnsi="Times New Roman" w:cs="Times New Roman"/>
-                <w:sz w:val="28"/>
-                <w:szCs w:val="28"/>
-                <w:lang w:val="en-US"/>
-              </w:rPr>
-            </w:pPr>
-            <w:r>
-              <w:rPr>
-                <w:rFonts w:hint="default" w:ascii="Times New Roman" w:hAnsi="Times New Roman" w:cs="Times New Roman"/>
-                <w:sz w:val="28"/>
-                <w:szCs w:val="28"/>
-                <w:lang w:val="en-US"/>
-              </w:rPr>
-              <w:t>-8,11</w:t>
-            </w:r>
-          </w:p>
-        </w:tc>
-      </w:tr>
-    </w:tbl>
-    <w:p>
-      <w:pPr>
-        <w:spacing w:line="360" w:lineRule="auto"/>
-        <w:ind w:left="708" w:firstLine="708"/>
-        <w:rPr>
-          <w:rFonts w:hint="default" w:ascii="Times New Roman" w:hAnsi="Times New Roman" w:cs="Times New Roman"/>
-          <w:sz w:val="28"/>
-          <w:szCs w:val="28"/>
-        </w:rPr>
-      </w:pPr>
-    </w:p>
-    <w:p>
-      <w:pPr>
-        <w:spacing w:line="360" w:lineRule="auto"/>
-        <w:ind w:firstLine="0"/>
-        <w:rPr>
-          <w:rFonts w:hint="default" w:ascii="Times New Roman" w:hAnsi="Times New Roman" w:cs="Times New Roman"/>
-          <w:sz w:val="28"/>
-          <w:szCs w:val="28"/>
-        </w:rPr>
-      </w:pPr>
-      <w:r>
-        <w:rPr>
-          <w:rFonts w:hint="default" w:ascii="Times New Roman" w:hAnsi="Times New Roman" w:cs="Times New Roman"/>
-          <w:sz w:val="28"/>
-          <w:szCs w:val="28"/>
-        </w:rPr>
-        <w:tab/>
-      </w:r>
-      <w:r>
-        <w:rPr>
-          <w:rFonts w:hint="default" w:ascii="Times New Roman" w:hAnsi="Times New Roman" w:cs="Times New Roman"/>
-          <w:sz w:val="28"/>
-          <w:szCs w:val="28"/>
-        </w:rPr>
-        <w:t xml:space="preserve">Таблица 5 – Результаты снятия ВАХ для обратной ветви </w:t>
-      </w:r>
-      <w:r>
-        <w:rPr>
-          <w:rFonts w:hint="default" w:ascii="Times New Roman" w:hAnsi="Times New Roman" w:cs="Times New Roman"/>
-          <w:sz w:val="28"/>
-          <w:szCs w:val="28"/>
-          <w:lang w:val="en-US"/>
-        </w:rPr>
-        <w:t>VD</w:t>
-      </w:r>
-      <w:r>
-        <w:rPr>
-          <w:rFonts w:hint="default" w:ascii="Times New Roman" w:hAnsi="Times New Roman" w:cs="Times New Roman"/>
-          <w:sz w:val="28"/>
-          <w:szCs w:val="28"/>
-        </w:rPr>
-        <w:t>3.</w:t>
-      </w:r>
-    </w:p>
-    <w:p>
-      <w:pPr>
-        <w:spacing w:line="360" w:lineRule="auto"/>
-        <w:ind w:firstLine="0"/>
-      </w:pPr>
-      <w:r>
-        <w:pict>
-          <v:shape id="_x0000_i1057" o:spt="75" type="#_x0000_t75" style="height:392.4pt;width:467.75pt;" filled="f" o:preferrelative="t" stroked="f" coordsize="21600,21600">
-            <v:path/>
-            <v:fill on="f" focussize="0,0"/>
-            <v:stroke on="f"/>
-            <v:imagedata r:id="rId39" o:title=""/>
-            <o:lock v:ext="edit" aspectratio="t"/>
-            <w10:wrap type="none"/>
-            <w10:anchorlock/>
-          </v:shape>
-        </w:pict>
-      </w:r>
-    </w:p>
-    <w:p>
-      <w:pPr>
-        <w:spacing w:line="360" w:lineRule="auto"/>
-        <w:ind w:firstLine="0"/>
-        <w:jc w:val="center"/>
-      </w:pPr>
-      <w:r>
-        <w:rPr>
-          <w:rFonts w:hint="default" w:ascii="Times New Roman" w:hAnsi="Times New Roman" w:cs="Times New Roman"/>
-          <w:b/>
-          <w:sz w:val="28"/>
-          <w:szCs w:val="28"/>
-        </w:rPr>
-        <w:t>Определим внутреннее сопротивление измерителя тока для всех</w:t>
-      </w:r>
-      <w:r>
-        <w:rPr>
-          <w:rFonts w:hint="default" w:ascii="Times New Roman" w:hAnsi="Times New Roman" w:cs="Times New Roman"/>
-          <w:b/>
-          <w:sz w:val="28"/>
-          <w:szCs w:val="28"/>
-        </w:rPr>
-        <w:br w:type="textWrapping"/>
-      </w:r>
-      <w:r>
-        <w:rPr>
-          <w:rFonts w:hint="default" w:ascii="Times New Roman" w:hAnsi="Times New Roman" w:cs="Times New Roman"/>
-          <w:b/>
-          <w:sz w:val="28"/>
-          <w:szCs w:val="28"/>
-        </w:rPr>
-        <w:t>использованных при снятии ВАХ пределов измерения</w:t>
-      </w:r>
-      <w:r>
-        <w:rPr>
-          <w:b/>
-        </w:rPr>
-        <w:t>.</w:t>
-      </w:r>
-      <w:r>
-        <w:br w:type="textWrapping"/>
-      </w:r>
-      <w:r>
-        <w:rPr>
-          <w:rStyle w:val="9"/>
-          <w:rFonts w:ascii="Arial" w:hAnsi="Arial" w:cs="Arial"/>
-          <w:sz w:val="30"/>
-          <w:szCs w:val="30"/>
-        </w:rPr>
-        <w:t xml:space="preserve">        </w:t>
-      </w:r>
-      <w:r>
-        <w:rPr>
-          <w:rFonts w:hint="default" w:ascii="Times New Roman" w:hAnsi="Times New Roman" w:cs="Times New Roman"/>
-          <w:sz w:val="28"/>
-          <w:szCs w:val="28"/>
-        </w:rPr>
-        <w:t>Для этого из схемы исключим диод, т.е. соберем схему рис. 2, а. Для пределов 20 и 200 мкА последовательно с измерителем тока включим резистор 100 кОм, для остальных пределов – 620 Ом.</w:t>
-      </w:r>
-    </w:p>
-    <w:p>
-      <w:pPr>
-        <w:spacing w:line="360" w:lineRule="auto"/>
-        <w:ind w:firstLine="0"/>
-      </w:pPr>
-      <w:r>
-        <w:pict>
-          <v:shape id="_x0000_i1058" o:spt="75" type="#_x0000_t75" style="height:160.45pt;width:467.75pt;" filled="f" o:preferrelative="t" stroked="f" coordsize="21600,21600">
-            <v:path/>
-            <v:fill on="f" focussize="0,0"/>
-            <v:stroke on="f"/>
-            <v:imagedata r:id="rId40" o:title=""/>
-            <o:lock v:ext="edit" aspectratio="t"/>
-            <w10:wrap type="none"/>
-            <w10:anchorlock/>
-          </v:shape>
-        </w:pict>
-      </w:r>
-    </w:p>
-    <w:p>
-      <w:pPr>
-        <w:spacing w:line="360" w:lineRule="auto"/>
-        <w:ind w:firstLine="0"/>
-      </w:pPr>
-      <w:r>
-        <w:tab/>
-      </w:r>
-      <w:r>
-        <w:rPr>
-          <w:rFonts w:hint="default" w:ascii="Times New Roman" w:hAnsi="Times New Roman" w:cs="Times New Roman"/>
-          <w:sz w:val="28"/>
-          <w:szCs w:val="28"/>
-        </w:rPr>
-        <w:t>Рисунок 2 – Схемы для определения внутреннего сопротивления миллиамперметра (а) и вольтметра (б).</w:t>
-      </w:r>
-    </w:p>
-    <w:tbl>
-      <w:tblPr>
-        <w:tblStyle w:val="7"/>
-        <w:tblW w:w="0" w:type="auto"/>
-        <w:tblInd w:w="0" w:type="dxa"/>
-        <w:tblBorders>
-          <w:top w:val="single" w:color="auto" w:sz="4" w:space="0"/>
-          <w:left w:val="single" w:color="auto" w:sz="4" w:space="0"/>
-          <w:bottom w:val="single" w:color="auto" w:sz="4" w:space="0"/>
-          <w:right w:val="single" w:color="auto" w:sz="4" w:space="0"/>
-          <w:insideH w:val="single" w:color="auto" w:sz="4" w:space="0"/>
-          <w:insideV w:val="single" w:color="auto" w:sz="4" w:space="0"/>
-        </w:tblBorders>
-        <w:tblLayout w:type="autofit"/>
-        <w:tblCellMar>
-          <w:top w:w="0" w:type="dxa"/>
-          <w:left w:w="108" w:type="dxa"/>
-          <w:bottom w:w="0" w:type="dxa"/>
-          <w:right w:w="108" w:type="dxa"/>
-        </w:tblCellMar>
-      </w:tblPr>
-      <w:tblGrid>
-        <w:gridCol w:w="4672"/>
-        <w:gridCol w:w="4673"/>
-      </w:tblGrid>
-      <w:tr>
-        <w:tblPrEx>
-          <w:tblBorders>
-            <w:top w:val="single" w:color="auto" w:sz="4" w:space="0"/>
-            <w:left w:val="single" w:color="auto" w:sz="4" w:space="0"/>
-            <w:bottom w:val="single" w:color="auto" w:sz="4" w:space="0"/>
-            <w:right w:val="single" w:color="auto" w:sz="4" w:space="0"/>
-            <w:insideH w:val="single" w:color="auto" w:sz="4" w:space="0"/>
-            <w:insideV w:val="single" w:color="auto" w:sz="4" w:space="0"/>
-          </w:tblBorders>
-          <w:tblCellMar>
-            <w:top w:w="0" w:type="dxa"/>
-            <w:left w:w="108" w:type="dxa"/>
-            <w:bottom w:w="0" w:type="dxa"/>
-            <w:right w:w="108" w:type="dxa"/>
-          </w:tblCellMar>
-        </w:tblPrEx>
-        <w:tc>
-          <w:tcPr>
-            <w:tcW w:w="4672" w:type="dxa"/>
-          </w:tcPr>
-          <w:p>
-            <w:pPr>
-              <w:spacing w:after="0" w:line="360" w:lineRule="auto"/>
-              <w:ind w:firstLine="0"/>
-              <w:jc w:val="center"/>
-              <w:rPr>
-                <w:lang w:val="en-US"/>
-              </w:rPr>
-            </w:pPr>
-            <w:r>
-              <w:rPr>
-                <w:lang w:val="en-US"/>
-              </w:rPr>
-              <w:t>I, mA</w:t>
-            </w:r>
-          </w:p>
-        </w:tc>
-        <w:tc>
-          <w:tcPr>
-            <w:tcW w:w="4673" w:type="dxa"/>
-          </w:tcPr>
-          <w:p>
-            <w:pPr>
-              <w:spacing w:after="0" w:line="360" w:lineRule="auto"/>
-              <w:ind w:firstLine="0"/>
-              <w:jc w:val="center"/>
-              <w:rPr>
-                <w:lang w:val="en-US"/>
-              </w:rPr>
-            </w:pPr>
-            <w:r>
-              <w:rPr>
-                <w:lang w:val="en-US"/>
-              </w:rPr>
-              <w:t>U, B</w:t>
-            </w:r>
-          </w:p>
-        </w:tc>
-      </w:tr>
-      <w:tr>
-        <w:tblPrEx>
-          <w:tblBorders>
-            <w:top w:val="single" w:color="auto" w:sz="4" w:space="0"/>
-            <w:left w:val="single" w:color="auto" w:sz="4" w:space="0"/>
-            <w:bottom w:val="single" w:color="auto" w:sz="4" w:space="0"/>
-            <w:right w:val="single" w:color="auto" w:sz="4" w:space="0"/>
-            <w:insideH w:val="single" w:color="auto" w:sz="4" w:space="0"/>
-            <w:insideV w:val="single" w:color="auto" w:sz="4" w:space="0"/>
-          </w:tblBorders>
-          <w:tblCellMar>
-            <w:top w:w="0" w:type="dxa"/>
-            <w:left w:w="108" w:type="dxa"/>
-            <w:bottom w:w="0" w:type="dxa"/>
-            <w:right w:w="108" w:type="dxa"/>
-          </w:tblCellMar>
-        </w:tblPrEx>
-        <w:tc>
-          <w:tcPr>
-            <w:tcW w:w="4672" w:type="dxa"/>
-          </w:tcPr>
-          <w:p>
-            <w:pPr>
-              <w:spacing w:after="0" w:line="360" w:lineRule="auto"/>
-              <w:ind w:firstLine="0"/>
-              <w:jc w:val="center"/>
-              <w:rPr>
-                <w:lang w:val="en-US"/>
-              </w:rPr>
-            </w:pPr>
-            <w:r>
-              <w:rPr>
-                <w:lang w:val="en-US"/>
-              </w:rPr>
-              <w:t>0,02</w:t>
-            </w:r>
-          </w:p>
-        </w:tc>
-        <w:tc>
-          <w:tcPr>
-            <w:tcW w:w="4673" w:type="dxa"/>
-          </w:tcPr>
-          <w:p>
-            <w:pPr>
-              <w:spacing w:after="0" w:line="360" w:lineRule="auto"/>
-              <w:ind w:firstLine="0"/>
-              <w:jc w:val="center"/>
-              <w:rPr>
-                <w:lang w:val="en-US"/>
-              </w:rPr>
-            </w:pPr>
-            <w:r>
-              <w:rPr>
-                <w:lang w:val="en-US"/>
-              </w:rPr>
-              <w:t>0,02</w:t>
-            </w:r>
-          </w:p>
-        </w:tc>
-      </w:tr>
-      <w:tr>
-        <w:tblPrEx>
-          <w:tblBorders>
-            <w:top w:val="single" w:color="auto" w:sz="4" w:space="0"/>
-            <w:left w:val="single" w:color="auto" w:sz="4" w:space="0"/>
-            <w:bottom w:val="single" w:color="auto" w:sz="4" w:space="0"/>
-            <w:right w:val="single" w:color="auto" w:sz="4" w:space="0"/>
-            <w:insideH w:val="single" w:color="auto" w:sz="4" w:space="0"/>
-            <w:insideV w:val="single" w:color="auto" w:sz="4" w:space="0"/>
-          </w:tblBorders>
-          <w:tblCellMar>
-            <w:top w:w="0" w:type="dxa"/>
-            <w:left w:w="108" w:type="dxa"/>
-            <w:bottom w:w="0" w:type="dxa"/>
-            <w:right w:w="108" w:type="dxa"/>
-          </w:tblCellMar>
-        </w:tblPrEx>
-        <w:tc>
-          <w:tcPr>
-            <w:tcW w:w="4672" w:type="dxa"/>
-          </w:tcPr>
-          <w:p>
-            <w:pPr>
-              <w:spacing w:after="0" w:line="360" w:lineRule="auto"/>
-              <w:ind w:firstLine="0"/>
-              <w:jc w:val="center"/>
-              <w:rPr>
-                <w:lang w:val="en-US"/>
-              </w:rPr>
-            </w:pPr>
-            <w:r>
-              <w:rPr>
-                <w:lang w:val="en-US"/>
-              </w:rPr>
-              <w:t>0,2</w:t>
-            </w:r>
-          </w:p>
-        </w:tc>
-        <w:tc>
-          <w:tcPr>
-            <w:tcW w:w="4673" w:type="dxa"/>
-          </w:tcPr>
-          <w:p>
-            <w:pPr>
-              <w:spacing w:after="0" w:line="360" w:lineRule="auto"/>
-              <w:ind w:firstLine="0"/>
-              <w:jc w:val="center"/>
-              <w:rPr>
-                <w:lang w:val="en-US"/>
-              </w:rPr>
-            </w:pPr>
-            <w:r>
-              <w:rPr>
-                <w:lang w:val="en-US"/>
-              </w:rPr>
-              <w:t>0,02</w:t>
-            </w:r>
-          </w:p>
-        </w:tc>
-      </w:tr>
-      <w:tr>
-        <w:tblPrEx>
-          <w:tblBorders>
-            <w:top w:val="single" w:color="auto" w:sz="4" w:space="0"/>
-            <w:left w:val="single" w:color="auto" w:sz="4" w:space="0"/>
-            <w:bottom w:val="single" w:color="auto" w:sz="4" w:space="0"/>
-            <w:right w:val="single" w:color="auto" w:sz="4" w:space="0"/>
-            <w:insideH w:val="single" w:color="auto" w:sz="4" w:space="0"/>
-            <w:insideV w:val="single" w:color="auto" w:sz="4" w:space="0"/>
-          </w:tblBorders>
-          <w:tblCellMar>
-            <w:top w:w="0" w:type="dxa"/>
-            <w:left w:w="108" w:type="dxa"/>
-            <w:bottom w:w="0" w:type="dxa"/>
-            <w:right w:w="108" w:type="dxa"/>
-          </w:tblCellMar>
-        </w:tblPrEx>
-        <w:tc>
-          <w:tcPr>
-            <w:tcW w:w="4672" w:type="dxa"/>
-          </w:tcPr>
-          <w:p>
-            <w:pPr>
-              <w:spacing w:after="0" w:line="360" w:lineRule="auto"/>
-              <w:ind w:firstLine="0"/>
-              <w:jc w:val="center"/>
-              <w:rPr>
-                <w:lang w:val="en-US"/>
-              </w:rPr>
-            </w:pPr>
-            <w:r>
-              <w:rPr>
-                <w:lang w:val="en-US"/>
-              </w:rPr>
-              <w:t>10</w:t>
-            </w:r>
-          </w:p>
-        </w:tc>
-        <w:tc>
-          <w:tcPr>
-            <w:tcW w:w="4673" w:type="dxa"/>
-          </w:tcPr>
-          <w:p>
-            <w:pPr>
-              <w:spacing w:after="0" w:line="360" w:lineRule="auto"/>
-              <w:ind w:firstLine="0"/>
-              <w:jc w:val="center"/>
-              <w:rPr>
-                <w:lang w:val="en-US"/>
-              </w:rPr>
-            </w:pPr>
-            <w:r>
-              <w:rPr>
-                <w:lang w:val="en-US"/>
-              </w:rPr>
-              <w:t>0,02</w:t>
-            </w:r>
-          </w:p>
-        </w:tc>
-      </w:tr>
-      <w:tr>
-        <w:tblPrEx>
-          <w:tblBorders>
-            <w:top w:val="single" w:color="auto" w:sz="4" w:space="0"/>
-            <w:left w:val="single" w:color="auto" w:sz="4" w:space="0"/>
-            <w:bottom w:val="single" w:color="auto" w:sz="4" w:space="0"/>
-            <w:right w:val="single" w:color="auto" w:sz="4" w:space="0"/>
-            <w:insideH w:val="single" w:color="auto" w:sz="4" w:space="0"/>
-            <w:insideV w:val="single" w:color="auto" w:sz="4" w:space="0"/>
-          </w:tblBorders>
-          <w:tblCellMar>
-            <w:top w:w="0" w:type="dxa"/>
-            <w:left w:w="108" w:type="dxa"/>
-            <w:bottom w:w="0" w:type="dxa"/>
-            <w:right w:w="108" w:type="dxa"/>
-          </w:tblCellMar>
-        </w:tblPrEx>
-        <w:tc>
-          <w:tcPr>
-            <w:tcW w:w="4672" w:type="dxa"/>
-          </w:tcPr>
-          <w:p>
-            <w:pPr>
-              <w:spacing w:after="0" w:line="360" w:lineRule="auto"/>
-              <w:ind w:firstLine="0"/>
-              <w:jc w:val="center"/>
-              <w:rPr>
-                <w:lang w:val="en-US"/>
-              </w:rPr>
-            </w:pPr>
-            <w:r>
-              <w:rPr>
-                <w:lang w:val="en-US"/>
-              </w:rPr>
-              <w:t>20</w:t>
-            </w:r>
-          </w:p>
-        </w:tc>
-        <w:tc>
-          <w:tcPr>
-            <w:tcW w:w="4673" w:type="dxa"/>
-          </w:tcPr>
-          <w:p>
-            <w:pPr>
-              <w:spacing w:after="0" w:line="360" w:lineRule="auto"/>
-              <w:ind w:firstLine="0"/>
-              <w:jc w:val="center"/>
-              <w:rPr>
-                <w:lang w:val="en-US"/>
-              </w:rPr>
-            </w:pPr>
-            <w:r>
-              <w:rPr>
-                <w:lang w:val="en-US"/>
-              </w:rPr>
-              <w:t>0,02</w:t>
-            </w:r>
-          </w:p>
-        </w:tc>
-      </w:tr>
-      <w:tr>
-        <w:tblPrEx>
-          <w:tblBorders>
-            <w:top w:val="single" w:color="auto" w:sz="4" w:space="0"/>
-            <w:left w:val="single" w:color="auto" w:sz="4" w:space="0"/>
-            <w:bottom w:val="single" w:color="auto" w:sz="4" w:space="0"/>
-            <w:right w:val="single" w:color="auto" w:sz="4" w:space="0"/>
-            <w:insideH w:val="single" w:color="auto" w:sz="4" w:space="0"/>
-            <w:insideV w:val="single" w:color="auto" w:sz="4" w:space="0"/>
-          </w:tblBorders>
-          <w:tblCellMar>
-            <w:top w:w="0" w:type="dxa"/>
-            <w:left w:w="108" w:type="dxa"/>
-            <w:bottom w:w="0" w:type="dxa"/>
-            <w:right w:w="108" w:type="dxa"/>
-          </w:tblCellMar>
-        </w:tblPrEx>
-        <w:tc>
-          <w:tcPr>
-            <w:tcW w:w="4672" w:type="dxa"/>
-          </w:tcPr>
-          <w:p>
-            <w:pPr>
-              <w:spacing w:after="0" w:line="360" w:lineRule="auto"/>
-              <w:ind w:firstLine="0"/>
-              <w:jc w:val="center"/>
-              <w:rPr>
-                <w:lang w:val="en-US"/>
-              </w:rPr>
-            </w:pPr>
-            <w:r>
-              <w:rPr>
-                <w:lang w:val="en-US"/>
-              </w:rPr>
-              <w:t>30</w:t>
-            </w:r>
-          </w:p>
-        </w:tc>
-        <w:tc>
-          <w:tcPr>
-            <w:tcW w:w="4673" w:type="dxa"/>
-          </w:tcPr>
-          <w:p>
-            <w:pPr>
-              <w:spacing w:after="0" w:line="360" w:lineRule="auto"/>
-              <w:ind w:firstLine="0"/>
-              <w:jc w:val="center"/>
-              <w:rPr>
-                <w:lang w:val="en-US"/>
-              </w:rPr>
-            </w:pPr>
-            <w:r>
-              <w:rPr>
-                <w:lang w:val="en-US"/>
-              </w:rPr>
-              <w:t>0,02</w:t>
-            </w:r>
-          </w:p>
-        </w:tc>
-      </w:tr>
-    </w:tbl>
-    <w:p>
-      <w:pPr>
-        <w:spacing w:line="360" w:lineRule="auto"/>
-        <w:ind w:firstLine="0"/>
-        <w:jc w:val="center"/>
-      </w:pPr>
-    </w:p>
-    <w:p>
-      <w:pPr>
-        <w:spacing w:line="360" w:lineRule="auto"/>
-        <w:ind w:firstLine="0"/>
-        <w:rPr>
-          <w:rFonts w:hint="default" w:ascii="Times New Roman" w:hAnsi="Times New Roman" w:cs="Times New Roman"/>
-          <w:sz w:val="28"/>
-          <w:szCs w:val="28"/>
-        </w:rPr>
-      </w:pPr>
-      <w:r>
-        <w:rPr>
-          <w:rFonts w:hint="default" w:ascii="Times New Roman" w:hAnsi="Times New Roman" w:cs="Times New Roman"/>
-          <w:sz w:val="28"/>
-          <w:szCs w:val="28"/>
-        </w:rPr>
-        <w:tab/>
-      </w:r>
-      <w:r>
-        <w:rPr>
-          <w:rFonts w:hint="default" w:ascii="Times New Roman" w:hAnsi="Times New Roman" w:cs="Times New Roman"/>
-          <w:sz w:val="28"/>
-          <w:szCs w:val="28"/>
-        </w:rPr>
-        <w:t>Таблица 6 – Результаты снятия ВАХ схемы для измерения внутреннего сопротивления миллиамперметра.</w:t>
-      </w:r>
-    </w:p>
-    <w:p>
-      <w:pPr>
-        <w:spacing w:line="360" w:lineRule="auto"/>
-        <w:ind w:firstLine="0"/>
-        <w:rPr>
-          <w:rFonts w:hint="default" w:ascii="Times New Roman" w:hAnsi="Times New Roman" w:cs="Times New Roman"/>
-          <w:sz w:val="28"/>
-          <w:szCs w:val="28"/>
-        </w:rPr>
-      </w:pPr>
-      <w:r>
-        <w:rPr>
-          <w:rFonts w:hint="default" w:ascii="Times New Roman" w:hAnsi="Times New Roman" w:cs="Times New Roman"/>
-          <w:sz w:val="28"/>
-          <w:szCs w:val="28"/>
-        </w:rPr>
-        <w:t xml:space="preserve"> </w:t>
-      </w:r>
-      <w:r>
-        <w:rPr>
-          <w:rFonts w:hint="default" w:ascii="Times New Roman" w:hAnsi="Times New Roman" w:cs="Times New Roman"/>
-          <w:sz w:val="28"/>
-          <w:szCs w:val="28"/>
-        </w:rPr>
-        <w:tab/>
-      </w:r>
-      <w:r>
-        <w:rPr>
-          <w:rFonts w:hint="default" w:ascii="Times New Roman" w:hAnsi="Times New Roman" w:cs="Times New Roman"/>
-          <w:b/>
-          <w:sz w:val="28"/>
-          <w:szCs w:val="28"/>
-        </w:rPr>
-        <w:t>Определим внутреннее сопротивление вольтметра для всех</w:t>
-      </w:r>
-      <w:r>
-        <w:rPr>
-          <w:rFonts w:hint="default" w:ascii="Times New Roman" w:hAnsi="Times New Roman" w:cs="Times New Roman"/>
-          <w:b/>
-          <w:sz w:val="28"/>
-          <w:szCs w:val="28"/>
-        </w:rPr>
-        <w:br w:type="textWrapping"/>
-      </w:r>
-      <w:r>
-        <w:rPr>
-          <w:rFonts w:hint="default" w:ascii="Times New Roman" w:hAnsi="Times New Roman" w:cs="Times New Roman"/>
-          <w:b/>
-          <w:sz w:val="28"/>
-          <w:szCs w:val="28"/>
-        </w:rPr>
-        <w:t>использованных при снятии ВАХ пределов измерения.</w:t>
-      </w:r>
-      <w:r>
-        <w:rPr>
-          <w:rFonts w:hint="default" w:ascii="Times New Roman" w:hAnsi="Times New Roman" w:cs="Times New Roman"/>
-          <w:b/>
-          <w:sz w:val="28"/>
-          <w:szCs w:val="28"/>
-        </w:rPr>
-        <w:br w:type="textWrapping"/>
-      </w:r>
-      <w:r>
-        <w:rPr>
-          <w:rFonts w:hint="default" w:ascii="Times New Roman" w:hAnsi="Times New Roman" w:cs="Times New Roman"/>
-          <w:sz w:val="28"/>
-          <w:szCs w:val="28"/>
-        </w:rPr>
-        <w:t xml:space="preserve">          Для этого соберем схему рис. 7. б. Изменяя напряжение источника питания, установим по вольтметру напряжение 10 В (для предела 20 В) или 1 В (для предела 2 В), измерим ток и по результатам измерений определим внутреннее сопротивление вольтметра.</w:t>
-      </w:r>
-    </w:p>
-    <w:tbl>
-      <w:tblPr>
-        <w:tblStyle w:val="7"/>
-        <w:tblW w:w="0" w:type="auto"/>
-        <w:tblInd w:w="0" w:type="dxa"/>
-        <w:tblBorders>
-          <w:top w:val="single" w:color="auto" w:sz="4" w:space="0"/>
-          <w:left w:val="single" w:color="auto" w:sz="4" w:space="0"/>
-          <w:bottom w:val="single" w:color="auto" w:sz="4" w:space="0"/>
-          <w:right w:val="single" w:color="auto" w:sz="4" w:space="0"/>
-          <w:insideH w:val="single" w:color="auto" w:sz="4" w:space="0"/>
-          <w:insideV w:val="single" w:color="auto" w:sz="4" w:space="0"/>
-        </w:tblBorders>
-        <w:tblLayout w:type="autofit"/>
-        <w:tblCellMar>
-          <w:top w:w="0" w:type="dxa"/>
-          <w:left w:w="108" w:type="dxa"/>
-          <w:bottom w:w="0" w:type="dxa"/>
-          <w:right w:w="108" w:type="dxa"/>
-        </w:tblCellMar>
-      </w:tblPr>
-      <w:tblGrid>
-        <w:gridCol w:w="4672"/>
-        <w:gridCol w:w="4673"/>
-      </w:tblGrid>
-      <w:tr>
-        <w:tblPrEx>
-          <w:tblBorders>
-            <w:top w:val="single" w:color="auto" w:sz="4" w:space="0"/>
-            <w:left w:val="single" w:color="auto" w:sz="4" w:space="0"/>
-            <w:bottom w:val="single" w:color="auto" w:sz="4" w:space="0"/>
-            <w:right w:val="single" w:color="auto" w:sz="4" w:space="0"/>
-            <w:insideH w:val="single" w:color="auto" w:sz="4" w:space="0"/>
-            <w:insideV w:val="single" w:color="auto" w:sz="4" w:space="0"/>
-          </w:tblBorders>
-          <w:tblCellMar>
-            <w:top w:w="0" w:type="dxa"/>
-            <w:left w:w="108" w:type="dxa"/>
-            <w:bottom w:w="0" w:type="dxa"/>
-            <w:right w:w="108" w:type="dxa"/>
-          </w:tblCellMar>
-        </w:tblPrEx>
-        <w:tc>
-          <w:tcPr>
-            <w:tcW w:w="4672" w:type="dxa"/>
-          </w:tcPr>
-          <w:p>
-            <w:pPr>
-              <w:spacing w:after="0" w:line="360" w:lineRule="auto"/>
-              <w:ind w:firstLine="0"/>
-              <w:jc w:val="center"/>
-            </w:pPr>
-            <w:r>
-              <w:rPr>
-                <w:lang w:val="en-US"/>
-              </w:rPr>
-              <w:t>I, mkA</w:t>
-            </w:r>
-          </w:p>
-        </w:tc>
-        <w:tc>
-          <w:tcPr>
-            <w:tcW w:w="4673" w:type="dxa"/>
-          </w:tcPr>
-          <w:p>
-            <w:pPr>
-              <w:spacing w:after="0" w:line="360" w:lineRule="auto"/>
-              <w:ind w:firstLine="0"/>
-              <w:jc w:val="center"/>
-            </w:pPr>
-            <w:r>
-              <w:rPr>
-                <w:lang w:val="en-US"/>
-              </w:rPr>
-              <w:t>U, B</w:t>
-            </w:r>
-          </w:p>
-        </w:tc>
-      </w:tr>
-      <w:tr>
-        <w:tblPrEx>
-          <w:tblBorders>
-            <w:top w:val="single" w:color="auto" w:sz="4" w:space="0"/>
-            <w:left w:val="single" w:color="auto" w:sz="4" w:space="0"/>
-            <w:bottom w:val="single" w:color="auto" w:sz="4" w:space="0"/>
-            <w:right w:val="single" w:color="auto" w:sz="4" w:space="0"/>
-            <w:insideH w:val="single" w:color="auto" w:sz="4" w:space="0"/>
-            <w:insideV w:val="single" w:color="auto" w:sz="4" w:space="0"/>
-          </w:tblBorders>
-          <w:tblCellMar>
-            <w:top w:w="0" w:type="dxa"/>
-            <w:left w:w="108" w:type="dxa"/>
-            <w:bottom w:w="0" w:type="dxa"/>
-            <w:right w:w="108" w:type="dxa"/>
-          </w:tblCellMar>
-        </w:tblPrEx>
-        <w:tc>
-          <w:tcPr>
-            <w:tcW w:w="4672" w:type="dxa"/>
-          </w:tcPr>
-          <w:p>
-            <w:pPr>
-              <w:spacing w:after="0" w:line="360" w:lineRule="auto"/>
-              <w:ind w:firstLine="0"/>
-              <w:jc w:val="center"/>
-              <w:rPr>
                 <w:lang w:val="en-US"/>
               </w:rPr>
             </w:pPr>
@@ -9663,26 +9782,7 @@
           <w:lang w:eastAsia="ru-RU"/>
         </w:rPr>
         <w:pict>
-          <v:shape id="Рисунок 6" o:spid="_x0000_s1029" o:spt="75" alt="C:\Users\goodg\AppData\Local\Temp\ConnectorClipboard5207482298898932250\image16471602022460.png" type="#_x0000_t75" style="position:absolute;left:0pt;margin-left:36.15pt;margin-top:41.15pt;height:36.3pt;width:380.05pt;mso-position-horizontal-relative:margin;mso-wrap-distance-bottom:0pt;mso-wrap-distance-top:0pt;z-index:251661312;mso-width-relative:page;mso-height-relative:page;" filled="f" o:preferrelative="t" stroked="f" coordsize="21600,21600">
-            <v:path/>
-            <v:fill on="f" focussize="0,0"/>
-            <v:stroke on="f"/>
-            <v:imagedata r:id="rId41" o:title=""/>
-            <o:lock v:ext="edit" aspectratio="t"/>
-            <w10:wrap type="topAndBottom"/>
-          </v:shape>
-        </w:pict>
-      </w:r>
-      <w:r>
-        <w:rPr>
-          <w:rFonts w:hint="default" w:ascii="Times New Roman" w:hAnsi="Times New Roman" w:cs="Times New Roman"/>
-          <w:position w:val="-23"/>
-          <w:sz w:val="28"/>
-          <w:szCs w:val="28"/>
-          <w:lang w:eastAsia="ru-RU"/>
-        </w:rPr>
-        <w:pict>
-          <v:shape id="Рисунок 7" o:spid="_x0000_s1028" o:spt="75" alt="C:\Users\goodg\AppData\Local\Temp\ConnectorClipboard5207482298898932250\image16471602595200.png" type="#_x0000_t75" style="position:absolute;left:0pt;margin-left:39.15pt;margin-top:87.7pt;height:35pt;width:134.8pt;mso-wrap-distance-bottom:0pt;mso-wrap-distance-top:0pt;z-index:251662336;mso-width-relative:page;mso-height-relative:page;" filled="f" o:preferrelative="t" stroked="f" coordsize="21600,21600">
+          <v:shape id="Рисунок 6" o:spid="_x0000_s1029" o:spt="75" alt="C:\Users\goodg\AppData\Local\Temp\ConnectorClipboard5207482298898932250\image16471602022460.png" type="#_x0000_t75" style="position:absolute;left:0pt;margin-left:36.15pt;margin-top:41.15pt;height:36.3pt;width:380.05pt;mso-position-horizontal-relative:margin;mso-wrap-distance-bottom:0pt;mso-wrap-distance-top:0pt;z-index:251662336;mso-width-relative:page;mso-height-relative:page;" filled="f" o:preferrelative="t" stroked="f" coordsize="21600,21600">
             <v:path/>
             <v:fill on="f" focussize="0,0"/>
             <v:stroke on="f"/>
@@ -9695,6 +9795,25 @@
       <w:r>
         <w:rPr>
           <w:rFonts w:hint="default" w:ascii="Times New Roman" w:hAnsi="Times New Roman" w:cs="Times New Roman"/>
+          <w:position w:val="-23"/>
+          <w:sz w:val="28"/>
+          <w:szCs w:val="28"/>
+          <w:lang w:eastAsia="ru-RU"/>
+        </w:rPr>
+        <w:pict>
+          <v:shape id="Рисунок 7" o:spid="_x0000_s1028" o:spt="75" alt="C:\Users\goodg\AppData\Local\Temp\ConnectorClipboard5207482298898932250\image16471602595200.png" type="#_x0000_t75" style="position:absolute;left:0pt;margin-left:39.15pt;margin-top:87.7pt;height:35pt;width:134.8pt;mso-wrap-distance-bottom:0pt;mso-wrap-distance-top:0pt;z-index:251663360;mso-width-relative:page;mso-height-relative:page;" filled="f" o:preferrelative="t" stroked="f" coordsize="21600,21600">
+            <v:path/>
+            <v:fill on="f" focussize="0,0"/>
+            <v:stroke on="f"/>
+            <v:imagedata r:id="rId43" o:title=""/>
+            <o:lock v:ext="edit" aspectratio="t"/>
+            <w10:wrap type="topAndBottom"/>
+          </v:shape>
+        </w:pict>
+      </w:r>
+      <w:r>
+        <w:rPr>
+          <w:rFonts w:hint="default" w:ascii="Times New Roman" w:hAnsi="Times New Roman" w:cs="Times New Roman"/>
           <w:sz w:val="28"/>
           <w:szCs w:val="28"/>
         </w:rPr>
@@ -9925,7 +10044,7 @@
             <v:path/>
             <v:fill on="f" focussize="0,0"/>
             <v:stroke on="f"/>
-            <v:imagedata r:id="rId43" o:title=""/>
+            <v:imagedata r:id="rId44" o:title=""/>
             <o:lock v:ext="edit" aspectratio="t"/>
             <w10:wrap type="none"/>
             <w10:anchorlock/>
@@ -10096,7 +10215,7 @@
             <v:path/>
             <v:fill on="f" focussize="0,0"/>
             <v:stroke on="f"/>
-            <v:imagedata r:id="rId44" o:title=""/>
+            <v:imagedata r:id="rId45" o:title=""/>
             <o:lock v:ext="edit" aspectratio="t"/>
             <w10:wrap type="none"/>
             <w10:anchorlock/>
@@ -10962,7 +11081,7 @@
     </w:p>
     <w:tbl>
       <w:tblPr>
-        <w:tblStyle w:val="7"/>
+        <w:tblStyle w:val="9"/>
         <w:tblW w:w="9417" w:type="dxa"/>
         <w:tblInd w:w="0" w:type="dxa"/>
         <w:tblBorders>
@@ -11704,35 +11823,6 @@
             <v:path/>
             <v:fill on="f" focussize="0,0"/>
             <v:stroke on="f"/>
-            <v:imagedata r:id="rId45" o:title=""/>
-            <o:lock v:ext="edit" aspectratio="t"/>
-            <w10:wrap type="none"/>
-            <w10:anchorlock/>
-          </v:shape>
-        </w:pict>
-      </w:r>
-    </w:p>
-    <w:p>
-      <w:pPr>
-        <w:jc w:val="center"/>
-        <w:rPr>
-          <w:rFonts w:hint="default" w:ascii="Times New Roman" w:hAnsi="Times New Roman" w:cs="Times New Roman"/>
-          <w:sz w:val="28"/>
-          <w:szCs w:val="28"/>
-          <w:lang w:eastAsia="ru-RU"/>
-        </w:rPr>
-      </w:pPr>
-      <w:r>
-        <w:rPr>
-          <w:rFonts w:hint="default" w:ascii="Times New Roman" w:hAnsi="Times New Roman" w:cs="Times New Roman"/>
-          <w:sz w:val="28"/>
-          <w:szCs w:val="28"/>
-        </w:rPr>
-        <w:pict>
-          <v:shape id="_x0000_i1062" o:spt="75" type="#_x0000_t75" style="height:185.25pt;width:190.5pt;" filled="f" o:preferrelative="t" stroked="f" coordsize="21600,21600">
-            <v:path/>
-            <v:fill on="f" focussize="0,0"/>
-            <v:stroke on="f"/>
             <v:imagedata r:id="rId46" o:title=""/>
             <o:lock v:ext="edit" aspectratio="t"/>
             <w10:wrap type="none"/>
@@ -11740,15 +11830,17 @@
           </v:shape>
         </w:pict>
       </w:r>
-      <w:r>
+    </w:p>
+    <w:p>
+      <w:pPr>
+        <w:jc w:val="center"/>
         <w:rPr>
           <w:rFonts w:hint="default" w:ascii="Times New Roman" w:hAnsi="Times New Roman" w:cs="Times New Roman"/>
           <w:sz w:val="28"/>
           <w:szCs w:val="28"/>
           <w:lang w:eastAsia="ru-RU"/>
         </w:rPr>
-        <w:t xml:space="preserve"> </w:t>
-      </w:r>
+      </w:pPr>
       <w:r>
         <w:rPr>
           <w:rFonts w:hint="default" w:ascii="Times New Roman" w:hAnsi="Times New Roman" w:cs="Times New Roman"/>
@@ -11756,7 +11848,7 @@
           <w:szCs w:val="28"/>
         </w:rPr>
         <w:pict>
-          <v:shape id="_x0000_i1063" o:spt="75" type="#_x0000_t75" style="height:180.75pt;width:191.25pt;" filled="f" o:preferrelative="t" stroked="f" coordsize="21600,21600">
+          <v:shape id="_x0000_i1062" o:spt="75" type="#_x0000_t75" style="height:185.25pt;width:190.5pt;" filled="f" o:preferrelative="t" stroked="f" coordsize="21600,21600">
             <v:path/>
             <v:fill on="f" focussize="0,0"/>
             <v:stroke on="f"/>
@@ -11767,17 +11859,15 @@
           </v:shape>
         </w:pict>
       </w:r>
-    </w:p>
-    <w:p>
-      <w:pPr>
-        <w:jc w:val="center"/>
+      <w:r>
         <w:rPr>
           <w:rFonts w:hint="default" w:ascii="Times New Roman" w:hAnsi="Times New Roman" w:cs="Times New Roman"/>
           <w:sz w:val="28"/>
           <w:szCs w:val="28"/>
           <w:lang w:eastAsia="ru-RU"/>
         </w:rPr>
-      </w:pPr>
+        <w:t xml:space="preserve"> </w:t>
+      </w:r>
       <w:r>
         <w:rPr>
           <w:rFonts w:hint="default" w:ascii="Times New Roman" w:hAnsi="Times New Roman" w:cs="Times New Roman"/>
@@ -11785,7 +11875,7 @@
           <w:szCs w:val="28"/>
         </w:rPr>
         <w:pict>
-          <v:shape id="_x0000_i1064" o:spt="75" type="#_x0000_t75" style="height:180.75pt;width:190.5pt;" filled="f" o:preferrelative="t" stroked="f" coordsize="21600,21600">
+          <v:shape id="_x0000_i1063" o:spt="75" type="#_x0000_t75" style="height:180.75pt;width:191.25pt;" filled="f" o:preferrelative="t" stroked="f" coordsize="21600,21600">
             <v:path/>
             <v:fill on="f" focussize="0,0"/>
             <v:stroke on="f"/>
@@ -11796,15 +11886,17 @@
           </v:shape>
         </w:pict>
       </w:r>
-      <w:r>
+    </w:p>
+    <w:p>
+      <w:pPr>
+        <w:jc w:val="center"/>
         <w:rPr>
           <w:rFonts w:hint="default" w:ascii="Times New Roman" w:hAnsi="Times New Roman" w:cs="Times New Roman"/>
           <w:sz w:val="28"/>
           <w:szCs w:val="28"/>
           <w:lang w:eastAsia="ru-RU"/>
         </w:rPr>
-        <w:t xml:space="preserve"> </w:t>
-      </w:r>
+      </w:pPr>
       <w:r>
         <w:rPr>
           <w:rFonts w:hint="default" w:ascii="Times New Roman" w:hAnsi="Times New Roman" w:cs="Times New Roman"/>
@@ -11812,7 +11904,7 @@
           <w:szCs w:val="28"/>
         </w:rPr>
         <w:pict>
-          <v:shape id="_x0000_i1065" o:spt="75" type="#_x0000_t75" style="height:177pt;width:189pt;" filled="f" o:preferrelative="t" stroked="f" coordsize="21600,21600">
+          <v:shape id="_x0000_i1064" o:spt="75" type="#_x0000_t75" style="height:180.75pt;width:190.5pt;" filled="f" o:preferrelative="t" stroked="f" coordsize="21600,21600">
             <v:path/>
             <v:fill on="f" focussize="0,0"/>
             <v:stroke on="f"/>
@@ -11823,93 +11915,23 @@
           </v:shape>
         </w:pict>
       </w:r>
-    </w:p>
-    <w:p>
-      <w:pPr>
-        <w:jc w:val="both"/>
+      <w:r>
         <w:rPr>
           <w:rFonts w:hint="default" w:ascii="Times New Roman" w:hAnsi="Times New Roman" w:cs="Times New Roman"/>
           <w:sz w:val="28"/>
           <w:szCs w:val="28"/>
           <w:lang w:eastAsia="ru-RU"/>
         </w:rPr>
-      </w:pPr>
-    </w:p>
-    <w:p>
-      <w:pPr>
-        <w:jc w:val="both"/>
-        <w:rPr>
-          <w:rFonts w:hint="default" w:ascii="Times New Roman" w:hAnsi="Times New Roman" w:cs="Times New Roman"/>
-          <w:sz w:val="28"/>
-          <w:szCs w:val="28"/>
-          <w:lang w:eastAsia="ru-RU"/>
-        </w:rPr>
-      </w:pPr>
-      <w:r>
-        <w:rPr>
-          <w:rFonts w:hint="default" w:ascii="Times New Roman" w:hAnsi="Times New Roman" w:cs="Times New Roman"/>
-          <w:sz w:val="28"/>
-          <w:szCs w:val="28"/>
-          <w:lang w:eastAsia="ru-RU"/>
-        </w:rPr>
-        <w:t xml:space="preserve">Теперь соберем схему в программе </w:t>
-      </w:r>
-      <w:r>
-        <w:rPr>
-          <w:rFonts w:hint="default" w:ascii="Times New Roman" w:hAnsi="Times New Roman" w:cs="Times New Roman"/>
-          <w:sz w:val="28"/>
-          <w:szCs w:val="28"/>
-          <w:lang w:val="en-US" w:eastAsia="ru-RU"/>
-        </w:rPr>
-        <w:t>Microcap</w:t>
-      </w:r>
-      <w:r>
-        <w:rPr>
-          <w:rFonts w:hint="default" w:ascii="Times New Roman" w:hAnsi="Times New Roman" w:cs="Times New Roman"/>
-          <w:sz w:val="28"/>
-          <w:szCs w:val="28"/>
-          <w:lang w:eastAsia="ru-RU"/>
-        </w:rPr>
-        <w:t xml:space="preserve"> и в используемом диоде используем параметры, полученные в программе </w:t>
-      </w:r>
-      <w:r>
-        <w:rPr>
-          <w:rFonts w:hint="default" w:ascii="Times New Roman" w:hAnsi="Times New Roman" w:cs="Times New Roman"/>
-          <w:sz w:val="28"/>
-          <w:szCs w:val="28"/>
-          <w:lang w:val="en-US" w:eastAsia="ru-RU"/>
-        </w:rPr>
-        <w:t>MODEL</w:t>
-      </w:r>
-      <w:r>
-        <w:rPr>
-          <w:rFonts w:hint="default" w:ascii="Times New Roman" w:hAnsi="Times New Roman" w:cs="Times New Roman"/>
-          <w:sz w:val="28"/>
-          <w:szCs w:val="28"/>
-          <w:lang w:eastAsia="ru-RU"/>
-        </w:rPr>
-        <w:t>.</w:t>
-      </w:r>
-    </w:p>
-    <w:p>
-      <w:pPr>
-        <w:jc w:val="center"/>
-        <w:rPr>
-          <w:rFonts w:hint="default" w:ascii="Times New Roman" w:hAnsi="Times New Roman" w:cs="Times New Roman"/>
-          <w:sz w:val="28"/>
-          <w:szCs w:val="28"/>
-          <w:lang w:val="en-US" w:eastAsia="ru-RU"/>
-        </w:rPr>
-      </w:pPr>
-      <w:r>
-        <w:rPr>
-          <w:rFonts w:hint="default" w:ascii="Times New Roman" w:hAnsi="Times New Roman" w:cs="Times New Roman"/>
-          <w:sz w:val="28"/>
-          <w:szCs w:val="28"/>
-          <w:lang w:val="en-US" w:eastAsia="ru-RU"/>
+        <w:t xml:space="preserve"> </w:t>
+      </w:r>
+      <w:r>
+        <w:rPr>
+          <w:rFonts w:hint="default" w:ascii="Times New Roman" w:hAnsi="Times New Roman" w:cs="Times New Roman"/>
+          <w:sz w:val="28"/>
+          <w:szCs w:val="28"/>
         </w:rPr>
         <w:pict>
-          <v:shape id="_x0000_i1066" o:spt="75" type="#_x0000_t75" style="height:236.75pt;width:362.7pt;" filled="f" o:preferrelative="t" stroked="f" coordsize="21600,21600">
+          <v:shape id="_x0000_i1065" o:spt="75" type="#_x0000_t75" style="height:177pt;width:189pt;" filled="f" o:preferrelative="t" stroked="f" coordsize="21600,21600">
             <v:path/>
             <v:fill on="f" focussize="0,0"/>
             <v:stroke on="f"/>
@@ -11931,14 +11953,25 @@
           <w:lang w:eastAsia="ru-RU"/>
         </w:rPr>
       </w:pPr>
-      <w:r>
+    </w:p>
+    <w:p>
+      <w:pPr>
+        <w:jc w:val="both"/>
         <w:rPr>
           <w:rFonts w:hint="default" w:ascii="Times New Roman" w:hAnsi="Times New Roman" w:cs="Times New Roman"/>
           <w:sz w:val="28"/>
           <w:szCs w:val="28"/>
           <w:lang w:eastAsia="ru-RU"/>
         </w:rPr>
-        <w:t xml:space="preserve">Жирным шрифтом в параметрах диода обозначены те значения, которые были посчитаны в программе </w:t>
+      </w:pPr>
+      <w:r>
+        <w:rPr>
+          <w:rFonts w:hint="default" w:ascii="Times New Roman" w:hAnsi="Times New Roman" w:cs="Times New Roman"/>
+          <w:sz w:val="28"/>
+          <w:szCs w:val="28"/>
+          <w:lang w:eastAsia="ru-RU"/>
+        </w:rPr>
+        <w:t xml:space="preserve">Теперь соберем схему в программе </w:t>
       </w:r>
       <w:r>
         <w:rPr>
@@ -11947,6 +11980,24 @@
           <w:szCs w:val="28"/>
           <w:lang w:val="en-US" w:eastAsia="ru-RU"/>
         </w:rPr>
+        <w:t>Microcap</w:t>
+      </w:r>
+      <w:r>
+        <w:rPr>
+          <w:rFonts w:hint="default" w:ascii="Times New Roman" w:hAnsi="Times New Roman" w:cs="Times New Roman"/>
+          <w:sz w:val="28"/>
+          <w:szCs w:val="28"/>
+          <w:lang w:eastAsia="ru-RU"/>
+        </w:rPr>
+        <w:t xml:space="preserve"> и в используемом диоде используем параметры, полученные в программе </w:t>
+      </w:r>
+      <w:r>
+        <w:rPr>
+          <w:rFonts w:hint="default" w:ascii="Times New Roman" w:hAnsi="Times New Roman" w:cs="Times New Roman"/>
+          <w:sz w:val="28"/>
+          <w:szCs w:val="28"/>
+          <w:lang w:val="en-US" w:eastAsia="ru-RU"/>
+        </w:rPr>
         <w:t>MODEL</w:t>
       </w:r>
       <w:r>
@@ -11961,7 +12012,7 @@
     </w:p>
     <w:p>
       <w:pPr>
-        <w:jc w:val="both"/>
+        <w:jc w:val="center"/>
         <w:rPr>
           <w:rFonts w:hint="default" w:ascii="Times New Roman" w:hAnsi="Times New Roman" w:cs="Times New Roman"/>
           <w:sz w:val="28"/>
@@ -11974,39 +12025,10 @@
           <w:rFonts w:hint="default" w:ascii="Times New Roman" w:hAnsi="Times New Roman" w:cs="Times New Roman"/>
           <w:sz w:val="28"/>
           <w:szCs w:val="28"/>
-          <w:lang w:eastAsia="ru-RU"/>
-        </w:rPr>
-        <w:t xml:space="preserve">Получим график </w:t>
-      </w:r>
-      <w:r>
-        <w:rPr>
-          <w:rFonts w:hint="default" w:ascii="Times New Roman" w:hAnsi="Times New Roman" w:cs="Times New Roman"/>
-          <w:sz w:val="28"/>
-          <w:szCs w:val="28"/>
           <w:lang w:val="en-US" w:eastAsia="ru-RU"/>
         </w:rPr>
-        <w:t>DC Analysis:</w:t>
-      </w:r>
-    </w:p>
-    <w:p>
-      <w:pPr>
-        <w:jc w:val="center"/>
-        <w:rPr>
-          <w:rFonts w:hint="default" w:ascii="Times New Roman" w:hAnsi="Times New Roman" w:cs="Times New Roman"/>
-          <w:sz w:val="28"/>
-          <w:szCs w:val="28"/>
-          <w:lang w:val="en-US" w:eastAsia="ru-RU"/>
-        </w:rPr>
-      </w:pPr>
-      <w:r>
-        <w:rPr>
-          <w:rFonts w:hint="default" w:ascii="Times New Roman" w:hAnsi="Times New Roman" w:cs="Times New Roman"/>
-          <w:sz w:val="28"/>
-          <w:szCs w:val="28"/>
-          <w:lang w:val="en-US" w:eastAsia="ru-RU"/>
-        </w:rPr>
         <w:pict>
-          <v:shape id="_x0000_i1067" o:spt="75" type="#_x0000_t75" style="height:177.35pt;width:442.25pt;" filled="f" o:preferrelative="t" stroked="f" coordsize="21600,21600">
+          <v:shape id="_x0000_i1066" o:spt="75" type="#_x0000_t75" style="height:236.75pt;width:362.7pt;" filled="f" o:preferrelative="t" stroked="f" coordsize="21600,21600">
             <v:path/>
             <v:fill on="f" focussize="0,0"/>
             <v:stroke on="f"/>
@@ -12035,7 +12057,7 @@
           <w:szCs w:val="28"/>
           <w:lang w:eastAsia="ru-RU"/>
         </w:rPr>
-        <w:t xml:space="preserve">Из этого графика с помощью </w:t>
+        <w:t xml:space="preserve">Жирным шрифтом в параметрах диода обозначены те значения, которые были посчитаны в программе </w:t>
       </w:r>
       <w:r>
         <w:rPr>
@@ -12044,7 +12066,7 @@
           <w:szCs w:val="28"/>
           <w:lang w:val="en-US" w:eastAsia="ru-RU"/>
         </w:rPr>
-        <w:t>Numeric</w:t>
+        <w:t>MODEL</w:t>
       </w:r>
       <w:r>
         <w:rPr>
@@ -12053,17 +12075,19 @@
           <w:szCs w:val="28"/>
           <w:lang w:eastAsia="ru-RU"/>
         </w:rPr>
-        <w:t xml:space="preserve"> </w:t>
-      </w:r>
-      <w:r>
+        <w:t>.</w:t>
+      </w:r>
+    </w:p>
+    <w:p>
+      <w:pPr>
+        <w:jc w:val="both"/>
         <w:rPr>
           <w:rFonts w:hint="default" w:ascii="Times New Roman" w:hAnsi="Times New Roman" w:cs="Times New Roman"/>
           <w:sz w:val="28"/>
           <w:szCs w:val="28"/>
           <w:lang w:val="en-US" w:eastAsia="ru-RU"/>
         </w:rPr>
-        <w:t>Output</w:t>
-      </w:r>
+      </w:pPr>
       <w:r>
         <w:rPr>
           <w:rFonts w:hint="default" w:ascii="Times New Roman" w:hAnsi="Times New Roman" w:cs="Times New Roman"/>
@@ -12071,7 +12095,16 @@
           <w:szCs w:val="28"/>
           <w:lang w:eastAsia="ru-RU"/>
         </w:rPr>
-        <w:t xml:space="preserve"> получим конкретные значения для силы тока и напряжения:</w:t>
+        <w:t xml:space="preserve">Получим график </w:t>
+      </w:r>
+      <w:r>
+        <w:rPr>
+          <w:rFonts w:hint="default" w:ascii="Times New Roman" w:hAnsi="Times New Roman" w:cs="Times New Roman"/>
+          <w:sz w:val="28"/>
+          <w:szCs w:val="28"/>
+          <w:lang w:val="en-US" w:eastAsia="ru-RU"/>
+        </w:rPr>
+        <w:t>DC Analysis:</w:t>
       </w:r>
     </w:p>
     <w:p>
@@ -12081,18 +12114,18 @@
           <w:rFonts w:hint="default" w:ascii="Times New Roman" w:hAnsi="Times New Roman" w:cs="Times New Roman"/>
           <w:sz w:val="28"/>
           <w:szCs w:val="28"/>
-          <w:lang w:eastAsia="ru-RU"/>
-        </w:rPr>
-      </w:pPr>
-      <w:r>
-        <w:rPr>
-          <w:rFonts w:hint="default" w:ascii="Times New Roman" w:hAnsi="Times New Roman" w:cs="Times New Roman"/>
-          <w:sz w:val="28"/>
-          <w:szCs w:val="28"/>
-          <w:lang w:eastAsia="ru-RU"/>
+          <w:lang w:val="en-US" w:eastAsia="ru-RU"/>
+        </w:rPr>
+      </w:pPr>
+      <w:r>
+        <w:rPr>
+          <w:rFonts w:hint="default" w:ascii="Times New Roman" w:hAnsi="Times New Roman" w:cs="Times New Roman"/>
+          <w:sz w:val="28"/>
+          <w:szCs w:val="28"/>
+          <w:lang w:val="en-US" w:eastAsia="ru-RU"/>
         </w:rPr>
         <w:pict>
-          <v:shape id="_x0000_i1068" o:spt="75" alt="Изображение выглядит как стол&#10;&#10;Автоматически созданное описание" type="#_x0000_t75" style="height:490.25pt;width:376.95pt;" filled="f" o:preferrelative="t" stroked="f" coordsize="21600,21600">
+          <v:shape id="_x0000_i1067" o:spt="75" type="#_x0000_t75" style="height:177.35pt;width:442.25pt;" filled="f" o:preferrelative="t" stroked="f" coordsize="21600,21600">
             <v:path/>
             <v:fill on="f" focussize="0,0"/>
             <v:stroke on="f"/>
@@ -12121,7 +12154,7 @@
           <w:szCs w:val="28"/>
           <w:lang w:eastAsia="ru-RU"/>
         </w:rPr>
-        <w:t xml:space="preserve">После чего данные из полученного файла табличных значений занесем в </w:t>
+        <w:t xml:space="preserve">Из этого графика с помощью </w:t>
       </w:r>
       <w:r>
         <w:rPr>
@@ -12130,7 +12163,7 @@
           <w:szCs w:val="28"/>
           <w:lang w:val="en-US" w:eastAsia="ru-RU"/>
         </w:rPr>
-        <w:t>MATLAB</w:t>
+        <w:t>Numeric</w:t>
       </w:r>
       <w:r>
         <w:rPr>
@@ -12139,7 +12172,7 @@
           <w:szCs w:val="28"/>
           <w:lang w:eastAsia="ru-RU"/>
         </w:rPr>
-        <w:t xml:space="preserve"> для построения графика ВАХ и сравнения экспериментального ВАХ, полученного на лабораторной работе с ВАХ, который был построен программой </w:t>
+        <w:t xml:space="preserve"> </w:t>
       </w:r>
       <w:r>
         <w:rPr>
@@ -12148,7 +12181,7 @@
           <w:szCs w:val="28"/>
           <w:lang w:val="en-US" w:eastAsia="ru-RU"/>
         </w:rPr>
-        <w:t>Microcap</w:t>
+        <w:t>Output</w:t>
       </w:r>
       <w:r>
         <w:rPr>
@@ -12157,46 +12190,28 @@
           <w:szCs w:val="28"/>
           <w:lang w:eastAsia="ru-RU"/>
         </w:rPr>
-        <w:t xml:space="preserve"> с параметрами диода из программы </w:t>
-      </w:r>
-      <w:r>
-        <w:rPr>
-          <w:rFonts w:hint="default" w:ascii="Times New Roman" w:hAnsi="Times New Roman" w:cs="Times New Roman"/>
-          <w:sz w:val="28"/>
-          <w:szCs w:val="28"/>
-          <w:lang w:val="en-US" w:eastAsia="ru-RU"/>
-        </w:rPr>
-        <w:t>MODEL</w:t>
-      </w:r>
-      <w:r>
+        <w:t xml:space="preserve"> получим конкретные значения для силы тока и напряжения:</w:t>
+      </w:r>
+    </w:p>
+    <w:p>
+      <w:pPr>
+        <w:jc w:val="center"/>
         <w:rPr>
           <w:rFonts w:hint="default" w:ascii="Times New Roman" w:hAnsi="Times New Roman" w:cs="Times New Roman"/>
           <w:sz w:val="28"/>
           <w:szCs w:val="28"/>
           <w:lang w:eastAsia="ru-RU"/>
         </w:rPr>
-        <w:t>.</w:t>
-      </w:r>
-    </w:p>
-    <w:p>
-      <w:pPr>
-        <w:jc w:val="center"/>
+      </w:pPr>
+      <w:r>
         <w:rPr>
           <w:rFonts w:hint="default" w:ascii="Times New Roman" w:hAnsi="Times New Roman" w:cs="Times New Roman"/>
           <w:sz w:val="28"/>
           <w:szCs w:val="28"/>
           <w:lang w:eastAsia="ru-RU"/>
         </w:rPr>
-      </w:pPr>
-      <w:r>
-        <w:rPr>
-          <w:rFonts w:hint="default" w:ascii="Times New Roman" w:hAnsi="Times New Roman" w:cs="Times New Roman"/>
-          <w:sz w:val="28"/>
-          <w:szCs w:val="28"/>
-          <w:lang w:eastAsia="ru-RU"/>
-        </w:rPr>
         <w:pict>
-          <v:shape id="_x0000_i1069" o:spt="75" type="#_x0000_t75" style="height:312.05pt;width:377.3pt;" filled="f" o:preferrelative="t" stroked="f" coordsize="21600,21600">
+          <v:shape id="_x0000_i1068" o:spt="75" alt="Изображение выглядит как стол&#10;&#10;Автоматически созданное описание" type="#_x0000_t75" style="height:490.25pt;width:376.95pt;" filled="f" o:preferrelative="t" stroked="f" coordsize="21600,21600">
             <v:path/>
             <v:fill on="f" focussize="0,0"/>
             <v:stroke on="f"/>
@@ -12225,6 +12240,110 @@
           <w:szCs w:val="28"/>
           <w:lang w:eastAsia="ru-RU"/>
         </w:rPr>
+        <w:t xml:space="preserve">После чего данные из полученного файла табличных значений занесем в </w:t>
+      </w:r>
+      <w:r>
+        <w:rPr>
+          <w:rFonts w:hint="default" w:ascii="Times New Roman" w:hAnsi="Times New Roman" w:cs="Times New Roman"/>
+          <w:sz w:val="28"/>
+          <w:szCs w:val="28"/>
+          <w:lang w:val="en-US" w:eastAsia="ru-RU"/>
+        </w:rPr>
+        <w:t>MATLAB</w:t>
+      </w:r>
+      <w:r>
+        <w:rPr>
+          <w:rFonts w:hint="default" w:ascii="Times New Roman" w:hAnsi="Times New Roman" w:cs="Times New Roman"/>
+          <w:sz w:val="28"/>
+          <w:szCs w:val="28"/>
+          <w:lang w:eastAsia="ru-RU"/>
+        </w:rPr>
+        <w:t xml:space="preserve"> для построения графика ВАХ и сравнения экспериментального ВАХ, полученного на лабораторной работе с ВАХ, который был построен программой </w:t>
+      </w:r>
+      <w:r>
+        <w:rPr>
+          <w:rFonts w:hint="default" w:ascii="Times New Roman" w:hAnsi="Times New Roman" w:cs="Times New Roman"/>
+          <w:sz w:val="28"/>
+          <w:szCs w:val="28"/>
+          <w:lang w:val="en-US" w:eastAsia="ru-RU"/>
+        </w:rPr>
+        <w:t>Microcap</w:t>
+      </w:r>
+      <w:r>
+        <w:rPr>
+          <w:rFonts w:hint="default" w:ascii="Times New Roman" w:hAnsi="Times New Roman" w:cs="Times New Roman"/>
+          <w:sz w:val="28"/>
+          <w:szCs w:val="28"/>
+          <w:lang w:eastAsia="ru-RU"/>
+        </w:rPr>
+        <w:t xml:space="preserve"> с параметрами диода из программы </w:t>
+      </w:r>
+      <w:r>
+        <w:rPr>
+          <w:rFonts w:hint="default" w:ascii="Times New Roman" w:hAnsi="Times New Roman" w:cs="Times New Roman"/>
+          <w:sz w:val="28"/>
+          <w:szCs w:val="28"/>
+          <w:lang w:val="en-US" w:eastAsia="ru-RU"/>
+        </w:rPr>
+        <w:t>MODEL</w:t>
+      </w:r>
+      <w:r>
+        <w:rPr>
+          <w:rFonts w:hint="default" w:ascii="Times New Roman" w:hAnsi="Times New Roman" w:cs="Times New Roman"/>
+          <w:sz w:val="28"/>
+          <w:szCs w:val="28"/>
+          <w:lang w:eastAsia="ru-RU"/>
+        </w:rPr>
+        <w:t>.</w:t>
+      </w:r>
+    </w:p>
+    <w:p>
+      <w:pPr>
+        <w:jc w:val="center"/>
+        <w:rPr>
+          <w:rFonts w:hint="default" w:ascii="Times New Roman" w:hAnsi="Times New Roman" w:cs="Times New Roman"/>
+          <w:sz w:val="28"/>
+          <w:szCs w:val="28"/>
+          <w:lang w:eastAsia="ru-RU"/>
+        </w:rPr>
+      </w:pPr>
+      <w:r>
+        <w:rPr>
+          <w:rFonts w:hint="default" w:ascii="Times New Roman" w:hAnsi="Times New Roman" w:cs="Times New Roman"/>
+          <w:sz w:val="28"/>
+          <w:szCs w:val="28"/>
+          <w:lang w:eastAsia="ru-RU"/>
+        </w:rPr>
+        <w:pict>
+          <v:shape id="_x0000_i1069" o:spt="75" type="#_x0000_t75" style="height:312.05pt;width:377.3pt;" filled="f" o:preferrelative="t" stroked="f" coordsize="21600,21600">
+            <v:path/>
+            <v:fill on="f" focussize="0,0"/>
+            <v:stroke on="f"/>
+            <v:imagedata r:id="rId54" o:title=""/>
+            <o:lock v:ext="edit" aspectratio="t"/>
+            <w10:wrap type="none"/>
+            <w10:anchorlock/>
+          </v:shape>
+        </w:pict>
+      </w:r>
+    </w:p>
+    <w:p>
+      <w:pPr>
+        <w:jc w:val="both"/>
+        <w:rPr>
+          <w:rFonts w:hint="default" w:ascii="Times New Roman" w:hAnsi="Times New Roman" w:cs="Times New Roman"/>
+          <w:sz w:val="28"/>
+          <w:szCs w:val="28"/>
+          <w:lang w:eastAsia="ru-RU"/>
+        </w:rPr>
+      </w:pPr>
+      <w:r>
+        <w:rPr>
+          <w:rFonts w:hint="default" w:ascii="Times New Roman" w:hAnsi="Times New Roman" w:cs="Times New Roman"/>
+          <w:sz w:val="28"/>
+          <w:szCs w:val="28"/>
+          <w:lang w:eastAsia="ru-RU"/>
+        </w:rPr>
         <w:t xml:space="preserve">ВАХ, полученный эксперементально почти не отличается от моделируемого, это может говорить только о высокой точности моделирования программы </w:t>
       </w:r>
       <w:r>
@@ -12268,7 +12387,7 @@
     </w:p>
     <w:tbl>
       <w:tblPr>
-        <w:tblStyle w:val="7"/>
+        <w:tblStyle w:val="9"/>
         <w:tblW w:w="0" w:type="auto"/>
         <w:tblInd w:w="0" w:type="dxa"/>
         <w:tblBorders>
@@ -12733,12 +12852,6 @@
             <w:insideH w:val="single" w:color="auto" w:sz="4" w:space="0"/>
             <w:insideV w:val="single" w:color="auto" w:sz="4" w:space="0"/>
           </w:tblBorders>
-          <w:tblCellMar>
-            <w:top w:w="0" w:type="dxa"/>
-            <w:left w:w="108" w:type="dxa"/>
-            <w:bottom w:w="0" w:type="dxa"/>
-            <w:right w:w="108" w:type="dxa"/>
-          </w:tblCellMar>
         </w:tblPrEx>
         <w:tc>
           <w:tcPr>
@@ -13047,34 +13160,6 @@
             <v:path/>
             <v:fill on="f" focussize="0,0"/>
             <v:stroke on="f"/>
-            <v:imagedata r:id="rId54" o:title=""/>
-            <o:lock v:ext="edit" aspectratio="t"/>
-            <w10:wrap type="none"/>
-            <w10:anchorlock/>
-          </v:shape>
-        </w:pict>
-      </w:r>
-    </w:p>
-    <w:p>
-      <w:pPr>
-        <w:jc w:val="center"/>
-        <w:rPr>
-          <w:rFonts w:hint="default" w:ascii="Times New Roman" w:hAnsi="Times New Roman" w:cs="Times New Roman"/>
-          <w:sz w:val="28"/>
-          <w:szCs w:val="28"/>
-        </w:rPr>
-      </w:pPr>
-      <w:r>
-        <w:rPr>
-          <w:rFonts w:hint="default" w:ascii="Times New Roman" w:hAnsi="Times New Roman" w:cs="Times New Roman"/>
-          <w:sz w:val="28"/>
-          <w:szCs w:val="28"/>
-        </w:rPr>
-        <w:pict>
-          <v:shape id="_x0000_i1071" o:spt="75" alt="Изображение выглядит как стол&#10;&#10;Автоматически созданное описание" type="#_x0000_t75" style="height:178.5pt;width:186.75pt;" filled="f" o:preferrelative="t" stroked="f" coordsize="21600,21600">
-            <v:path/>
-            <v:fill on="f" focussize="0,0"/>
-            <v:stroke on="f"/>
             <v:imagedata r:id="rId55" o:title=""/>
             <o:lock v:ext="edit" aspectratio="t"/>
             <w10:wrap type="none"/>
@@ -13082,14 +13167,16 @@
           </v:shape>
         </w:pict>
       </w:r>
-      <w:r>
-        <w:rPr>
-          <w:rFonts w:hint="default" w:ascii="Times New Roman" w:hAnsi="Times New Roman" w:cs="Times New Roman"/>
-          <w:sz w:val="28"/>
-          <w:szCs w:val="28"/>
-        </w:rPr>
-        <w:t xml:space="preserve"> </w:t>
-      </w:r>
+    </w:p>
+    <w:p>
+      <w:pPr>
+        <w:jc w:val="center"/>
+        <w:rPr>
+          <w:rFonts w:hint="default" w:ascii="Times New Roman" w:hAnsi="Times New Roman" w:cs="Times New Roman"/>
+          <w:sz w:val="28"/>
+          <w:szCs w:val="28"/>
+        </w:rPr>
+      </w:pPr>
       <w:r>
         <w:rPr>
           <w:rFonts w:hint="default" w:ascii="Times New Roman" w:hAnsi="Times New Roman" w:cs="Times New Roman"/>
@@ -13097,7 +13184,7 @@
           <w:szCs w:val="28"/>
         </w:rPr>
         <w:pict>
-          <v:shape id="_x0000_i1072" o:spt="75" alt="Изображение выглядит как стол&#10;&#10;Автоматически созданное описание" type="#_x0000_t75" style="height:174.75pt;width:187.5pt;" filled="f" o:preferrelative="t" stroked="f" coordsize="21600,21600">
+          <v:shape id="_x0000_i1071" o:spt="75" alt="Изображение выглядит как стол&#10;&#10;Автоматически созданное описание" type="#_x0000_t75" style="height:178.5pt;width:186.75pt;" filled="f" o:preferrelative="t" stroked="f" coordsize="21600,21600">
             <v:path/>
             <v:fill on="f" focussize="0,0"/>
             <v:stroke on="f"/>
@@ -13108,16 +13195,14 @@
           </v:shape>
         </w:pict>
       </w:r>
-    </w:p>
-    <w:p>
-      <w:pPr>
-        <w:jc w:val="center"/>
-        <w:rPr>
-          <w:rFonts w:hint="default" w:ascii="Times New Roman" w:hAnsi="Times New Roman" w:cs="Times New Roman"/>
-          <w:sz w:val="28"/>
-          <w:szCs w:val="28"/>
-        </w:rPr>
-      </w:pPr>
+      <w:r>
+        <w:rPr>
+          <w:rFonts w:hint="default" w:ascii="Times New Roman" w:hAnsi="Times New Roman" w:cs="Times New Roman"/>
+          <w:sz w:val="28"/>
+          <w:szCs w:val="28"/>
+        </w:rPr>
+        <w:t xml:space="preserve"> </w:t>
+      </w:r>
       <w:r>
         <w:rPr>
           <w:rFonts w:hint="default" w:ascii="Times New Roman" w:hAnsi="Times New Roman" w:cs="Times New Roman"/>
@@ -13125,7 +13210,7 @@
           <w:szCs w:val="28"/>
         </w:rPr>
         <w:pict>
-          <v:shape id="_x0000_i1073" o:spt="75" alt="Изображение выглядит как стол&#10;&#10;Автоматически созданное описание" type="#_x0000_t75" style="height:175.5pt;width:186.75pt;" filled="f" o:preferrelative="t" stroked="f" coordsize="21600,21600">
+          <v:shape id="_x0000_i1072" o:spt="75" alt="Изображение выглядит как стол&#10;&#10;Автоматически созданное описание" type="#_x0000_t75" style="height:174.75pt;width:187.5pt;" filled="f" o:preferrelative="t" stroked="f" coordsize="21600,21600">
             <v:path/>
             <v:fill on="f" focussize="0,0"/>
             <v:stroke on="f"/>
@@ -13136,14 +13221,16 @@
           </v:shape>
         </w:pict>
       </w:r>
-      <w:r>
-        <w:rPr>
-          <w:rFonts w:hint="default" w:ascii="Times New Roman" w:hAnsi="Times New Roman" w:cs="Times New Roman"/>
-          <w:sz w:val="28"/>
-          <w:szCs w:val="28"/>
-        </w:rPr>
-        <w:t xml:space="preserve"> </w:t>
-      </w:r>
+    </w:p>
+    <w:p>
+      <w:pPr>
+        <w:jc w:val="center"/>
+        <w:rPr>
+          <w:rFonts w:hint="default" w:ascii="Times New Roman" w:hAnsi="Times New Roman" w:cs="Times New Roman"/>
+          <w:sz w:val="28"/>
+          <w:szCs w:val="28"/>
+        </w:rPr>
+      </w:pPr>
       <w:r>
         <w:rPr>
           <w:rFonts w:hint="default" w:ascii="Times New Roman" w:hAnsi="Times New Roman" w:cs="Times New Roman"/>
@@ -13151,7 +13238,7 @@
           <w:szCs w:val="28"/>
         </w:rPr>
         <w:pict>
-          <v:shape id="_x0000_i1074" o:spt="75" alt="Изображение выглядит как стол&#10;&#10;Автоматически созданное описание" type="#_x0000_t75" style="height:177.75pt;width:188.25pt;" filled="f" o:preferrelative="t" stroked="f" coordsize="21600,21600">
+          <v:shape id="_x0000_i1073" o:spt="75" alt="Изображение выглядит как стол&#10;&#10;Автоматически созданное описание" type="#_x0000_t75" style="height:175.5pt;width:186.75pt;" filled="f" o:preferrelative="t" stroked="f" coordsize="21600,21600">
             <v:path/>
             <v:fill on="f" focussize="0,0"/>
             <v:stroke on="f"/>
@@ -13162,72 +13249,14 @@
           </v:shape>
         </w:pict>
       </w:r>
-    </w:p>
-    <w:p>
-      <w:pPr>
-        <w:jc w:val="both"/>
-        <w:rPr>
-          <w:rFonts w:hint="default" w:ascii="Times New Roman" w:hAnsi="Times New Roman" w:cs="Times New Roman"/>
-          <w:sz w:val="28"/>
-          <w:szCs w:val="28"/>
-          <w:lang w:eastAsia="ru-RU"/>
-        </w:rPr>
-      </w:pPr>
-      <w:r>
-        <w:rPr>
-          <w:rFonts w:hint="default" w:ascii="Times New Roman" w:hAnsi="Times New Roman" w:cs="Times New Roman"/>
-          <w:sz w:val="28"/>
-          <w:szCs w:val="28"/>
-          <w:lang w:eastAsia="ru-RU"/>
-        </w:rPr>
-        <w:t xml:space="preserve">Теперь соберем схему в программе </w:t>
-      </w:r>
-      <w:r>
-        <w:rPr>
-          <w:rFonts w:hint="default" w:ascii="Times New Roman" w:hAnsi="Times New Roman" w:cs="Times New Roman"/>
-          <w:sz w:val="28"/>
-          <w:szCs w:val="28"/>
-          <w:lang w:val="en-US" w:eastAsia="ru-RU"/>
-        </w:rPr>
-        <w:t>Microcap</w:t>
-      </w:r>
-      <w:r>
-        <w:rPr>
-          <w:rFonts w:hint="default" w:ascii="Times New Roman" w:hAnsi="Times New Roman" w:cs="Times New Roman"/>
-          <w:sz w:val="28"/>
-          <w:szCs w:val="28"/>
-          <w:lang w:eastAsia="ru-RU"/>
-        </w:rPr>
-        <w:t xml:space="preserve"> и в используемом диоде используем параметры, полученные в программе </w:t>
-      </w:r>
-      <w:r>
-        <w:rPr>
-          <w:rFonts w:hint="default" w:ascii="Times New Roman" w:hAnsi="Times New Roman" w:cs="Times New Roman"/>
-          <w:sz w:val="28"/>
-          <w:szCs w:val="28"/>
-          <w:lang w:val="en-US" w:eastAsia="ru-RU"/>
-        </w:rPr>
-        <w:t>MODEL</w:t>
-      </w:r>
-      <w:r>
-        <w:rPr>
-          <w:rFonts w:hint="default" w:ascii="Times New Roman" w:hAnsi="Times New Roman" w:cs="Times New Roman"/>
-          <w:sz w:val="28"/>
-          <w:szCs w:val="28"/>
-          <w:lang w:eastAsia="ru-RU"/>
-        </w:rPr>
-        <w:t>.</w:t>
-      </w:r>
-    </w:p>
-    <w:p>
-      <w:pPr>
-        <w:jc w:val="center"/>
-        <w:rPr>
-          <w:rFonts w:hint="default" w:ascii="Times New Roman" w:hAnsi="Times New Roman" w:cs="Times New Roman"/>
-          <w:sz w:val="28"/>
-          <w:szCs w:val="28"/>
-        </w:rPr>
-      </w:pPr>
+      <w:r>
+        <w:rPr>
+          <w:rFonts w:hint="default" w:ascii="Times New Roman" w:hAnsi="Times New Roman" w:cs="Times New Roman"/>
+          <w:sz w:val="28"/>
+          <w:szCs w:val="28"/>
+        </w:rPr>
+        <w:t xml:space="preserve"> </w:t>
+      </w:r>
       <w:r>
         <w:rPr>
           <w:rFonts w:hint="default" w:ascii="Times New Roman" w:hAnsi="Times New Roman" w:cs="Times New Roman"/>
@@ -13235,7 +13264,7 @@
           <w:szCs w:val="28"/>
         </w:rPr>
         <w:pict>
-          <v:shape id="_x0000_i1075" o:spt="75" type="#_x0000_t75" style="height:255.45pt;width:397.45pt;" filled="f" o:preferrelative="t" stroked="f" coordsize="21600,21600">
+          <v:shape id="_x0000_i1074" o:spt="75" alt="Изображение выглядит как стол&#10;&#10;Автоматически созданное описание" type="#_x0000_t75" style="height:177.75pt;width:188.25pt;" filled="f" o:preferrelative="t" stroked="f" coordsize="21600,21600">
             <v:path/>
             <v:fill on="f" focussize="0,0"/>
             <v:stroke on="f"/>
@@ -13264,7 +13293,7 @@
           <w:szCs w:val="28"/>
           <w:lang w:eastAsia="ru-RU"/>
         </w:rPr>
-        <w:t xml:space="preserve">Жирным шрифтом в параметрах диода обозначены те значения, которые были посчитаны в программе </w:t>
+        <w:t xml:space="preserve">Теперь соберем схему в программе </w:t>
       </w:r>
       <w:r>
         <w:rPr>
@@ -13273,6 +13302,24 @@
           <w:szCs w:val="28"/>
           <w:lang w:val="en-US" w:eastAsia="ru-RU"/>
         </w:rPr>
+        <w:t>Microcap</w:t>
+      </w:r>
+      <w:r>
+        <w:rPr>
+          <w:rFonts w:hint="default" w:ascii="Times New Roman" w:hAnsi="Times New Roman" w:cs="Times New Roman"/>
+          <w:sz w:val="28"/>
+          <w:szCs w:val="28"/>
+          <w:lang w:eastAsia="ru-RU"/>
+        </w:rPr>
+        <w:t xml:space="preserve"> и в используемом диоде используем параметры, полученные в программе </w:t>
+      </w:r>
+      <w:r>
+        <w:rPr>
+          <w:rFonts w:hint="default" w:ascii="Times New Roman" w:hAnsi="Times New Roman" w:cs="Times New Roman"/>
+          <w:sz w:val="28"/>
+          <w:szCs w:val="28"/>
+          <w:lang w:val="en-US" w:eastAsia="ru-RU"/>
+        </w:rPr>
         <w:t>MODEL</w:t>
       </w:r>
       <w:r>
@@ -13292,18 +13339,16 @@
           <w:rFonts w:hint="default" w:ascii="Times New Roman" w:hAnsi="Times New Roman" w:cs="Times New Roman"/>
           <w:sz w:val="28"/>
           <w:szCs w:val="28"/>
-          <w:lang w:eastAsia="ru-RU"/>
-        </w:rPr>
-      </w:pPr>
-      <w:r>
-        <w:rPr>
-          <w:rFonts w:hint="default" w:ascii="Times New Roman" w:hAnsi="Times New Roman" w:cs="Times New Roman"/>
-          <w:sz w:val="28"/>
-          <w:szCs w:val="28"/>
-          <w:lang w:eastAsia="ru-RU"/>
+        </w:rPr>
+      </w:pPr>
+      <w:r>
+        <w:rPr>
+          <w:rFonts w:hint="default" w:ascii="Times New Roman" w:hAnsi="Times New Roman" w:cs="Times New Roman"/>
+          <w:sz w:val="28"/>
+          <w:szCs w:val="28"/>
         </w:rPr>
         <w:pict>
-          <v:shape id="_x0000_i1076" o:spt="75" type="#_x0000_t75" style="height:152.85pt;width:374.55pt;" filled="f" o:preferrelative="t" stroked="f" coordsize="21600,21600">
+          <v:shape id="_x0000_i1075" o:spt="75" type="#_x0000_t75" style="height:255.45pt;width:397.45pt;" filled="f" o:preferrelative="t" stroked="f" coordsize="21600,21600">
             <v:path/>
             <v:fill on="f" focussize="0,0"/>
             <v:stroke on="f"/>
@@ -13322,9 +13367,27 @@
           <w:rFonts w:hint="default" w:ascii="Times New Roman" w:hAnsi="Times New Roman" w:cs="Times New Roman"/>
           <w:sz w:val="28"/>
           <w:szCs w:val="28"/>
+          <w:lang w:eastAsia="ru-RU"/>
+        </w:rPr>
+      </w:pPr>
+      <w:r>
+        <w:rPr>
+          <w:rFonts w:hint="default" w:ascii="Times New Roman" w:hAnsi="Times New Roman" w:cs="Times New Roman"/>
+          <w:sz w:val="28"/>
+          <w:szCs w:val="28"/>
+          <w:lang w:eastAsia="ru-RU"/>
+        </w:rPr>
+        <w:t xml:space="preserve">Жирным шрифтом в параметрах диода обозначены те значения, которые были посчитаны в программе </w:t>
+      </w:r>
+      <w:r>
+        <w:rPr>
+          <w:rFonts w:hint="default" w:ascii="Times New Roman" w:hAnsi="Times New Roman" w:cs="Times New Roman"/>
+          <w:sz w:val="28"/>
+          <w:szCs w:val="28"/>
           <w:lang w:val="en-US" w:eastAsia="ru-RU"/>
         </w:rPr>
-      </w:pPr>
+        <w:t>MODEL</w:t>
+      </w:r>
       <w:r>
         <w:rPr>
           <w:rFonts w:hint="default" w:ascii="Times New Roman" w:hAnsi="Times New Roman" w:cs="Times New Roman"/>
@@ -13332,16 +13395,7 @@
           <w:szCs w:val="28"/>
           <w:lang w:eastAsia="ru-RU"/>
         </w:rPr>
-        <w:t xml:space="preserve">Получим график </w:t>
-      </w:r>
-      <w:r>
-        <w:rPr>
-          <w:rFonts w:hint="default" w:ascii="Times New Roman" w:hAnsi="Times New Roman" w:cs="Times New Roman"/>
-          <w:sz w:val="28"/>
-          <w:szCs w:val="28"/>
-          <w:lang w:val="en-US" w:eastAsia="ru-RU"/>
-        </w:rPr>
-        <w:t>DC Analysis:</w:t>
+        <w:t>.</w:t>
       </w:r>
     </w:p>
     <w:p>
@@ -13362,7 +13416,7 @@
           <w:lang w:eastAsia="ru-RU"/>
         </w:rPr>
         <w:pict>
-          <v:shape id="_x0000_i1077" o:spt="75" type="#_x0000_t75" style="height:190.05pt;width:434.2pt;" filled="f" o:preferrelative="t" stroked="f" coordsize="21600,21600">
+          <v:shape id="_x0000_i1076" o:spt="75" type="#_x0000_t75" style="height:152.85pt;width:374.55pt;" filled="f" o:preferrelative="t" stroked="f" coordsize="21600,21600">
             <v:path/>
             <v:fill on="f" focussize="0,0"/>
             <v:stroke on="f"/>
@@ -13381,27 +13435,38 @@
           <w:rFonts w:hint="default" w:ascii="Times New Roman" w:hAnsi="Times New Roman" w:cs="Times New Roman"/>
           <w:sz w:val="28"/>
           <w:szCs w:val="28"/>
+          <w:lang w:val="en-US" w:eastAsia="ru-RU"/>
+        </w:rPr>
+      </w:pPr>
+      <w:r>
+        <w:rPr>
+          <w:rFonts w:hint="default" w:ascii="Times New Roman" w:hAnsi="Times New Roman" w:cs="Times New Roman"/>
+          <w:sz w:val="28"/>
+          <w:szCs w:val="28"/>
           <w:lang w:eastAsia="ru-RU"/>
         </w:rPr>
-      </w:pPr>
-      <w:r>
+        <w:t xml:space="preserve">Получим график </w:t>
+      </w:r>
+      <w:r>
+        <w:rPr>
+          <w:rFonts w:hint="default" w:ascii="Times New Roman" w:hAnsi="Times New Roman" w:cs="Times New Roman"/>
+          <w:sz w:val="28"/>
+          <w:szCs w:val="28"/>
+          <w:lang w:val="en-US" w:eastAsia="ru-RU"/>
+        </w:rPr>
+        <w:t>DC Analysis:</w:t>
+      </w:r>
+    </w:p>
+    <w:p>
+      <w:pPr>
+        <w:jc w:val="center"/>
         <w:rPr>
           <w:rFonts w:hint="default" w:ascii="Times New Roman" w:hAnsi="Times New Roman" w:cs="Times New Roman"/>
           <w:sz w:val="28"/>
           <w:szCs w:val="28"/>
           <w:lang w:eastAsia="ru-RU"/>
         </w:rPr>
-        <w:t xml:space="preserve">Из этого графика с помощью </w:t>
-      </w:r>
-      <w:r>
-        <w:rPr>
-          <w:rFonts w:hint="default" w:ascii="Times New Roman" w:hAnsi="Times New Roman" w:cs="Times New Roman"/>
-          <w:sz w:val="28"/>
-          <w:szCs w:val="28"/>
-          <w:lang w:val="en-US" w:eastAsia="ru-RU"/>
-        </w:rPr>
-        <w:t>Numeric</w:t>
-      </w:r>
+      </w:pPr>
       <w:r>
         <w:rPr>
           <w:rFonts w:hint="default" w:ascii="Times New Roman" w:hAnsi="Times New Roman" w:cs="Times New Roman"/>
@@ -13409,46 +13474,8 @@
           <w:szCs w:val="28"/>
           <w:lang w:eastAsia="ru-RU"/>
         </w:rPr>
-        <w:t xml:space="preserve"> </w:t>
-      </w:r>
-      <w:r>
-        <w:rPr>
-          <w:rFonts w:hint="default" w:ascii="Times New Roman" w:hAnsi="Times New Roman" w:cs="Times New Roman"/>
-          <w:sz w:val="28"/>
-          <w:szCs w:val="28"/>
-          <w:lang w:val="en-US" w:eastAsia="ru-RU"/>
-        </w:rPr>
-        <w:t>Output</w:t>
-      </w:r>
-      <w:r>
-        <w:rPr>
-          <w:rFonts w:hint="default" w:ascii="Times New Roman" w:hAnsi="Times New Roman" w:cs="Times New Roman"/>
-          <w:sz w:val="28"/>
-          <w:szCs w:val="28"/>
-          <w:lang w:eastAsia="ru-RU"/>
-        </w:rPr>
-        <w:t xml:space="preserve"> получим конкретные значения для силы тока и напряжения:</w:t>
-      </w:r>
-    </w:p>
-    <w:p>
-      <w:pPr>
-        <w:jc w:val="center"/>
-        <w:rPr>
-          <w:rFonts w:hint="default" w:ascii="Times New Roman" w:hAnsi="Times New Roman" w:cs="Times New Roman"/>
-          <w:sz w:val="28"/>
-          <w:szCs w:val="28"/>
-          <w:lang w:eastAsia="ru-RU"/>
-        </w:rPr>
-      </w:pPr>
-      <w:r>
-        <w:rPr>
-          <w:rFonts w:hint="default" w:ascii="Times New Roman" w:hAnsi="Times New Roman" w:cs="Times New Roman"/>
-          <w:sz w:val="28"/>
-          <w:szCs w:val="28"/>
-          <w:lang w:eastAsia="ru-RU"/>
-        </w:rPr>
         <w:pict>
-          <v:shape id="_x0000_i1078" o:spt="75" alt="Изображение выглядит как стол&#10;&#10;Автоматически созданное описание" type="#_x0000_t75" style="height:449.75pt;width:334.85pt;" filled="f" o:preferrelative="t" stroked="f" coordsize="21600,21600">
+          <v:shape id="_x0000_i1077" o:spt="75" type="#_x0000_t75" style="height:190.05pt;width:434.2pt;" filled="f" o:preferrelative="t" stroked="f" coordsize="21600,21600">
             <v:path/>
             <v:fill on="f" focussize="0,0"/>
             <v:stroke on="f"/>
@@ -13477,7 +13504,7 @@
           <w:szCs w:val="28"/>
           <w:lang w:eastAsia="ru-RU"/>
         </w:rPr>
-        <w:t xml:space="preserve">После чего данные из полученного файла табличных значений занесем в </w:t>
+        <w:t xml:space="preserve">Из этого графика с помощью </w:t>
       </w:r>
       <w:r>
         <w:rPr>
@@ -13486,7 +13513,7 @@
           <w:szCs w:val="28"/>
           <w:lang w:val="en-US" w:eastAsia="ru-RU"/>
         </w:rPr>
-        <w:t>MATLAB</w:t>
+        <w:t>Numeric</w:t>
       </w:r>
       <w:r>
         <w:rPr>
@@ -13495,7 +13522,7 @@
           <w:szCs w:val="28"/>
           <w:lang w:eastAsia="ru-RU"/>
         </w:rPr>
-        <w:t xml:space="preserve"> для построения графика ВАХ и сравнения экспериментального ВАХ, полученного на лабораторной работе с ВАХ, который был построен программой </w:t>
+        <w:t xml:space="preserve"> </w:t>
       </w:r>
       <w:r>
         <w:rPr>
@@ -13504,7 +13531,7 @@
           <w:szCs w:val="28"/>
           <w:lang w:val="en-US" w:eastAsia="ru-RU"/>
         </w:rPr>
-        <w:t>Microcap</w:t>
+        <w:t>Output</w:t>
       </w:r>
       <w:r>
         <w:rPr>
@@ -13513,46 +13540,28 @@
           <w:szCs w:val="28"/>
           <w:lang w:eastAsia="ru-RU"/>
         </w:rPr>
-        <w:t xml:space="preserve"> с параметрами диода из программы </w:t>
-      </w:r>
-      <w:r>
-        <w:rPr>
-          <w:rFonts w:hint="default" w:ascii="Times New Roman" w:hAnsi="Times New Roman" w:cs="Times New Roman"/>
-          <w:sz w:val="28"/>
-          <w:szCs w:val="28"/>
-          <w:lang w:val="en-US" w:eastAsia="ru-RU"/>
-        </w:rPr>
-        <w:t>MODEL</w:t>
-      </w:r>
-      <w:r>
+        <w:t xml:space="preserve"> получим конкретные значения для силы тока и напряжения:</w:t>
+      </w:r>
+    </w:p>
+    <w:p>
+      <w:pPr>
+        <w:jc w:val="center"/>
         <w:rPr>
           <w:rFonts w:hint="default" w:ascii="Times New Roman" w:hAnsi="Times New Roman" w:cs="Times New Roman"/>
           <w:sz w:val="28"/>
           <w:szCs w:val="28"/>
           <w:lang w:eastAsia="ru-RU"/>
         </w:rPr>
-        <w:t>.</w:t>
-      </w:r>
-    </w:p>
-    <w:p>
-      <w:pPr>
-        <w:spacing w:after="0" w:line="360" w:lineRule="auto"/>
-        <w:jc w:val="center"/>
-        <w:rPr>
-          <w:rFonts w:hint="default" w:ascii="Times New Roman" w:hAnsi="Times New Roman" w:cs="Times New Roman"/>
-          <w:b w:val="0"/>
-          <w:bCs w:val="0"/>
-          <w:sz w:val="28"/>
-          <w:szCs w:val="28"/>
-          <w:lang w:val="ru-RU"/>
-        </w:rPr>
-      </w:pPr>
-      <w:r>
-        <w:rPr>
+      </w:pPr>
+      <w:r>
+        <w:rPr>
+          <w:rFonts w:hint="default" w:ascii="Times New Roman" w:hAnsi="Times New Roman" w:cs="Times New Roman"/>
+          <w:sz w:val="28"/>
+          <w:szCs w:val="28"/>
           <w:lang w:eastAsia="ru-RU"/>
         </w:rPr>
         <w:pict>
-          <v:shape id="_x0000_i1079" o:spt="75" type="#_x0000_t75" style="height:303.7pt;width:373.1pt;" filled="f" o:preferrelative="t" stroked="f" coordsize="21600,21600">
+          <v:shape id="_x0000_i1078" o:spt="75" alt="Изображение выглядит как стол&#10;&#10;Автоматически созданное описание" type="#_x0000_t75" style="height:449.75pt;width:334.85pt;" filled="f" o:preferrelative="t" stroked="f" coordsize="21600,21600">
             <v:path/>
             <v:fill on="f" focussize="0,0"/>
             <v:stroke on="f"/>
@@ -13566,20 +13575,124 @@
     </w:p>
     <w:p>
       <w:pPr>
-        <w:spacing w:after="0" w:line="360" w:lineRule="auto"/>
-        <w:rPr>
-          <w:rFonts w:ascii="Times New Roman" w:hAnsi="Times New Roman" w:cs="Times New Roman"/>
-          <w:sz w:val="28"/>
-          <w:szCs w:val="28"/>
-          <w:lang w:val="en-US"/>
-        </w:rPr>
-      </w:pPr>
+        <w:jc w:val="both"/>
+        <w:rPr>
+          <w:rFonts w:hint="default" w:ascii="Times New Roman" w:hAnsi="Times New Roman" w:cs="Times New Roman"/>
+          <w:sz w:val="28"/>
+          <w:szCs w:val="28"/>
+          <w:lang w:eastAsia="ru-RU"/>
+        </w:rPr>
+      </w:pPr>
+      <w:r>
+        <w:rPr>
+          <w:rFonts w:hint="default" w:ascii="Times New Roman" w:hAnsi="Times New Roman" w:cs="Times New Roman"/>
+          <w:sz w:val="28"/>
+          <w:szCs w:val="28"/>
+          <w:lang w:eastAsia="ru-RU"/>
+        </w:rPr>
+        <w:t xml:space="preserve">После чего данные из полученного файла табличных значений занесем в </w:t>
+      </w:r>
+      <w:r>
+        <w:rPr>
+          <w:rFonts w:hint="default" w:ascii="Times New Roman" w:hAnsi="Times New Roman" w:cs="Times New Roman"/>
+          <w:sz w:val="28"/>
+          <w:szCs w:val="28"/>
+          <w:lang w:val="en-US" w:eastAsia="ru-RU"/>
+        </w:rPr>
+        <w:t>MATLAB</w:t>
+      </w:r>
+      <w:r>
+        <w:rPr>
+          <w:rFonts w:hint="default" w:ascii="Times New Roman" w:hAnsi="Times New Roman" w:cs="Times New Roman"/>
+          <w:sz w:val="28"/>
+          <w:szCs w:val="28"/>
+          <w:lang w:eastAsia="ru-RU"/>
+        </w:rPr>
+        <w:t xml:space="preserve"> для построения графика ВАХ и сравнения экспериментального ВАХ, полученного на лабораторной работе с ВАХ, который был построен программой </w:t>
+      </w:r>
+      <w:r>
+        <w:rPr>
+          <w:rFonts w:hint="default" w:ascii="Times New Roman" w:hAnsi="Times New Roman" w:cs="Times New Roman"/>
+          <w:sz w:val="28"/>
+          <w:szCs w:val="28"/>
+          <w:lang w:val="en-US" w:eastAsia="ru-RU"/>
+        </w:rPr>
+        <w:t>Microcap</w:t>
+      </w:r>
+      <w:r>
+        <w:rPr>
+          <w:rFonts w:hint="default" w:ascii="Times New Roman" w:hAnsi="Times New Roman" w:cs="Times New Roman"/>
+          <w:sz w:val="28"/>
+          <w:szCs w:val="28"/>
+          <w:lang w:eastAsia="ru-RU"/>
+        </w:rPr>
+        <w:t xml:space="preserve"> с параметрами диода из программы </w:t>
+      </w:r>
+      <w:r>
+        <w:rPr>
+          <w:rFonts w:hint="default" w:ascii="Times New Roman" w:hAnsi="Times New Roman" w:cs="Times New Roman"/>
+          <w:sz w:val="28"/>
+          <w:szCs w:val="28"/>
+          <w:lang w:val="en-US" w:eastAsia="ru-RU"/>
+        </w:rPr>
+        <w:t>MODEL</w:t>
+      </w:r>
+      <w:r>
+        <w:rPr>
+          <w:rFonts w:hint="default" w:ascii="Times New Roman" w:hAnsi="Times New Roman" w:cs="Times New Roman"/>
+          <w:sz w:val="28"/>
+          <w:szCs w:val="28"/>
+          <w:lang w:eastAsia="ru-RU"/>
+        </w:rPr>
+        <w:t>.</w:t>
+      </w:r>
     </w:p>
     <w:p>
       <w:pPr>
         <w:spacing w:after="0" w:line="360" w:lineRule="auto"/>
         <w:jc w:val="center"/>
         <w:rPr>
+          <w:rFonts w:hint="default" w:ascii="Times New Roman" w:hAnsi="Times New Roman" w:cs="Times New Roman"/>
+          <w:b w:val="0"/>
+          <w:bCs w:val="0"/>
+          <w:sz w:val="28"/>
+          <w:szCs w:val="28"/>
+          <w:lang w:val="ru-RU"/>
+        </w:rPr>
+      </w:pPr>
+      <w:r>
+        <w:rPr>
+          <w:lang w:eastAsia="ru-RU"/>
+        </w:rPr>
+        <w:pict>
+          <v:shape id="_x0000_i1079" o:spt="75" type="#_x0000_t75" style="height:303.7pt;width:373.1pt;" filled="f" o:preferrelative="t" stroked="f" coordsize="21600,21600">
+            <v:path/>
+            <v:fill on="f" focussize="0,0"/>
+            <v:stroke on="f"/>
+            <v:imagedata r:id="rId64" o:title=""/>
+            <o:lock v:ext="edit" aspectratio="t"/>
+            <w10:wrap type="none"/>
+            <w10:anchorlock/>
+          </v:shape>
+        </w:pict>
+      </w:r>
+    </w:p>
+    <w:p>
+      <w:pPr>
+        <w:spacing w:after="0" w:line="360" w:lineRule="auto"/>
+        <w:rPr>
+          <w:rFonts w:ascii="Times New Roman" w:hAnsi="Times New Roman" w:cs="Times New Roman"/>
+          <w:sz w:val="28"/>
+          <w:szCs w:val="28"/>
+          <w:lang w:val="en-US"/>
+        </w:rPr>
+      </w:pPr>
+    </w:p>
+    <w:p>
+      <w:pPr>
+        <w:spacing w:after="0" w:line="360" w:lineRule="auto"/>
+        <w:jc w:val="center"/>
+        <w:rPr>
           <w:rFonts w:ascii="Times New Roman" w:hAnsi="Times New Roman" w:cs="Times New Roman"/>
           <w:sz w:val="28"/>
           <w:szCs w:val="28"/>
@@ -13652,12 +13765,12 @@
         </w:rPr>
         <w:t>провели анализ кремниевых и германиевых диодов, по построили их математические модели, и различные схемы с ними, а так же изучили их ВАХ.</w:t>
       </w:r>
-      <w:bookmarkStart w:id="0" w:name="_GoBack"/>
-      <w:bookmarkEnd w:id="0"/>
     </w:p>
     <w:sectPr>
+      <w:footerReference r:id="rId5" w:type="default"/>
       <w:pgSz w:w="11906" w:h="16838"/>
       <w:pgMar w:top="1134" w:right="850" w:bottom="1134" w:left="1701" w:header="708" w:footer="708" w:gutter="0"/>
+      <w:pgNumType w:fmt="decimal"/>
       <w:cols w:space="708" w:num="1"/>
       <w:docGrid w:linePitch="360" w:charSpace="0"/>
     </w:sectPr>
@@ -13688,6 +13801,54 @@
     </w:p>
   </w:endnote>
 </w:endnotes>
+</file>
+
+<file path=word/footer1.xml><?xml version="1.0" encoding="utf-8"?>
+<w:ftr xmlns:wpc="http://schemas.microsoft.com/office/word/2010/wordprocessingCanvas" xmlns:mc="http://schemas.openxmlformats.org/markup-compatibility/2006" xmlns:o="urn:schemas-microsoft-com:office:office" xmlns:r="http://schemas.openxmlformats.org/officeDocument/2006/relationships" xmlns:m="http://schemas.openxmlformats.org/officeDocument/2006/math" xmlns:v="urn:schemas-microsoft-com:vml" xmlns:wp14="http://schemas.microsoft.com/office/word/2010/wordprocessingDrawing" xmlns:wp="http://schemas.openxmlformats.org/drawingml/2006/wordprocessingDrawing" xmlns:w10="urn:schemas-microsoft-com:office:word" xmlns:w="http://schemas.openxmlformats.org/wordprocessingml/2006/main" xmlns:w14="http://schemas.microsoft.com/office/word/2010/wordml" xmlns:w15="http://schemas.microsoft.com/office/word/2012/wordml" xmlns:wpg="http://schemas.microsoft.com/office/word/2010/wordprocessingGroup" xmlns:wpi="http://schemas.microsoft.com/office/word/2010/wordprocessingInk" xmlns:wne="http://schemas.microsoft.com/office/word/2006/wordml" xmlns:wps="http://schemas.microsoft.com/office/word/2010/wordprocessingShape" xmlns:wpsCustomData="http://www.wps.cn/officeDocument/2013/wpsCustomData" mc:Ignorable="w14 w15 wp14">
+  <w:p>
+    <w:pPr>
+      <w:pStyle w:val="7"/>
+    </w:pPr>
+    <w:r>
+      <w:rPr>
+        <w:sz w:val="22"/>
+      </w:rPr>
+      <w:pict>
+        <v:shape id="_x0000_s2049" o:spid="_x0000_s2049" o:spt="202" type="#_x0000_t202" style="position:absolute;left:0pt;margin-top:0pt;height:144pt;width:144pt;mso-position-horizontal:center;mso-position-horizontal-relative:margin;mso-wrap-style:none;z-index:251659264;mso-width-relative:page;mso-height-relative:page;" filled="f" stroked="f" coordsize="21600,21600">
+          <v:path/>
+          <v:fill on="f" focussize="0,0"/>
+          <v:stroke on="f"/>
+          <v:imagedata o:title=""/>
+          <o:lock v:ext="edit" aspectratio="f"/>
+          <v:textbox inset="0mm,0mm,0mm,0mm" style="mso-fit-shape-to-text:t;">
+            <w:txbxContent>
+              <w:p>
+                <w:pPr>
+                  <w:pStyle w:val="7"/>
+                </w:pPr>
+                <w:r>
+                  <w:fldChar w:fldCharType="begin"/>
+                </w:r>
+                <w:r>
+                  <w:instrText xml:space="preserve"> PAGE  \* MERGEFORMAT </w:instrText>
+                </w:r>
+                <w:r>
+                  <w:fldChar w:fldCharType="separate"/>
+                </w:r>
+                <w:r>
+                  <w:t>1</w:t>
+                </w:r>
+                <w:r>
+                  <w:fldChar w:fldCharType="end"/>
+                </w:r>
+              </w:p>
+            </w:txbxContent>
+          </v:textbox>
+        </v:shape>
+      </w:pict>
+    </w:r>
+  </w:p>
+</w:ftr>
 </file>
 
 <file path=word/footnotes.xml><?xml version="1.0" encoding="utf-8"?>
@@ -13939,7 +14100,7 @@
     <w:name w:val="heading 4"/>
     <w:basedOn w:val="1"/>
     <w:next w:val="1"/>
-    <w:link w:val="8"/>
+    <w:link w:val="10"/>
     <w:semiHidden/>
     <w:unhideWhenUsed/>
     <w:qFormat/>
@@ -13981,6 +14142,32 @@
     </w:tblPr>
   </w:style>
   <w:style w:type="paragraph" w:styleId="6">
+    <w:name w:val="header"/>
+    <w:basedOn w:val="1"/>
+    <w:semiHidden/>
+    <w:unhideWhenUsed/>
+    <w:uiPriority w:val="99"/>
+    <w:pPr>
+      <w:tabs>
+        <w:tab w:val="center" w:pos="4153"/>
+        <w:tab w:val="right" w:pos="8306"/>
+      </w:tabs>
+    </w:pPr>
+  </w:style>
+  <w:style w:type="paragraph" w:styleId="7">
+    <w:name w:val="footer"/>
+    <w:basedOn w:val="1"/>
+    <w:semiHidden/>
+    <w:unhideWhenUsed/>
+    <w:uiPriority w:val="99"/>
+    <w:pPr>
+      <w:tabs>
+        <w:tab w:val="center" w:pos="4153"/>
+        <w:tab w:val="right" w:pos="8306"/>
+      </w:tabs>
+    </w:pPr>
+  </w:style>
+  <w:style w:type="paragraph" w:styleId="8">
     <w:name w:val="Normal (Web)"/>
     <w:semiHidden/>
     <w:unhideWhenUsed/>
@@ -13999,7 +14186,7 @@
       <w:lang w:val="en-US" w:eastAsia="zh-CN" w:bidi="ar"/>
     </w:rPr>
   </w:style>
-  <w:style w:type="table" w:styleId="7">
+  <w:style w:type="table" w:styleId="9">
     <w:name w:val="Table Grid"/>
     <w:basedOn w:val="5"/>
     <w:qFormat/>
@@ -14026,7 +14213,7 @@
       </w:tblCellMar>
     </w:tblPr>
   </w:style>
-  <w:style w:type="character" w:customStyle="1" w:styleId="8">
+  <w:style w:type="character" w:customStyle="1" w:styleId="10">
     <w:name w:val="Заголовок 4 Char"/>
     <w:link w:val="3"/>
     <w:qFormat/>
@@ -14039,7 +14226,7 @@
       <w:szCs w:val="28"/>
     </w:rPr>
   </w:style>
-  <w:style w:type="character" w:customStyle="1" w:styleId="9">
+  <w:style w:type="character" w:customStyle="1" w:styleId="11">
     <w:name w:val="markedcontent"/>
     <w:basedOn w:val="4"/>
     <w:qFormat/>
@@ -14336,6 +14523,7 @@
     <customSectPr/>
   </customSectProps>
   <customShpExts>
+    <customShpInfo spid="_x0000_s2049" textRotate="1"/>
     <customShpInfo spid="_x0000_s1026"/>
     <customShpInfo spid="_x0000_s1027"/>
     <customShpInfo spid="_x0000_s1029"/>
